--- a/Документация к проекту/Начало записки Соколов В.Л.docx
+++ b/Документация к проекту/Начало записки Соколов В.Л.docx
@@ -4332,13 +4332,7 @@
         <w:t>л</w:t>
       </w:r>
       <w:r>
-        <w:t>ер – это устройство, к</w:t>
-      </w:r>
-      <w:r>
-        <w:t>о</w:t>
-      </w:r>
-      <w:r>
-        <w:t>торое служит промежуточным звеном между сервером и подключенными к нему управляемыми устройствами и датчиками.</w:t>
+        <w:t>ер – это устройство, которое служит промежуточным звеном между сервером и подключенными к нему управляемыми устройствами и датчиками.</w:t>
       </w:r>
     </w:p>
     <w:p>
@@ -4481,15 +4475,15 @@
     <w:p>
       <w:pPr>
         <w:pStyle w:val="a6"/>
+      </w:pPr>
+      <w:r>
         <w:rPr>
           <w:lang w:val="en-US"/>
         </w:rPr>
-      </w:pPr>
-      <w:r>
-        <w:rPr>
-          <w:lang w:val="en-US"/>
-        </w:rPr>
-        <w:t xml:space="preserve">COM </w:t>
+        <w:t>COM</w:t>
+      </w:r>
+      <w:r>
+        <w:t xml:space="preserve"> </w:t>
       </w:r>
       <w:r>
         <w:t xml:space="preserve">- </w:t>
@@ -4544,23 +4538,14 @@
     <w:p>
       <w:pPr>
         <w:pStyle w:val="a6"/>
-        <w:rPr>
-          <w:lang w:val="en-US"/>
-        </w:rPr>
-      </w:pPr>
-      <w:r>
-        <w:rPr>
-          <w:lang w:val="en-US"/>
-        </w:rPr>
+      </w:pPr>
+      <w:r>
         <w:br w:type="page"/>
       </w:r>
     </w:p>
     <w:p>
       <w:pPr>
         <w:pStyle w:val="0"/>
-        <w:rPr>
-          <w:lang w:val="en-US"/>
-        </w:rPr>
       </w:pPr>
       <w:r>
         <w:lastRenderedPageBreak/>
@@ -4960,13 +4945,7 @@
       </w:r>
       <w:fldSimple w:instr=" REF _Ref358740142 \h  \* MERGEFORMAT ">
         <w:r>
-          <w:t>Та</w:t>
-        </w:r>
-        <w:r>
-          <w:t>б</w:t>
-        </w:r>
-        <w:r>
-          <w:t xml:space="preserve">лица -  </w:t>
+          <w:t xml:space="preserve">Таблица -  </w:t>
         </w:r>
         <w:r>
           <w:rPr>
@@ -5697,13 +5676,7 @@
         <w:t>л</w:t>
       </w:r>
       <w:r>
-        <w:t>еров, ус</w:t>
-      </w:r>
-      <w:r>
-        <w:t>т</w:t>
-      </w:r>
-      <w:r>
-        <w:t>ройств).</w:t>
+        <w:t>еров, устройств).</w:t>
       </w:r>
     </w:p>
     <w:p>
@@ -5763,13 +5736,7 @@
         <w:pStyle w:val="a1"/>
       </w:pPr>
       <w:r>
-        <w:t>управление устройствами (включение, выключения и изм</w:t>
-      </w:r>
-      <w:r>
-        <w:t>е</w:t>
-      </w:r>
-      <w:r>
-        <w:t>нения парамет</w:t>
+        <w:t>управление устройствами (включение, выключения и изменения парамет</w:t>
       </w:r>
       <w:r>
         <w:t>ров работы устройства</w:t>
@@ -8492,13 +8459,7 @@
         <w:pStyle w:val="a1"/>
       </w:pPr>
       <w:r>
-        <w:t>предоставить необходимое для полноценного функцион</w:t>
-      </w:r>
-      <w:r>
-        <w:t>и</w:t>
-      </w:r>
-      <w:r>
-        <w:t>рования системы в стандартном режиме программное обеспечение на оптич</w:t>
+        <w:t>предоставить необходимое для полноценного функционирования системы в стандартном режиме программное обеспечение на оптич</w:t>
       </w:r>
       <w:r>
         <w:t>е</w:t>
@@ -8562,13 +8523,7 @@
         <w:t xml:space="preserve">, </w:t>
       </w:r>
       <w:r>
-        <w:t>а так же увеличение степени безопасности и выполнение охранной фун</w:t>
-      </w:r>
-      <w:r>
-        <w:t>к</w:t>
-      </w:r>
-      <w:r>
-        <w:t xml:space="preserve">ции. </w:t>
+        <w:t xml:space="preserve">а так же увеличение степени безопасности и выполнение охранной функции. </w:t>
       </w:r>
     </w:p>
     <w:p>
@@ -8954,13 +8909,7 @@
         <w:t>ядро – обеспечивает связь всех модулей между собой</w:t>
       </w:r>
       <w:r>
-        <w:t>, п</w:t>
-      </w:r>
-      <w:r>
-        <w:t>о</w:t>
-      </w:r>
-      <w:r>
-        <w:t>стоянно проверяет наличие команд от пользователя и сообщения от контрол</w:t>
+        <w:t>, постоянно проверяет наличие команд от пользователя и сообщения от контрол</w:t>
       </w:r>
       <w:r>
         <w:t>л</w:t>
@@ -9053,13 +9002,7 @@
         <w:t>модуль работы с базой данных</w:t>
       </w:r>
       <w:r>
-        <w:t xml:space="preserve"> – реализует основные функции работы с БД, а именно добавление, удаление, изменение и счит</w:t>
-      </w:r>
-      <w:r>
-        <w:t>ы</w:t>
-      </w:r>
-      <w:r>
-        <w:t>вания записей</w:t>
+        <w:t xml:space="preserve"> – реализует основные функции работы с БД, а именно добавление, удаление, изменение и считывания записей</w:t>
       </w:r>
       <w:r>
         <w:t xml:space="preserve">; </w:t>
@@ -9618,13 +9561,7 @@
         <w:pStyle w:val="a1"/>
       </w:pPr>
       <w:r>
-        <w:t>все экранные формы пользовательского интерфейса дол</w:t>
-      </w:r>
-      <w:r>
-        <w:t>ж</w:t>
-      </w:r>
-      <w:r>
-        <w:t>ны быть выполнены в едином графическом дизайне, с одинаковым располож</w:t>
+        <w:t>все экранные формы пользовательского интерфейса должны быть выполнены в едином графическом дизайне, с одинаковым располож</w:t>
       </w:r>
       <w:r>
         <w:t>е</w:t>
@@ -9650,13 +9587,7 @@
         <w:t>о</w:t>
       </w:r>
       <w:r>
-        <w:t>ля данных), а также последовательности действий пользователя при их в</w:t>
-      </w:r>
-      <w:r>
-        <w:t>ы</w:t>
-      </w:r>
-      <w:r>
-        <w:t>полнении, должны быть унифицированы;</w:t>
+        <w:t>ля данных), а также последовательности действий пользователя при их выполнении, должны быть унифицированы;</w:t>
       </w:r>
     </w:p>
     <w:p>
@@ -9664,13 +9595,7 @@
         <w:pStyle w:val="a1"/>
       </w:pPr>
       <w:r>
-        <w:t>внешнее поведение сходных элементов интерфейса (реакция на наведение указателя «мыши», переключение фокуса, нажатие кнопки) должны реализовываться одинаково для однотипных элеме</w:t>
-      </w:r>
-      <w:r>
-        <w:t>н</w:t>
-      </w:r>
-      <w:r>
-        <w:t>тов.</w:t>
+        <w:t>внешнее поведение сходных элементов интерфейса (реакция на наведение указателя «мыши», переключение фокуса, нажатие кнопки) должны реализовываться одинаково для однотипных элементов.</w:t>
       </w:r>
     </w:p>
     <w:p>
@@ -10085,6 +10010,14 @@
     </w:p>
     <w:p>
       <w:pPr>
+        <w:pStyle w:val="a1"/>
+      </w:pPr>
+      <w:r>
+        <w:t>поддержка массовой рассылки сообщения пользователям (чат).</w:t>
+      </w:r>
+    </w:p>
+    <w:p>
+      <w:pPr>
         <w:pStyle w:val="a6"/>
       </w:pPr>
       <w:r>
@@ -10110,13 +10043,7 @@
         <w:t xml:space="preserve"> </w:t>
       </w:r>
       <w:r>
-        <w:t>удаляет данные об устройствах и пользоват</w:t>
-      </w:r>
-      <w:r>
-        <w:t>е</w:t>
-      </w:r>
-      <w:r>
-        <w:t>лях;</w:t>
+        <w:t>удаляет данные об устройствах и пользователях;</w:t>
       </w:r>
     </w:p>
     <w:p>
@@ -10133,6 +10060,74 @@
       </w:pPr>
       <w:r>
         <w:t>проверка существования пользователя в системе.</w:t>
+      </w:r>
+    </w:p>
+    <w:p>
+      <w:pPr>
+        <w:pStyle w:val="a1"/>
+        <w:numPr>
+          <w:ilvl w:val="0"/>
+          <w:numId w:val="0"/>
+        </w:numPr>
+        <w:ind w:left="709"/>
+        <w:rPr>
+          <w:lang w:val="en-US"/>
+        </w:rPr>
+      </w:pPr>
+    </w:p>
+    <w:p>
+      <w:pPr>
+        <w:pStyle w:val="a1"/>
+        <w:numPr>
+          <w:ilvl w:val="0"/>
+          <w:numId w:val="0"/>
+        </w:numPr>
+        <w:ind w:left="709"/>
+      </w:pPr>
+      <w:r>
+        <w:t>Клиентское приложение</w:t>
+      </w:r>
+    </w:p>
+    <w:p>
+      <w:pPr>
+        <w:pStyle w:val="a1"/>
+      </w:pPr>
+      <w:r>
+        <w:t>формирование управляющих команда в соответствии с проток</w:t>
+      </w:r>
+      <w:r>
+        <w:t>о</w:t>
+      </w:r>
+      <w:r>
+        <w:t>лом</w:t>
+      </w:r>
+      <w:r>
+        <w:t>;</w:t>
+      </w:r>
+    </w:p>
+    <w:p>
+      <w:pPr>
+        <w:pStyle w:val="a1"/>
+      </w:pPr>
+      <w:r>
+        <w:t>обмен пакетами с сервером</w:t>
+      </w:r>
+      <w:r>
+        <w:rPr>
+          <w:lang w:val="en-US"/>
+        </w:rPr>
+        <w:t>;</w:t>
+      </w:r>
+    </w:p>
+    <w:p>
+      <w:pPr>
+        <w:pStyle w:val="a1"/>
+      </w:pPr>
+      <w:r>
+        <w:t>обмен сообщениями между пользователями системы</w:t>
+      </w:r>
+      <w:r>
+        <w:t>.</w:t>
       </w:r>
     </w:p>
     <w:p>
@@ -10194,6 +10189,7 @@
         <w:pStyle w:val="a6"/>
       </w:pPr>
       <w:r>
+        <w:lastRenderedPageBreak/>
         <w:t>В состав данных Системы должны входить следующие виды инфо</w:t>
       </w:r>
       <w:r>
@@ -10258,13 +10254,7 @@
         <w:pStyle w:val="a1"/>
       </w:pPr>
       <w:r>
-        <w:t>данные о показаниях счётчиков за разные периоды врем</w:t>
-      </w:r>
-      <w:r>
-        <w:t>е</w:t>
-      </w:r>
-      <w:r>
-        <w:t>ни.</w:t>
+        <w:t>данные о показаниях счётчиков за разные периоды времени.</w:t>
       </w:r>
       <w:r>
         <w:t xml:space="preserve"> </w:t>
@@ -10275,7 +10265,6 @@
         <w:pStyle w:val="a6"/>
       </w:pPr>
       <w:r>
-        <w:lastRenderedPageBreak/>
         <w:t xml:space="preserve">Для хранения информации Системы должны использоваться СУБД с поддержкой языка SQL в соответствии со стандартом ISO/IEC 9075:1992, «Язык баз данных </w:t>
       </w:r>
       <w:proofErr w:type="spellStart"/>
@@ -10340,9 +10329,6 @@
     <w:p>
       <w:pPr>
         <w:pStyle w:val="a6"/>
-        <w:rPr>
-          <w:lang w:val="en-US"/>
-        </w:rPr>
       </w:pPr>
       <w:r>
         <w:t>Так же в рамках проекта должны быть разработаны специальные пр</w:t>
@@ -10373,13 +10359,7 @@
         <w:pStyle w:val="a1"/>
       </w:pPr>
       <w:r>
-        <w:t>се</w:t>
-      </w:r>
-      <w:r>
-        <w:t>р</w:t>
-      </w:r>
-      <w:r>
-        <w:t>вер - контроллер.</w:t>
+        <w:t>сервер - контроллер.</w:t>
       </w:r>
     </w:p>
     <w:p>
@@ -10445,6 +10425,7 @@
         <w:pStyle w:val="a1"/>
       </w:pPr>
       <w:r>
+        <w:lastRenderedPageBreak/>
         <w:t>SQL – для реализации управления данными в базе данных сист</w:t>
       </w:r>
       <w:r>
@@ -10495,7 +10476,6 @@
         <w:pStyle w:val="a1"/>
       </w:pPr>
       <w:r>
-        <w:lastRenderedPageBreak/>
         <w:t>Иметь соответствующую документацию для используемой в си</w:t>
       </w:r>
       <w:r>
@@ -10646,13 +10626,7 @@
         <w:t>-</w:t>
       </w:r>
       <w:r>
-        <w:t>портов к се</w:t>
-      </w:r>
-      <w:r>
-        <w:t>р</w:t>
-      </w:r>
-      <w:r>
-        <w:t>веру.</w:t>
+        <w:t>портов к серверу.</w:t>
       </w:r>
     </w:p>
     <w:p>
@@ -10674,6 +10648,7 @@
         <w:pStyle w:val="a6"/>
       </w:pPr>
       <w:r>
+        <w:lastRenderedPageBreak/>
         <w:t>Требования не предъявляются.</w:t>
       </w:r>
     </w:p>
@@ -10748,7 +10723,6 @@
         <w:rPr>
           <w:sz w:val="28"/>
         </w:rPr>
-        <w:lastRenderedPageBreak/>
         <w:t>Технический проект системы;</w:t>
       </w:r>
     </w:p>
@@ -10921,6 +10895,7 @@
         <w:pStyle w:val="a1"/>
       </w:pPr>
       <w:r>
+        <w:lastRenderedPageBreak/>
         <w:t xml:space="preserve">описание </w:t>
       </w:r>
       <w:r>
@@ -10944,13 +10919,7 @@
         <w:pStyle w:val="a1"/>
       </w:pPr>
       <w:r>
-        <w:t>описание классов, их свойств и методов программной ре</w:t>
-      </w:r>
-      <w:r>
-        <w:t>а</w:t>
-      </w:r>
-      <w:r>
-        <w:t>лизации системы;</w:t>
+        <w:t>описание классов, их свойств и методов программной реализации системы;</w:t>
       </w:r>
     </w:p>
     <w:p>
@@ -10990,7 +10959,6 @@
         <w:pStyle w:val="a1"/>
       </w:pPr>
       <w:r>
-        <w:lastRenderedPageBreak/>
         <w:t>примеры использования системы;</w:t>
       </w:r>
     </w:p>
@@ -11030,13 +10998,7 @@
         <w:pStyle w:val="a1"/>
       </w:pPr>
       <w:r>
-        <w:t>описание требований системы к техническому обеспеч</w:t>
-      </w:r>
-      <w:r>
-        <w:t>е</w:t>
-      </w:r>
-      <w:r>
-        <w:t>нию;</w:t>
+        <w:t>описание требований системы к техническому обеспечению;</w:t>
       </w:r>
     </w:p>
     <w:p>
@@ -11044,13 +11006,7 @@
         <w:pStyle w:val="a1"/>
       </w:pPr>
       <w:r>
-        <w:t>описание требования системы к программному обеспеч</w:t>
-      </w:r>
-      <w:r>
-        <w:t>е</w:t>
-      </w:r>
-      <w:r>
-        <w:t>нию;</w:t>
+        <w:t>описание требования системы к программному обеспечению;</w:t>
       </w:r>
     </w:p>
     <w:p>
@@ -11095,10 +11051,26 @@
     </w:p>
     <w:p>
       <w:pPr>
-        <w:spacing w:after="0"/>
-        <w:ind w:firstLine="709"/>
-        <w:jc w:val="both"/>
-      </w:pPr>
+        <w:pStyle w:val="20"/>
+      </w:pPr>
+      <w:bookmarkStart w:id="98" w:name="_Toc358742379"/>
+      <w:r>
+        <w:t>Общесистемные решения</w:t>
+      </w:r>
+      <w:bookmarkEnd w:id="98"/>
+    </w:p>
+    <w:p>
+      <w:pPr>
+        <w:pStyle w:val="30"/>
+      </w:pPr>
+      <w:bookmarkStart w:id="99" w:name="_Toc358742380"/>
+      <w:r>
+        <w:t>Структурная схема системы</w:t>
+      </w:r>
+      <w:bookmarkEnd w:id="99"/>
+      <w:r>
+        <w:t xml:space="preserve"> </w:t>
+      </w:r>
     </w:p>
     <w:p>
       <w:pPr>
@@ -11277,7 +11249,7 @@
             <w:rPr>
               <w:noProof/>
             </w:rPr>
-            <w:t>33</w:t>
+            <w:t>29</w:t>
           </w:r>
         </w:fldSimple>
       </w:p>
@@ -11555,6 +11527,132 @@
     </w:lvl>
   </w:abstractNum>
   <w:abstractNum w:abstractNumId="2">
+    <w:nsid w:val="197E2319"/>
+    <w:multiLevelType w:val="multilevel"/>
+    <w:tmpl w:val="7DCC5984"/>
+    <w:lvl w:ilvl="0">
+      <w:start w:val="1"/>
+      <w:numFmt w:val="decimal"/>
+      <w:lvlText w:val="%1."/>
+      <w:lvlJc w:val="left"/>
+      <w:pPr>
+        <w:ind w:left="2160" w:hanging="360"/>
+      </w:pPr>
+    </w:lvl>
+    <w:lvl w:ilvl="1">
+      <w:start w:val="1"/>
+      <w:numFmt w:val="decimal"/>
+      <w:isLgl/>
+      <w:lvlText w:val="%1.%2"/>
+      <w:lvlJc w:val="left"/>
+      <w:pPr>
+        <w:ind w:left="2445" w:hanging="645"/>
+      </w:pPr>
+      <w:rPr>
+        <w:rFonts w:eastAsia="Times New Roman" w:hint="default"/>
+        <w:sz w:val="28"/>
+      </w:rPr>
+    </w:lvl>
+    <w:lvl w:ilvl="2">
+      <w:start w:val="2"/>
+      <w:numFmt w:val="decimal"/>
+      <w:isLgl/>
+      <w:lvlText w:val="%1.%2.%3"/>
+      <w:lvlJc w:val="left"/>
+      <w:pPr>
+        <w:ind w:left="720" w:hanging="720"/>
+      </w:pPr>
+      <w:rPr>
+        <w:rFonts w:eastAsia="Times New Roman" w:hint="default"/>
+        <w:sz w:val="28"/>
+      </w:rPr>
+    </w:lvl>
+    <w:lvl w:ilvl="3">
+      <w:start w:val="1"/>
+      <w:numFmt w:val="decimal"/>
+      <w:isLgl/>
+      <w:lvlText w:val="%1.%2.%3.%4"/>
+      <w:lvlJc w:val="left"/>
+      <w:pPr>
+        <w:ind w:left="2520" w:hanging="720"/>
+      </w:pPr>
+      <w:rPr>
+        <w:rFonts w:eastAsia="Times New Roman" w:hint="default"/>
+        <w:sz w:val="28"/>
+      </w:rPr>
+    </w:lvl>
+    <w:lvl w:ilvl="4">
+      <w:start w:val="1"/>
+      <w:numFmt w:val="decimal"/>
+      <w:isLgl/>
+      <w:lvlText w:val="%1.%2.%3.%4.%5"/>
+      <w:lvlJc w:val="left"/>
+      <w:pPr>
+        <w:ind w:left="2880" w:hanging="1080"/>
+      </w:pPr>
+      <w:rPr>
+        <w:rFonts w:eastAsia="Times New Roman" w:hint="default"/>
+        <w:sz w:val="28"/>
+      </w:rPr>
+    </w:lvl>
+    <w:lvl w:ilvl="5">
+      <w:start w:val="1"/>
+      <w:numFmt w:val="decimal"/>
+      <w:isLgl/>
+      <w:lvlText w:val="%1.%2.%3.%4.%5.%6"/>
+      <w:lvlJc w:val="left"/>
+      <w:pPr>
+        <w:ind w:left="2880" w:hanging="1080"/>
+      </w:pPr>
+      <w:rPr>
+        <w:rFonts w:eastAsia="Times New Roman" w:hint="default"/>
+        <w:sz w:val="28"/>
+      </w:rPr>
+    </w:lvl>
+    <w:lvl w:ilvl="6">
+      <w:start w:val="1"/>
+      <w:numFmt w:val="decimal"/>
+      <w:isLgl/>
+      <w:lvlText w:val="%1.%2.%3.%4.%5.%6.%7"/>
+      <w:lvlJc w:val="left"/>
+      <w:pPr>
+        <w:ind w:left="3240" w:hanging="1440"/>
+      </w:pPr>
+      <w:rPr>
+        <w:rFonts w:eastAsia="Times New Roman" w:hint="default"/>
+        <w:sz w:val="28"/>
+      </w:rPr>
+    </w:lvl>
+    <w:lvl w:ilvl="7">
+      <w:start w:val="1"/>
+      <w:numFmt w:val="decimal"/>
+      <w:isLgl/>
+      <w:lvlText w:val="%1.%2.%3.%4.%5.%6.%7.%8"/>
+      <w:lvlJc w:val="left"/>
+      <w:pPr>
+        <w:ind w:left="3240" w:hanging="1440"/>
+      </w:pPr>
+      <w:rPr>
+        <w:rFonts w:eastAsia="Times New Roman" w:hint="default"/>
+        <w:sz w:val="28"/>
+      </w:rPr>
+    </w:lvl>
+    <w:lvl w:ilvl="8">
+      <w:start w:val="1"/>
+      <w:numFmt w:val="decimal"/>
+      <w:isLgl/>
+      <w:lvlText w:val="%1.%2.%3.%4.%5.%6.%7.%8.%9"/>
+      <w:lvlJc w:val="left"/>
+      <w:pPr>
+        <w:ind w:left="3240" w:hanging="1440"/>
+      </w:pPr>
+      <w:rPr>
+        <w:rFonts w:eastAsia="Times New Roman" w:hint="default"/>
+        <w:sz w:val="28"/>
+      </w:rPr>
+    </w:lvl>
+  </w:abstractNum>
+  <w:abstractNum w:abstractNumId="3">
     <w:nsid w:val="1E821CE5"/>
     <w:multiLevelType w:val="hybridMultilevel"/>
     <w:tmpl w:val="C28877B6"/>
@@ -11643,7 +11741,7 @@
       </w:pPr>
     </w:lvl>
   </w:abstractNum>
-  <w:abstractNum w:abstractNumId="3">
+  <w:abstractNum w:abstractNumId="4">
     <w:nsid w:val="27785161"/>
     <w:multiLevelType w:val="hybridMultilevel"/>
     <w:tmpl w:val="2DC2E388"/>
@@ -11757,7 +11855,7 @@
       </w:rPr>
     </w:lvl>
   </w:abstractNum>
-  <w:abstractNum w:abstractNumId="4">
+  <w:abstractNum w:abstractNumId="5">
     <w:nsid w:val="2FBF7BD9"/>
     <w:multiLevelType w:val="multilevel"/>
     <w:tmpl w:val="C08AFDBA"/>
@@ -11852,7 +11950,7 @@
       </w:pPr>
     </w:lvl>
   </w:abstractNum>
-  <w:abstractNum w:abstractNumId="5">
+  <w:abstractNum w:abstractNumId="6">
     <w:nsid w:val="3AEC331E"/>
     <w:multiLevelType w:val="multilevel"/>
     <w:tmpl w:val="E3A85E62"/>
@@ -11977,7 +12075,7 @@
       </w:rPr>
     </w:lvl>
   </w:abstractNum>
-  <w:abstractNum w:abstractNumId="6">
+  <w:abstractNum w:abstractNumId="7">
     <w:nsid w:val="3C622DD7"/>
     <w:multiLevelType w:val="hybridMultilevel"/>
     <w:tmpl w:val="AA8426C8"/>
@@ -12063,7 +12161,7 @@
       </w:pPr>
     </w:lvl>
   </w:abstractNum>
-  <w:abstractNum w:abstractNumId="7">
+  <w:abstractNum w:abstractNumId="8">
     <w:nsid w:val="585A4948"/>
     <w:multiLevelType w:val="multilevel"/>
     <w:tmpl w:val="1FA67A8E"/>
@@ -12181,7 +12279,7 @@
       </w:rPr>
     </w:lvl>
   </w:abstractNum>
-  <w:abstractNum w:abstractNumId="8">
+  <w:abstractNum w:abstractNumId="9">
     <w:nsid w:val="77F96913"/>
     <w:multiLevelType w:val="hybridMultilevel"/>
     <w:tmpl w:val="AA8426C8"/>
@@ -12267,7 +12365,7 @@
       </w:pPr>
     </w:lvl>
   </w:abstractNum>
-  <w:abstractNum w:abstractNumId="9">
+  <w:abstractNum w:abstractNumId="10">
     <w:nsid w:val="78C86144"/>
     <w:multiLevelType w:val="hybridMultilevel"/>
     <w:tmpl w:val="041AB1C2"/>
@@ -12384,34 +12482,34 @@
     </w:lvl>
   </w:abstractNum>
   <w:num w:numId="1">
-    <w:abstractNumId w:val="7"/>
+    <w:abstractNumId w:val="8"/>
   </w:num>
   <w:num w:numId="2">
-    <w:abstractNumId w:val="3"/>
+    <w:abstractNumId w:val="4"/>
   </w:num>
   <w:num w:numId="3">
     <w:abstractNumId w:val="1"/>
   </w:num>
   <w:num w:numId="4">
+    <w:abstractNumId w:val="10"/>
+  </w:num>
+  <w:num w:numId="5">
     <w:abstractNumId w:val="9"/>
   </w:num>
-  <w:num w:numId="5">
-    <w:abstractNumId w:val="8"/>
-  </w:num>
   <w:num w:numId="6">
-    <w:abstractNumId w:val="4"/>
+    <w:abstractNumId w:val="5"/>
   </w:num>
   <w:num w:numId="7">
     <w:abstractNumId w:val="0"/>
   </w:num>
   <w:num w:numId="8">
-    <w:abstractNumId w:val="5"/>
+    <w:abstractNumId w:val="6"/>
   </w:num>
   <w:num w:numId="9">
-    <w:abstractNumId w:val="5"/>
+    <w:abstractNumId w:val="6"/>
   </w:num>
   <w:num w:numId="10">
-    <w:abstractNumId w:val="5"/>
+    <w:abstractNumId w:val="6"/>
     <w:lvlOverride w:ilvl="0">
       <w:startOverride w:val="3"/>
     </w:lvlOverride>
@@ -12441,7 +12539,7 @@
     </w:lvlOverride>
   </w:num>
   <w:num w:numId="11">
-    <w:abstractNumId w:val="5"/>
+    <w:abstractNumId w:val="6"/>
     <w:lvlOverride w:ilvl="0">
       <w:startOverride w:val="3"/>
     </w:lvlOverride>
@@ -12471,7 +12569,7 @@
     </w:lvlOverride>
   </w:num>
   <w:num w:numId="12">
-    <w:abstractNumId w:val="5"/>
+    <w:abstractNumId w:val="6"/>
     <w:lvlOverride w:ilvl="0">
       <w:startOverride w:val="3"/>
     </w:lvlOverride>
@@ -12501,16 +12599,19 @@
     </w:lvlOverride>
   </w:num>
   <w:num w:numId="13">
-    <w:abstractNumId w:val="9"/>
+    <w:abstractNumId w:val="10"/>
     <w:lvlOverride w:ilvl="0">
       <w:startOverride w:val="1"/>
     </w:lvlOverride>
   </w:num>
   <w:num w:numId="14">
-    <w:abstractNumId w:val="2"/>
+    <w:abstractNumId w:val="3"/>
   </w:num>
   <w:num w:numId="15">
-    <w:abstractNumId w:val="6"/>
+    <w:abstractNumId w:val="7"/>
+  </w:num>
+  <w:num w:numId="16">
+    <w:abstractNumId w:val="2"/>
   </w:num>
   <w:numIdMacAtCleanup w:val="9"/>
 </w:numbering>
@@ -12915,6 +13016,7 @@
   <w:style w:type="character" w:default="1" w:styleId="a3">
     <w:name w:val="Default Paragraph Font"/>
     <w:uiPriority w:val="1"/>
+    <w:semiHidden/>
     <w:unhideWhenUsed/>
   </w:style>
   <w:style w:type="table" w:default="1" w:styleId="a4">
@@ -15444,7 +15546,7 @@
 </file>
 
 <file path=customXml/itemProps1.xml><?xml version="1.0" encoding="utf-8"?>
-<ds:datastoreItem xmlns:ds="http://schemas.openxmlformats.org/officeDocument/2006/customXml" ds:itemID="{9158C706-CA6E-4A1E-B732-B0A453E3648C}">
+<ds:datastoreItem xmlns:ds="http://schemas.openxmlformats.org/officeDocument/2006/customXml" ds:itemID="{6D10C632-AC91-4841-B5FB-498AAAD4F744}">
   <ds:schemaRefs>
     <ds:schemaRef ds:uri="http://schemas.openxmlformats.org/officeDocument/2006/bibliography"/>
   </ds:schemaRefs>

--- a/Документация к проекту/Начало записки Соколов В.Л.docx
+++ b/Документация к проекту/Начало записки Соколов В.Л.docx
@@ -255,23 +255,7 @@
           <w:sz w:val="24"/>
           <w:szCs w:val="24"/>
         </w:rPr>
-        <w:t>.  Подсистема я</w:t>
-      </w:r>
-      <w:r>
-        <w:rPr>
-          <w:rFonts w:ascii="Times New Roman" w:hAnsi="Times New Roman" w:cs="Times New Roman"/>
-          <w:sz w:val="24"/>
-          <w:szCs w:val="24"/>
-        </w:rPr>
-        <w:t>д</w:t>
-      </w:r>
-      <w:r>
-        <w:rPr>
-          <w:rFonts w:ascii="Times New Roman" w:hAnsi="Times New Roman" w:cs="Times New Roman"/>
-          <w:sz w:val="24"/>
-          <w:szCs w:val="24"/>
-        </w:rPr>
-        <w:t>ра и связи с контроллером»</w:t>
+        <w:t>.  Подсистема ядра и связи с контроллером»</w:t>
       </w:r>
     </w:p>
     <w:p>
@@ -1004,7 +988,7 @@
           <w:u w:val="single"/>
         </w:rPr>
         <w:tab/>
-        <w:t>____</w:t>
+        <w:t>_</w:t>
       </w:r>
     </w:p>
     <w:p>
@@ -1034,9 +1018,8 @@
           <w:szCs w:val="24"/>
           <w:u w:val="single"/>
         </w:rPr>
-        <w:t>___________________Соколову</w:t>
-      </w:r>
-      <w:proofErr w:type="spellEnd"/>
+        <w:t>_________</w:t>
+      </w:r>
       <w:r>
         <w:rPr>
           <w:rFonts w:ascii="Times New Roman" w:hAnsi="Times New Roman" w:cs="Times New Roman"/>
@@ -1044,27 +1027,66 @@
           <w:szCs w:val="24"/>
           <w:u w:val="single"/>
         </w:rPr>
-        <w:t xml:space="preserve"> Владимиру Леонидовичу__ ________________</w:t>
-      </w:r>
-    </w:p>
-    <w:p>
-      <w:pPr>
-        <w:spacing w:after="0" w:line="240" w:lineRule="auto"/>
-        <w:jc w:val="center"/>
+        <w:t>Соколову</w:t>
+      </w:r>
+      <w:proofErr w:type="spellEnd"/>
+      <w:r>
         <w:rPr>
           <w:rFonts w:ascii="Times New Roman" w:hAnsi="Times New Roman" w:cs="Times New Roman"/>
           <w:sz w:val="24"/>
           <w:szCs w:val="24"/>
-        </w:rPr>
-      </w:pPr>
+          <w:u w:val="single"/>
+        </w:rPr>
+        <w:t xml:space="preserve"> Владимиру Леонидовичу__ _</w:t>
+      </w:r>
       <w:r>
         <w:rPr>
           <w:rFonts w:ascii="Times New Roman" w:hAnsi="Times New Roman" w:cs="Times New Roman"/>
           <w:sz w:val="24"/>
           <w:szCs w:val="24"/>
+          <w:u w:val="single"/>
+        </w:rPr>
+        <w:t xml:space="preserve">                 </w:t>
+      </w:r>
+      <w:r>
+        <w:rPr>
+          <w:rFonts w:ascii="Times New Roman" w:hAnsi="Times New Roman" w:cs="Times New Roman"/>
+          <w:sz w:val="24"/>
+          <w:szCs w:val="24"/>
+          <w:u w:val="single"/>
+        </w:rPr>
+        <w:t>____________</w:t>
+      </w:r>
+    </w:p>
+    <w:p>
+      <w:pPr>
+        <w:spacing w:after="0" w:line="240" w:lineRule="auto"/>
+        <w:jc w:val="center"/>
+        <w:rPr>
+          <w:rFonts w:ascii="Times New Roman" w:hAnsi="Times New Roman" w:cs="Times New Roman"/>
+          <w:sz w:val="24"/>
+          <w:szCs w:val="24"/>
+        </w:rPr>
+      </w:pPr>
+      <w:r>
+        <w:rPr>
+          <w:rFonts w:ascii="Times New Roman" w:hAnsi="Times New Roman" w:cs="Times New Roman"/>
+          <w:sz w:val="24"/>
+          <w:szCs w:val="24"/>
         </w:rPr>
         <w:t>Ф.И.О. полностью</w:t>
       </w:r>
+    </w:p>
+    <w:p>
+      <w:pPr>
+        <w:spacing w:after="0" w:line="240" w:lineRule="auto"/>
+        <w:rPr>
+          <w:rFonts w:ascii="Times New Roman" w:hAnsi="Times New Roman" w:cs="Times New Roman"/>
+          <w:b/>
+          <w:sz w:val="24"/>
+          <w:szCs w:val="24"/>
+        </w:rPr>
+      </w:pPr>
     </w:p>
     <w:p>
       <w:pPr>
@@ -1119,7 +1141,7 @@
           <w:szCs w:val="24"/>
           <w:u w:val="single"/>
         </w:rPr>
-        <w:t xml:space="preserve"> «Умный</w:t>
+        <w:t xml:space="preserve"> </w:t>
       </w:r>
       <w:r>
         <w:rPr>
@@ -1128,7 +1150,7 @@
           <w:szCs w:val="24"/>
           <w:u w:val="single"/>
         </w:rPr>
-        <w:t xml:space="preserve"> </w:t>
+        <w:t xml:space="preserve">   </w:t>
       </w:r>
       <w:r>
         <w:rPr>
@@ -1137,7 +1159,7 @@
           <w:szCs w:val="24"/>
           <w:u w:val="single"/>
         </w:rPr>
-        <w:t>дом»</w:t>
+        <w:t>«Умный</w:t>
       </w:r>
       <w:r>
         <w:rPr>
@@ -1146,7 +1168,7 @@
           <w:szCs w:val="24"/>
           <w:u w:val="single"/>
         </w:rPr>
-        <w:t>. Подсистема ядра и связи с контроллером</w:t>
+        <w:t xml:space="preserve"> </w:t>
       </w:r>
       <w:r>
         <w:rPr>
@@ -1155,7 +1177,7 @@
           <w:szCs w:val="24"/>
           <w:u w:val="single"/>
         </w:rPr>
-        <w:tab/>
+        <w:t xml:space="preserve">    </w:t>
       </w:r>
       <w:r>
         <w:rPr>
@@ -1164,8 +1186,7 @@
           <w:szCs w:val="24"/>
           <w:u w:val="single"/>
         </w:rPr>
-        <w:tab/>
-        <w:t>_</w:t>
+        <w:t>дом»</w:t>
       </w:r>
       <w:r>
         <w:rPr>
@@ -1174,7 +1195,62 @@
           <w:szCs w:val="24"/>
           <w:u w:val="single"/>
         </w:rPr>
+        <w:t>.</w:t>
+      </w:r>
+      <w:r>
+        <w:rPr>
+          <w:rFonts w:ascii="Times New Roman" w:hAnsi="Times New Roman" w:cs="Times New Roman"/>
+          <w:sz w:val="24"/>
+          <w:szCs w:val="24"/>
+          <w:u w:val="single"/>
+        </w:rPr>
+        <w:t xml:space="preserve"> </w:t>
+      </w:r>
+      <w:r>
+        <w:rPr>
+          <w:rFonts w:ascii="Times New Roman" w:hAnsi="Times New Roman" w:cs="Times New Roman"/>
+          <w:sz w:val="24"/>
+          <w:szCs w:val="24"/>
+          <w:u w:val="single"/>
+        </w:rPr>
+        <w:t xml:space="preserve"> Подсистема ядра и связи с контроллером</w:t>
+      </w:r>
+      <w:r>
+        <w:rPr>
+          <w:rFonts w:ascii="Times New Roman" w:hAnsi="Times New Roman" w:cs="Times New Roman"/>
+          <w:sz w:val="24"/>
+          <w:szCs w:val="24"/>
+          <w:u w:val="single"/>
+        </w:rPr>
         <w:tab/>
+      </w:r>
+      <w:r>
+        <w:rPr>
+          <w:rFonts w:ascii="Times New Roman" w:hAnsi="Times New Roman" w:cs="Times New Roman"/>
+          <w:sz w:val="24"/>
+          <w:szCs w:val="24"/>
+          <w:u w:val="single"/>
+        </w:rPr>
+        <w:tab/>
+        <w:t>_</w:t>
+      </w:r>
+      <w:r>
+        <w:rPr>
+          <w:rFonts w:ascii="Times New Roman" w:hAnsi="Times New Roman" w:cs="Times New Roman"/>
+          <w:sz w:val="24"/>
+          <w:szCs w:val="24"/>
+          <w:u w:val="single"/>
+        </w:rPr>
+        <w:tab/>
+      </w:r>
+      <w:r>
+        <w:rPr>
+          <w:rFonts w:ascii="Times New Roman" w:hAnsi="Times New Roman" w:cs="Times New Roman"/>
+          <w:sz w:val="24"/>
+          <w:szCs w:val="24"/>
+          <w:u w:val="single"/>
+        </w:rPr>
+        <w:t xml:space="preserve">                                   </w:t>
       </w:r>
       <w:r>
         <w:rPr>
@@ -1186,67 +1262,490 @@
         </w:rPr>
         <w:tab/>
       </w:r>
+    </w:p>
+    <w:p>
+      <w:pPr>
+        <w:spacing w:after="0" w:line="240" w:lineRule="auto"/>
+        <w:jc w:val="both"/>
+        <w:rPr>
+          <w:rFonts w:ascii="Times New Roman" w:hAnsi="Times New Roman" w:cs="Times New Roman"/>
+          <w:sz w:val="24"/>
+          <w:szCs w:val="24"/>
+        </w:rPr>
+      </w:pPr>
       <w:r>
         <w:rPr>
           <w:rFonts w:ascii="Times New Roman" w:hAnsi="Times New Roman" w:cs="Times New Roman"/>
           <w:b/>
           <w:sz w:val="24"/>
           <w:szCs w:val="24"/>
+        </w:rPr>
+        <w:t xml:space="preserve">2. Исходные данные </w:t>
+      </w:r>
+      <w:r>
+        <w:rPr>
+          <w:rFonts w:ascii="Times New Roman" w:hAnsi="Times New Roman" w:cs="Times New Roman"/>
+          <w:sz w:val="24"/>
+          <w:szCs w:val="24"/>
           <w:u w:val="single"/>
         </w:rPr>
-        <w:tab/>
-      </w:r>
+        <w:t>_1. Специальная литература по технологии «Умный дом» (структура, технологии, перспективы и направления развития). 2. Специальная лит</w:t>
+      </w:r>
+      <w:r>
+        <w:rPr>
+          <w:rFonts w:ascii="Times New Roman" w:hAnsi="Times New Roman" w:cs="Times New Roman"/>
+          <w:sz w:val="24"/>
+          <w:szCs w:val="24"/>
+          <w:u w:val="single"/>
+        </w:rPr>
+        <w:t>е</w:t>
+      </w:r>
+      <w:r>
+        <w:rPr>
+          <w:rFonts w:ascii="Times New Roman" w:hAnsi="Times New Roman" w:cs="Times New Roman"/>
+          <w:sz w:val="24"/>
+          <w:szCs w:val="24"/>
+          <w:u w:val="single"/>
+        </w:rPr>
+        <w:t xml:space="preserve">ратура по языкам программирования </w:t>
+      </w:r>
+      <w:proofErr w:type="spellStart"/>
+      <w:r>
+        <w:rPr>
+          <w:rFonts w:ascii="Times New Roman" w:hAnsi="Times New Roman" w:cs="Times New Roman"/>
+          <w:sz w:val="24"/>
+          <w:szCs w:val="24"/>
+          <w:u w:val="single"/>
+        </w:rPr>
+        <w:t>C#</w:t>
+      </w:r>
+      <w:proofErr w:type="spellEnd"/>
+      <w:r>
+        <w:rPr>
+          <w:rFonts w:ascii="Times New Roman" w:hAnsi="Times New Roman" w:cs="Times New Roman"/>
+          <w:sz w:val="24"/>
+          <w:szCs w:val="24"/>
+          <w:u w:val="single"/>
+        </w:rPr>
+        <w:t xml:space="preserve">. 3. Специальная литература по базе данных </w:t>
+      </w:r>
+      <w:proofErr w:type="spellStart"/>
+      <w:r>
+        <w:rPr>
+          <w:rFonts w:ascii="Times New Roman" w:hAnsi="Times New Roman" w:cs="Times New Roman"/>
+          <w:sz w:val="24"/>
+          <w:szCs w:val="24"/>
+          <w:u w:val="single"/>
+        </w:rPr>
+        <w:t>Firebird</w:t>
+      </w:r>
+      <w:proofErr w:type="spellEnd"/>
+      <w:r>
+        <w:rPr>
+          <w:rFonts w:ascii="Times New Roman" w:hAnsi="Times New Roman" w:cs="Times New Roman"/>
+          <w:sz w:val="24"/>
+          <w:szCs w:val="24"/>
+          <w:u w:val="single"/>
+        </w:rPr>
+        <w:t xml:space="preserve"> </w:t>
+      </w:r>
+      <w:proofErr w:type="spellStart"/>
+      <w:r>
+        <w:rPr>
+          <w:rFonts w:ascii="Times New Roman" w:hAnsi="Times New Roman" w:cs="Times New Roman"/>
+          <w:sz w:val="24"/>
+          <w:szCs w:val="24"/>
+          <w:u w:val="single"/>
+        </w:rPr>
+        <w:t>SQL</w:t>
+      </w:r>
+      <w:proofErr w:type="spellEnd"/>
+      <w:r>
+        <w:rPr>
+          <w:rFonts w:ascii="Times New Roman" w:hAnsi="Times New Roman" w:cs="Times New Roman"/>
+          <w:sz w:val="24"/>
+          <w:szCs w:val="24"/>
+          <w:u w:val="single"/>
+        </w:rPr>
+        <w:t>._</w:t>
+      </w:r>
+      <w:r>
+        <w:rPr>
+          <w:rFonts w:ascii="Times New Roman" w:hAnsi="Times New Roman" w:cs="Times New Roman"/>
+          <w:sz w:val="24"/>
+          <w:szCs w:val="24"/>
+          <w:u w:val="single"/>
+        </w:rPr>
+        <w:t>______________________________</w:t>
+      </w:r>
+      <w:r>
+        <w:rPr>
+          <w:rFonts w:ascii="Times New Roman" w:hAnsi="Times New Roman" w:cs="Times New Roman"/>
+          <w:sz w:val="24"/>
+          <w:szCs w:val="24"/>
+          <w:u w:val="single"/>
+        </w:rPr>
+        <w:t>_</w:t>
+      </w:r>
+      <w:r>
+        <w:rPr>
+          <w:rFonts w:ascii="Times New Roman" w:hAnsi="Times New Roman" w:cs="Times New Roman"/>
+          <w:sz w:val="24"/>
+          <w:szCs w:val="24"/>
+          <w:u w:val="single"/>
+        </w:rPr>
+        <w:t xml:space="preserve">              </w:t>
+      </w:r>
+      <w:r>
+        <w:rPr>
+          <w:rFonts w:ascii="Times New Roman" w:hAnsi="Times New Roman" w:cs="Times New Roman"/>
+          <w:sz w:val="24"/>
+          <w:szCs w:val="24"/>
+          <w:u w:val="single"/>
+        </w:rPr>
+        <w:t>________________________</w:t>
+      </w:r>
+    </w:p>
+    <w:p>
+      <w:pPr>
+        <w:spacing w:after="0" w:line="240" w:lineRule="auto"/>
+        <w:jc w:val="both"/>
+        <w:rPr>
+          <w:rFonts w:ascii="Times New Roman" w:hAnsi="Times New Roman" w:cs="Times New Roman"/>
+          <w:sz w:val="24"/>
+          <w:szCs w:val="24"/>
+          <w:u w:val="single"/>
+        </w:rPr>
+      </w:pPr>
       <w:r>
         <w:rPr>
           <w:rFonts w:ascii="Times New Roman" w:hAnsi="Times New Roman" w:cs="Times New Roman"/>
           <w:b/>
           <w:sz w:val="24"/>
           <w:szCs w:val="24"/>
+        </w:rPr>
+        <w:t xml:space="preserve">3. Содержание квалификационной работы </w:t>
+      </w:r>
+      <w:r>
+        <w:rPr>
+          <w:rFonts w:ascii="Times New Roman" w:hAnsi="Times New Roman" w:cs="Times New Roman"/>
+          <w:sz w:val="24"/>
+          <w:szCs w:val="24"/>
           <w:u w:val="single"/>
         </w:rPr>
+        <w:t>П</w:t>
+      </w:r>
+      <w:r>
+        <w:rPr>
+          <w:rFonts w:ascii="Times New Roman" w:hAnsi="Times New Roman" w:cs="Times New Roman"/>
+          <w:sz w:val="24"/>
+          <w:szCs w:val="24"/>
+          <w:u w:val="single"/>
+        </w:rPr>
+        <w:t>ояснительная записка выполнена в с</w:t>
+      </w:r>
+      <w:r>
+        <w:rPr>
+          <w:rFonts w:ascii="Times New Roman" w:hAnsi="Times New Roman" w:cs="Times New Roman"/>
+          <w:sz w:val="24"/>
+          <w:szCs w:val="24"/>
+          <w:u w:val="single"/>
+        </w:rPr>
+        <w:t>о</w:t>
+      </w:r>
+      <w:r>
+        <w:rPr>
+          <w:rFonts w:ascii="Times New Roman" w:hAnsi="Times New Roman" w:cs="Times New Roman"/>
+          <w:sz w:val="24"/>
+          <w:szCs w:val="24"/>
+          <w:u w:val="single"/>
+        </w:rPr>
+        <w:t>ответствии с требованиями к квалификационным работам бакалавров и содержит А</w:t>
+      </w:r>
+      <w:r>
+        <w:rPr>
+          <w:rFonts w:ascii="Times New Roman" w:hAnsi="Times New Roman" w:cs="Times New Roman"/>
+          <w:sz w:val="24"/>
+          <w:szCs w:val="24"/>
+          <w:u w:val="single"/>
+        </w:rPr>
+        <w:t>н</w:t>
+      </w:r>
+      <w:r>
+        <w:rPr>
+          <w:rFonts w:ascii="Times New Roman" w:hAnsi="Times New Roman" w:cs="Times New Roman"/>
+          <w:sz w:val="24"/>
+          <w:szCs w:val="24"/>
+          <w:u w:val="single"/>
+        </w:rPr>
+        <w:t>нотацию, Определения, Обозначения и сокращения, Введение, Формирование треб</w:t>
+      </w:r>
+      <w:r>
+        <w:rPr>
+          <w:rFonts w:ascii="Times New Roman" w:hAnsi="Times New Roman" w:cs="Times New Roman"/>
+          <w:sz w:val="24"/>
+          <w:szCs w:val="24"/>
+          <w:u w:val="single"/>
+        </w:rPr>
+        <w:t>о</w:t>
+      </w:r>
+      <w:r>
+        <w:rPr>
+          <w:rFonts w:ascii="Times New Roman" w:hAnsi="Times New Roman" w:cs="Times New Roman"/>
+          <w:sz w:val="24"/>
+          <w:szCs w:val="24"/>
+          <w:u w:val="single"/>
+        </w:rPr>
+        <w:t>ваний, Концепция системы, Техническое задание, Технический проект, Рабочий пр</w:t>
+      </w:r>
+      <w:r>
+        <w:rPr>
+          <w:rFonts w:ascii="Times New Roman" w:hAnsi="Times New Roman" w:cs="Times New Roman"/>
+          <w:sz w:val="24"/>
+          <w:szCs w:val="24"/>
+          <w:u w:val="single"/>
+        </w:rPr>
+        <w:t>о</w:t>
+      </w:r>
+      <w:r>
+        <w:rPr>
+          <w:rFonts w:ascii="Times New Roman" w:hAnsi="Times New Roman" w:cs="Times New Roman"/>
+          <w:sz w:val="24"/>
+          <w:szCs w:val="24"/>
+          <w:u w:val="single"/>
+        </w:rPr>
+        <w:t>ект, Заключение, Список использованных источников, Приложение 1: Исходные к</w:t>
+      </w:r>
+      <w:r>
+        <w:rPr>
+          <w:rFonts w:ascii="Times New Roman" w:hAnsi="Times New Roman" w:cs="Times New Roman"/>
+          <w:sz w:val="24"/>
+          <w:szCs w:val="24"/>
+          <w:u w:val="single"/>
+        </w:rPr>
+        <w:t>о</w:t>
+      </w:r>
+      <w:r>
+        <w:rPr>
+          <w:rFonts w:ascii="Times New Roman" w:hAnsi="Times New Roman" w:cs="Times New Roman"/>
+          <w:sz w:val="24"/>
+          <w:szCs w:val="24"/>
+          <w:u w:val="single"/>
+        </w:rPr>
+        <w:t>ды, Приложение 2: Содержимое CD-диска. Объем расчетн</w:t>
+      </w:r>
+      <w:r>
+        <w:rPr>
+          <w:rFonts w:ascii="Times New Roman" w:hAnsi="Times New Roman" w:cs="Times New Roman"/>
+          <w:sz w:val="24"/>
+          <w:szCs w:val="24"/>
+          <w:u w:val="single"/>
+        </w:rPr>
+        <w:t xml:space="preserve">о-пояснительной записки: 60-100 </w:t>
+      </w:r>
+      <w:r>
+        <w:rPr>
+          <w:rFonts w:ascii="Times New Roman" w:hAnsi="Times New Roman" w:cs="Times New Roman"/>
+          <w:sz w:val="24"/>
+          <w:szCs w:val="24"/>
+          <w:u w:val="single"/>
+        </w:rPr>
+        <w:t>ли</w:t>
+      </w:r>
+      <w:r>
+        <w:rPr>
+          <w:rFonts w:ascii="Times New Roman" w:hAnsi="Times New Roman" w:cs="Times New Roman"/>
+          <w:sz w:val="24"/>
+          <w:szCs w:val="24"/>
+          <w:u w:val="single"/>
+        </w:rPr>
+        <w:t>с</w:t>
+      </w:r>
+      <w:r>
+        <w:rPr>
+          <w:rFonts w:ascii="Times New Roman" w:hAnsi="Times New Roman" w:cs="Times New Roman"/>
+          <w:sz w:val="24"/>
+          <w:szCs w:val="24"/>
+          <w:u w:val="single"/>
+        </w:rPr>
+        <w:t>тов.__________________________________</w:t>
+      </w:r>
+      <w:r>
+        <w:rPr>
+          <w:rFonts w:ascii="Times New Roman" w:hAnsi="Times New Roman" w:cs="Times New Roman"/>
+          <w:sz w:val="24"/>
+          <w:szCs w:val="24"/>
+          <w:u w:val="single"/>
+        </w:rPr>
+        <w:t xml:space="preserve">            </w:t>
+      </w:r>
+      <w:r>
+        <w:rPr>
+          <w:rFonts w:ascii="Times New Roman" w:hAnsi="Times New Roman" w:cs="Times New Roman"/>
+          <w:sz w:val="24"/>
+          <w:szCs w:val="24"/>
+          <w:u w:val="single"/>
+        </w:rPr>
+        <w:t>_________________</w:t>
+      </w:r>
+      <w:r>
+        <w:rPr>
+          <w:rFonts w:ascii="Times New Roman" w:hAnsi="Times New Roman" w:cs="Times New Roman"/>
+          <w:sz w:val="24"/>
+          <w:szCs w:val="24"/>
+          <w:u w:val="single"/>
+        </w:rPr>
+        <w:t>__</w:t>
+      </w:r>
+      <w:r>
+        <w:rPr>
+          <w:rFonts w:ascii="Times New Roman" w:hAnsi="Times New Roman" w:cs="Times New Roman"/>
+          <w:sz w:val="24"/>
+          <w:szCs w:val="24"/>
+          <w:u w:val="single"/>
+        </w:rPr>
         <w:t xml:space="preserve"> </w:t>
       </w:r>
-      <w:r>
+    </w:p>
+    <w:p>
+      <w:pPr>
+        <w:spacing w:after="0" w:line="240" w:lineRule="auto"/>
+        <w:jc w:val="both"/>
         <w:rPr>
           <w:rFonts w:ascii="Times New Roman" w:hAnsi="Times New Roman" w:cs="Times New Roman"/>
           <w:b/>
           <w:sz w:val="24"/>
           <w:szCs w:val="24"/>
-          <w:u w:val="single"/>
-        </w:rPr>
-        <w:tab/>
-      </w:r>
+        </w:rPr>
+      </w:pPr>
       <w:r>
         <w:rPr>
           <w:rFonts w:ascii="Times New Roman" w:hAnsi="Times New Roman" w:cs="Times New Roman"/>
           <w:b/>
           <w:sz w:val="24"/>
           <w:szCs w:val="24"/>
+        </w:rPr>
+        <w:t xml:space="preserve">4. Вопросы для специальной разработки </w:t>
+      </w:r>
+      <w:r>
+        <w:rPr>
+          <w:rFonts w:ascii="Times New Roman" w:hAnsi="Times New Roman" w:cs="Times New Roman"/>
+          <w:sz w:val="24"/>
+          <w:szCs w:val="24"/>
           <w:u w:val="single"/>
         </w:rPr>
-        <w:tab/>
-      </w:r>
+        <w:t>_Изучение подходов к разработке систем управление аппаратно - программным комплексом (АПК) "Умный дом", формиров</w:t>
+      </w:r>
+      <w:r>
+        <w:rPr>
+          <w:rFonts w:ascii="Times New Roman" w:hAnsi="Times New Roman" w:cs="Times New Roman"/>
+          <w:sz w:val="24"/>
+          <w:szCs w:val="24"/>
+          <w:u w:val="single"/>
+        </w:rPr>
+        <w:t>а</w:t>
+      </w:r>
+      <w:r>
+        <w:rPr>
+          <w:rFonts w:ascii="Times New Roman" w:hAnsi="Times New Roman" w:cs="Times New Roman"/>
+          <w:sz w:val="24"/>
+          <w:szCs w:val="24"/>
+          <w:u w:val="single"/>
+        </w:rPr>
+        <w:t>ние требований к системе управления, разработка архитектуры системы управления, разработка сервера для связи с контрол</w:t>
+      </w:r>
+      <w:r>
+        <w:rPr>
+          <w:rFonts w:ascii="Times New Roman" w:hAnsi="Times New Roman" w:cs="Times New Roman"/>
+          <w:sz w:val="24"/>
+          <w:szCs w:val="24"/>
+          <w:u w:val="single"/>
+        </w:rPr>
+        <w:t>л</w:t>
+      </w:r>
+      <w:r>
+        <w:rPr>
+          <w:rFonts w:ascii="Times New Roman" w:hAnsi="Times New Roman" w:cs="Times New Roman"/>
+          <w:sz w:val="24"/>
+          <w:szCs w:val="24"/>
+          <w:u w:val="single"/>
+        </w:rPr>
+        <w:t>ером, разработка виртуального контро</w:t>
+      </w:r>
+      <w:r>
+        <w:rPr>
+          <w:rFonts w:ascii="Times New Roman" w:hAnsi="Times New Roman" w:cs="Times New Roman"/>
+          <w:sz w:val="24"/>
+          <w:szCs w:val="24"/>
+          <w:u w:val="single"/>
+        </w:rPr>
+        <w:t>л</w:t>
+      </w:r>
+      <w:r>
+        <w:rPr>
+          <w:rFonts w:ascii="Times New Roman" w:hAnsi="Times New Roman" w:cs="Times New Roman"/>
+          <w:sz w:val="24"/>
+          <w:szCs w:val="24"/>
+          <w:u w:val="single"/>
+        </w:rPr>
+        <w:t>лера для отладки, реализация интерфейсов связи с аппаратным комплексом по последов</w:t>
+      </w:r>
+      <w:r>
+        <w:rPr>
+          <w:rFonts w:ascii="Times New Roman" w:hAnsi="Times New Roman" w:cs="Times New Roman"/>
+          <w:sz w:val="24"/>
+          <w:szCs w:val="24"/>
+          <w:u w:val="single"/>
+        </w:rPr>
+        <w:t>а</w:t>
+      </w:r>
+      <w:r>
+        <w:rPr>
+          <w:rFonts w:ascii="Times New Roman" w:hAnsi="Times New Roman" w:cs="Times New Roman"/>
+          <w:sz w:val="24"/>
+          <w:szCs w:val="24"/>
+          <w:u w:val="single"/>
+        </w:rPr>
+        <w:t>тельному порту.___________________________________________</w:t>
+      </w:r>
+      <w:r>
+        <w:rPr>
+          <w:rFonts w:ascii="Times New Roman" w:hAnsi="Times New Roman" w:cs="Times New Roman"/>
+          <w:sz w:val="24"/>
+          <w:szCs w:val="24"/>
+          <w:u w:val="single"/>
+        </w:rPr>
+        <w:t xml:space="preserve">              </w:t>
+      </w:r>
+      <w:r>
+        <w:rPr>
+          <w:rFonts w:ascii="Times New Roman" w:hAnsi="Times New Roman" w:cs="Times New Roman"/>
+          <w:sz w:val="24"/>
+          <w:szCs w:val="24"/>
+          <w:u w:val="single"/>
+        </w:rPr>
+        <w:t>__________</w:t>
+      </w:r>
+    </w:p>
+    <w:p>
+      <w:pPr>
+        <w:spacing w:after="0" w:line="240" w:lineRule="auto"/>
+        <w:rPr>
+          <w:rFonts w:ascii="Times New Roman" w:hAnsi="Times New Roman" w:cs="Times New Roman"/>
+          <w:sz w:val="24"/>
+          <w:szCs w:val="24"/>
+        </w:rPr>
+      </w:pPr>
       <w:r>
         <w:rPr>
           <w:rFonts w:ascii="Times New Roman" w:hAnsi="Times New Roman" w:cs="Times New Roman"/>
           <w:b/>
           <w:sz w:val="24"/>
           <w:szCs w:val="24"/>
-          <w:u w:val="single"/>
-        </w:rPr>
-        <w:tab/>
-      </w:r>
-    </w:p>
-    <w:p>
-      <w:pPr>
-        <w:spacing w:after="0" w:line="240" w:lineRule="auto"/>
-        <w:jc w:val="both"/>
-        <w:rPr>
-          <w:rFonts w:ascii="Times New Roman" w:hAnsi="Times New Roman" w:cs="Times New Roman"/>
-          <w:sz w:val="24"/>
-          <w:szCs w:val="24"/>
-        </w:rPr>
-      </w:pPr>
+        </w:rPr>
+        <w:t xml:space="preserve">5. Руководитель </w:t>
+      </w:r>
+      <w:proofErr w:type="spellStart"/>
       <w:r>
         <w:rPr>
           <w:rFonts w:ascii="Times New Roman" w:hAnsi="Times New Roman" w:cs="Times New Roman"/>
@@ -1254,7 +1753,23 @@
           <w:sz w:val="24"/>
           <w:szCs w:val="24"/>
         </w:rPr>
-        <w:t xml:space="preserve">2. Исходные данные </w:t>
+        <w:t>работы</w:t>
+      </w:r>
+      <w:r>
+        <w:rPr>
+          <w:rFonts w:ascii="Times New Roman" w:hAnsi="Times New Roman" w:cs="Times New Roman"/>
+          <w:sz w:val="24"/>
+          <w:szCs w:val="24"/>
+        </w:rPr>
+        <w:t>__________</w:t>
+      </w:r>
+      <w:r>
+        <w:rPr>
+          <w:rFonts w:ascii="Times New Roman" w:hAnsi="Times New Roman" w:cs="Times New Roman"/>
+          <w:sz w:val="24"/>
+          <w:szCs w:val="24"/>
+        </w:rPr>
+        <w:t>___</w:t>
       </w:r>
       <w:r>
         <w:rPr>
@@ -1263,8 +1778,9 @@
           <w:szCs w:val="24"/>
           <w:u w:val="single"/>
         </w:rPr>
-        <w:t>_1. Специальная литература по технологии «Умный дом» (структура, технологии, перспективы и направления развития). 2. Специальная лит</w:t>
-      </w:r>
+        <w:t>ассистент</w:t>
+      </w:r>
+      <w:proofErr w:type="spellEnd"/>
       <w:r>
         <w:rPr>
           <w:rFonts w:ascii="Times New Roman" w:hAnsi="Times New Roman" w:cs="Times New Roman"/>
@@ -1272,7 +1788,15 @@
           <w:szCs w:val="24"/>
           <w:u w:val="single"/>
         </w:rPr>
-        <w:t>е</w:t>
+        <w:t xml:space="preserve"> Смирнов С.С.</w:t>
+      </w:r>
+      <w:r>
+        <w:rPr>
+          <w:rFonts w:ascii="Times New Roman" w:hAnsi="Times New Roman" w:cs="Times New Roman"/>
+          <w:sz w:val="24"/>
+          <w:szCs w:val="24"/>
+        </w:rPr>
+        <w:t>_________</w:t>
       </w:r>
       <w:r>
         <w:rPr>
@@ -1281,9 +1805,70 @@
           <w:szCs w:val="24"/>
           <w:u w:val="single"/>
         </w:rPr>
-        <w:t xml:space="preserve">ратура по языкам программирования </w:t>
-      </w:r>
-      <w:proofErr w:type="spellStart"/>
+        <w:t xml:space="preserve">   </w:t>
+      </w:r>
+      <w:r>
+        <w:rPr>
+          <w:rFonts w:ascii="Times New Roman" w:hAnsi="Times New Roman" w:cs="Times New Roman"/>
+          <w:sz w:val="24"/>
+          <w:szCs w:val="24"/>
+        </w:rPr>
+        <w:t>________</w:t>
+      </w:r>
+      <w:r>
+        <w:rPr>
+          <w:rFonts w:ascii="Times New Roman" w:hAnsi="Times New Roman" w:cs="Times New Roman"/>
+          <w:sz w:val="24"/>
+          <w:szCs w:val="24"/>
+        </w:rPr>
+        <w:t xml:space="preserve"> </w:t>
+      </w:r>
+    </w:p>
+    <w:p>
+      <w:pPr>
+        <w:spacing w:after="0" w:line="240" w:lineRule="auto"/>
+        <w:ind w:left="2694"/>
+        <w:rPr>
+          <w:rFonts w:ascii="Times New Roman" w:hAnsi="Times New Roman" w:cs="Times New Roman"/>
+          <w:sz w:val="24"/>
+          <w:szCs w:val="24"/>
+        </w:rPr>
+      </w:pPr>
+      <w:r>
+        <w:rPr>
+          <w:rFonts w:ascii="Times New Roman" w:hAnsi="Times New Roman" w:cs="Times New Roman"/>
+          <w:sz w:val="24"/>
+          <w:szCs w:val="24"/>
+        </w:rPr>
+        <w:t xml:space="preserve">                      </w:t>
+      </w:r>
+      <w:r>
+        <w:rPr>
+          <w:rFonts w:ascii="Times New Roman" w:hAnsi="Times New Roman" w:cs="Times New Roman"/>
+          <w:sz w:val="24"/>
+          <w:szCs w:val="24"/>
+        </w:rPr>
+        <w:t>должность, Ф.И.О.</w:t>
+      </w:r>
+    </w:p>
+    <w:p>
+      <w:pPr>
+        <w:spacing w:after="0" w:line="240" w:lineRule="auto"/>
+        <w:rPr>
+          <w:rFonts w:ascii="Times New Roman" w:hAnsi="Times New Roman" w:cs="Times New Roman"/>
+          <w:sz w:val="24"/>
+          <w:szCs w:val="24"/>
+        </w:rPr>
+      </w:pPr>
+      <w:r>
+        <w:rPr>
+          <w:rFonts w:ascii="Times New Roman" w:hAnsi="Times New Roman" w:cs="Times New Roman"/>
+          <w:b/>
+          <w:sz w:val="24"/>
+          <w:szCs w:val="24"/>
+        </w:rPr>
+        <w:t>6. Консультанты:</w:t>
+      </w:r>
       <w:r>
         <w:rPr>
           <w:rFonts w:ascii="Times New Roman" w:hAnsi="Times New Roman" w:cs="Times New Roman"/>
@@ -1291,9 +1876,8 @@
           <w:szCs w:val="24"/>
           <w:u w:val="single"/>
         </w:rPr>
-        <w:t>C#</w:t>
-      </w:r>
-      <w:proofErr w:type="spellEnd"/>
+        <w:tab/>
+      </w:r>
       <w:r>
         <w:rPr>
           <w:rFonts w:ascii="Times New Roman" w:hAnsi="Times New Roman" w:cs="Times New Roman"/>
@@ -1301,9 +1885,8 @@
           <w:szCs w:val="24"/>
           <w:u w:val="single"/>
         </w:rPr>
-        <w:t xml:space="preserve"> и </w:t>
-      </w:r>
-      <w:proofErr w:type="spellStart"/>
+        <w:tab/>
+      </w:r>
       <w:r>
         <w:rPr>
           <w:rFonts w:ascii="Times New Roman" w:hAnsi="Times New Roman" w:cs="Times New Roman"/>
@@ -1311,9 +1894,24 @@
           <w:szCs w:val="24"/>
           <w:u w:val="single"/>
         </w:rPr>
-        <w:t>Java</w:t>
-      </w:r>
-      <w:proofErr w:type="spellEnd"/>
+        <w:tab/>
+      </w:r>
+      <w:r>
+        <w:rPr>
+          <w:rFonts w:ascii="Times New Roman" w:hAnsi="Times New Roman" w:cs="Times New Roman"/>
+          <w:sz w:val="24"/>
+          <w:szCs w:val="24"/>
+        </w:rPr>
+        <w:t>___________</w:t>
+      </w:r>
+      <w:r>
+        <w:rPr>
+          <w:rFonts w:ascii="Times New Roman" w:hAnsi="Times New Roman" w:cs="Times New Roman"/>
+          <w:sz w:val="24"/>
+          <w:szCs w:val="24"/>
+        </w:rPr>
+        <w:t>___________________________</w:t>
+      </w:r>
       <w:r>
         <w:rPr>
           <w:rFonts w:ascii="Times New Roman" w:hAnsi="Times New Roman" w:cs="Times New Roman"/>
@@ -1321,9 +1919,59 @@
           <w:szCs w:val="24"/>
           <w:u w:val="single"/>
         </w:rPr>
-        <w:t xml:space="preserve">. 3. Специальная литература по базе данных </w:t>
-      </w:r>
-      <w:proofErr w:type="spellStart"/>
+        <w:t xml:space="preserve">       </w:t>
+      </w:r>
+      <w:r>
+        <w:rPr>
+          <w:rFonts w:ascii="Times New Roman" w:hAnsi="Times New Roman" w:cs="Times New Roman"/>
+          <w:sz w:val="24"/>
+          <w:szCs w:val="24"/>
+        </w:rPr>
+        <w:t>___</w:t>
+      </w:r>
+      <w:r>
+        <w:rPr>
+          <w:rFonts w:ascii="Times New Roman" w:hAnsi="Times New Roman" w:cs="Times New Roman"/>
+          <w:sz w:val="24"/>
+          <w:szCs w:val="24"/>
+        </w:rPr>
+        <w:tab/>
+      </w:r>
+    </w:p>
+    <w:p>
+      <w:pPr>
+        <w:spacing w:after="0" w:line="240" w:lineRule="auto"/>
+        <w:rPr>
+          <w:rFonts w:ascii="Times New Roman" w:hAnsi="Times New Roman" w:cs="Times New Roman"/>
+          <w:sz w:val="24"/>
+          <w:szCs w:val="24"/>
+        </w:rPr>
+      </w:pPr>
+      <w:r>
+        <w:rPr>
+          <w:rFonts w:ascii="Times New Roman" w:hAnsi="Times New Roman" w:cs="Times New Roman"/>
+          <w:b/>
+          <w:sz w:val="24"/>
+          <w:szCs w:val="24"/>
+        </w:rPr>
+        <w:t>7. Дата выдачи задания</w:t>
+      </w:r>
+      <w:r>
+        <w:rPr>
+          <w:rFonts w:ascii="Times New Roman" w:hAnsi="Times New Roman" w:cs="Times New Roman"/>
+          <w:sz w:val="24"/>
+          <w:szCs w:val="24"/>
+        </w:rPr>
+        <w:t>____</w:t>
+      </w:r>
+      <w:r>
+        <w:rPr>
+          <w:rFonts w:ascii="Times New Roman" w:hAnsi="Times New Roman" w:cs="Times New Roman"/>
+          <w:sz w:val="24"/>
+          <w:szCs w:val="24"/>
+        </w:rPr>
+        <w:t>____________</w:t>
+      </w:r>
       <w:r>
         <w:rPr>
           <w:rFonts w:ascii="Times New Roman" w:hAnsi="Times New Roman" w:cs="Times New Roman"/>
@@ -1331,9 +1979,51 @@
           <w:szCs w:val="24"/>
           <w:u w:val="single"/>
         </w:rPr>
-        <w:t>Firebird</w:t>
-      </w:r>
-      <w:proofErr w:type="spellEnd"/>
+        <w:t>17.09.2012 г.</w:t>
+      </w:r>
+      <w:r>
+        <w:rPr>
+          <w:rFonts w:ascii="Times New Roman" w:hAnsi="Times New Roman" w:cs="Times New Roman"/>
+          <w:sz w:val="24"/>
+          <w:szCs w:val="24"/>
+        </w:rPr>
+        <w:t>__________________________</w:t>
+      </w:r>
+    </w:p>
+    <w:p>
+      <w:pPr>
+        <w:spacing w:after="0" w:line="240" w:lineRule="auto"/>
+        <w:rPr>
+          <w:rFonts w:ascii="Times New Roman" w:hAnsi="Times New Roman" w:cs="Times New Roman"/>
+          <w:sz w:val="24"/>
+          <w:szCs w:val="24"/>
+        </w:rPr>
+      </w:pPr>
+      <w:r>
+        <w:rPr>
+          <w:rFonts w:ascii="Times New Roman" w:hAnsi="Times New Roman" w:cs="Times New Roman"/>
+          <w:b/>
+          <w:sz w:val="24"/>
+          <w:szCs w:val="24"/>
+        </w:rPr>
+        <w:t>8. Дата предоставления законченной работы</w:t>
+      </w:r>
+      <w:r>
+        <w:rPr>
+          <w:rFonts w:ascii="Times New Roman" w:hAnsi="Times New Roman" w:cs="Times New Roman"/>
+          <w:sz w:val="24"/>
+          <w:szCs w:val="24"/>
+        </w:rPr>
+        <w:t>__</w:t>
+      </w:r>
+      <w:r>
+        <w:rPr>
+          <w:rFonts w:ascii="Times New Roman" w:hAnsi="Times New Roman" w:cs="Times New Roman"/>
+          <w:sz w:val="24"/>
+          <w:szCs w:val="24"/>
+        </w:rPr>
+        <w:t>______</w:t>
+      </w:r>
       <w:r>
         <w:rPr>
           <w:rFonts w:ascii="Times New Roman" w:hAnsi="Times New Roman" w:cs="Times New Roman"/>
@@ -1341,9 +2031,16 @@
           <w:szCs w:val="24"/>
           <w:u w:val="single"/>
         </w:rPr>
-        <w:t xml:space="preserve"> </w:t>
-      </w:r>
-      <w:proofErr w:type="spellStart"/>
+        <w:t>10.06.2013 г._</w:t>
+      </w:r>
+      <w:r>
+        <w:rPr>
+          <w:rFonts w:ascii="Times New Roman" w:hAnsi="Times New Roman" w:cs="Times New Roman"/>
+          <w:sz w:val="24"/>
+          <w:szCs w:val="24"/>
+        </w:rPr>
+        <w:t>______</w:t>
+      </w:r>
       <w:r>
         <w:rPr>
           <w:rFonts w:ascii="Times New Roman" w:hAnsi="Times New Roman" w:cs="Times New Roman"/>
@@ -1351,9 +2048,66 @@
           <w:szCs w:val="24"/>
           <w:u w:val="single"/>
         </w:rPr>
-        <w:t>SQL</w:t>
-      </w:r>
-      <w:proofErr w:type="spellEnd"/>
+        <w:t xml:space="preserve"> </w:t>
+      </w:r>
+      <w:r>
+        <w:rPr>
+          <w:rFonts w:ascii="Times New Roman" w:hAnsi="Times New Roman" w:cs="Times New Roman"/>
+          <w:sz w:val="24"/>
+          <w:szCs w:val="24"/>
+        </w:rPr>
+        <w:t>_______</w:t>
+      </w:r>
+    </w:p>
+    <w:p>
+      <w:pPr>
+        <w:spacing w:after="0" w:line="240" w:lineRule="auto"/>
+        <w:jc w:val="both"/>
+        <w:rPr>
+          <w:rFonts w:ascii="Times New Roman" w:hAnsi="Times New Roman" w:cs="Times New Roman"/>
+          <w:b/>
+          <w:sz w:val="24"/>
+          <w:szCs w:val="24"/>
+        </w:rPr>
+      </w:pPr>
+    </w:p>
+    <w:p>
+      <w:pPr>
+        <w:spacing w:after="0" w:line="240" w:lineRule="auto"/>
+        <w:jc w:val="both"/>
+        <w:rPr>
+          <w:rFonts w:ascii="Times New Roman" w:hAnsi="Times New Roman" w:cs="Times New Roman"/>
+          <w:sz w:val="24"/>
+          <w:szCs w:val="24"/>
+        </w:rPr>
+      </w:pPr>
+      <w:r>
+        <w:rPr>
+          <w:rFonts w:ascii="Times New Roman" w:hAnsi="Times New Roman" w:cs="Times New Roman"/>
+          <w:b/>
+          <w:sz w:val="24"/>
+          <w:szCs w:val="24"/>
+        </w:rPr>
+        <w:t>9. Руковод</w:t>
+      </w:r>
+      <w:r>
+        <w:rPr>
+          <w:rFonts w:ascii="Times New Roman" w:hAnsi="Times New Roman" w:cs="Times New Roman"/>
+          <w:b/>
+          <w:sz w:val="24"/>
+          <w:szCs w:val="24"/>
+        </w:rPr>
+        <w:t>и</w:t>
+      </w:r>
+      <w:r>
+        <w:rPr>
+          <w:rFonts w:ascii="Times New Roman" w:hAnsi="Times New Roman" w:cs="Times New Roman"/>
+          <w:b/>
+          <w:sz w:val="24"/>
+          <w:szCs w:val="24"/>
+        </w:rPr>
+        <w:t>тель</w:t>
+      </w:r>
       <w:r>
         <w:rPr>
           <w:rFonts w:ascii="Times New Roman" w:hAnsi="Times New Roman" w:cs="Times New Roman"/>
@@ -1361,7 +2115,53 @@
           <w:szCs w:val="24"/>
           <w:u w:val="single"/>
         </w:rPr>
-        <w:t>.__________________________________________________________</w:t>
+        <w:t>_________</w:t>
+      </w:r>
+      <w:r>
+        <w:rPr>
+          <w:rFonts w:ascii="Times New Roman" w:hAnsi="Times New Roman" w:cs="Times New Roman"/>
+          <w:sz w:val="24"/>
+          <w:szCs w:val="24"/>
+          <w:u w:val="single"/>
+        </w:rPr>
+        <w:t>____________________________________________</w:t>
+      </w:r>
+      <w:r>
+        <w:rPr>
+          <w:rFonts w:ascii="Times New Roman" w:hAnsi="Times New Roman" w:cs="Times New Roman"/>
+          <w:sz w:val="24"/>
+          <w:szCs w:val="24"/>
+          <w:u w:val="single"/>
+        </w:rPr>
+        <w:t xml:space="preserve"> </w:t>
+      </w:r>
+      <w:r>
+        <w:rPr>
+          <w:rFonts w:ascii="Times New Roman" w:hAnsi="Times New Roman" w:cs="Times New Roman"/>
+          <w:sz w:val="24"/>
+          <w:szCs w:val="24"/>
+          <w:u w:val="single"/>
+        </w:rPr>
+        <w:t>______</w:t>
+      </w:r>
+    </w:p>
+    <w:p>
+      <w:pPr>
+        <w:spacing w:after="0" w:line="240" w:lineRule="auto"/>
+        <w:jc w:val="center"/>
+        <w:rPr>
+          <w:rFonts w:ascii="Times New Roman" w:hAnsi="Times New Roman" w:cs="Times New Roman"/>
+          <w:sz w:val="24"/>
+          <w:szCs w:val="24"/>
+        </w:rPr>
+      </w:pPr>
+      <w:r>
+        <w:rPr>
+          <w:rFonts w:ascii="Times New Roman" w:hAnsi="Times New Roman" w:cs="Times New Roman"/>
+          <w:sz w:val="24"/>
+          <w:szCs w:val="24"/>
+        </w:rPr>
+        <w:t>Ф.И.О., подпись</w:t>
       </w:r>
     </w:p>
     <w:p>
@@ -1381,7 +2181,7 @@
           <w:sz w:val="24"/>
           <w:szCs w:val="24"/>
         </w:rPr>
-        <w:t xml:space="preserve">3. Содержание квалификационной работы </w:t>
+        <w:t>10. Студент</w:t>
       </w:r>
       <w:r>
         <w:rPr>
@@ -1390,7 +2190,7 @@
           <w:szCs w:val="24"/>
           <w:u w:val="single"/>
         </w:rPr>
-        <w:t>П</w:t>
+        <w:t>_________</w:t>
       </w:r>
       <w:r>
         <w:rPr>
@@ -1399,7 +2199,7 @@
           <w:szCs w:val="24"/>
           <w:u w:val="single"/>
         </w:rPr>
-        <w:t>ояснительная записка выполнена в с</w:t>
+        <w:t>___________________________________</w:t>
       </w:r>
       <w:r>
         <w:rPr>
@@ -1408,7 +2208,7 @@
           <w:szCs w:val="24"/>
           <w:u w:val="single"/>
         </w:rPr>
-        <w:t>о</w:t>
+        <w:t xml:space="preserve">   </w:t>
       </w:r>
       <w:r>
         <w:rPr>
@@ -1417,7 +2217,7 @@
           <w:szCs w:val="24"/>
           <w:u w:val="single"/>
         </w:rPr>
-        <w:t>ответствии с требованиями к квалификационным работам бакалавров и содержит А</w:t>
+        <w:t>__________________</w:t>
       </w:r>
       <w:r>
         <w:rPr>
@@ -1426,598 +2226,38 @@
           <w:szCs w:val="24"/>
           <w:u w:val="single"/>
         </w:rPr>
-        <w:t>н</w:t>
-      </w:r>
-      <w:r>
+        <w:t xml:space="preserve"> </w:t>
+      </w:r>
+    </w:p>
+    <w:p>
+      <w:pPr>
+        <w:spacing w:after="0" w:line="240" w:lineRule="auto"/>
+        <w:jc w:val="center"/>
         <w:rPr>
           <w:rFonts w:ascii="Times New Roman" w:hAnsi="Times New Roman" w:cs="Times New Roman"/>
           <w:sz w:val="24"/>
           <w:szCs w:val="24"/>
-          <w:u w:val="single"/>
-        </w:rPr>
-        <w:t>нотацию, Определения, Обозначения и сокращения, Введение, Формирование треб</w:t>
-      </w:r>
+        </w:rPr>
+      </w:pPr>
       <w:r>
         <w:rPr>
           <w:rFonts w:ascii="Times New Roman" w:hAnsi="Times New Roman" w:cs="Times New Roman"/>
           <w:sz w:val="24"/>
           <w:szCs w:val="24"/>
-          <w:u w:val="single"/>
-        </w:rPr>
-        <w:t>о</w:t>
-      </w:r>
-      <w:r>
+        </w:rPr>
+        <w:t>Ф.И.О., подпись</w:t>
+      </w:r>
+    </w:p>
+    <w:p>
+      <w:pPr>
+        <w:spacing w:after="0" w:line="240" w:lineRule="auto"/>
+        <w:jc w:val="center"/>
         <w:rPr>
           <w:rFonts w:ascii="Times New Roman" w:hAnsi="Times New Roman" w:cs="Times New Roman"/>
           <w:sz w:val="24"/>
           <w:szCs w:val="24"/>
-          <w:u w:val="single"/>
-        </w:rPr>
-        <w:t>ваний, Концепция системы, Техническое задание, Технический проект, Рабочий пр</w:t>
-      </w:r>
-      <w:r>
-        <w:rPr>
-          <w:rFonts w:ascii="Times New Roman" w:hAnsi="Times New Roman" w:cs="Times New Roman"/>
-          <w:sz w:val="24"/>
-          <w:szCs w:val="24"/>
-          <w:u w:val="single"/>
-        </w:rPr>
-        <w:t>о</w:t>
-      </w:r>
-      <w:r>
-        <w:rPr>
-          <w:rFonts w:ascii="Times New Roman" w:hAnsi="Times New Roman" w:cs="Times New Roman"/>
-          <w:sz w:val="24"/>
-          <w:szCs w:val="24"/>
-          <w:u w:val="single"/>
-        </w:rPr>
-        <w:t>ект, Заключение, Список использованных источников, Приложение 1: Исходные к</w:t>
-      </w:r>
-      <w:r>
-        <w:rPr>
-          <w:rFonts w:ascii="Times New Roman" w:hAnsi="Times New Roman" w:cs="Times New Roman"/>
-          <w:sz w:val="24"/>
-          <w:szCs w:val="24"/>
-          <w:u w:val="single"/>
-        </w:rPr>
-        <w:t>о</w:t>
-      </w:r>
-      <w:r>
-        <w:rPr>
-          <w:rFonts w:ascii="Times New Roman" w:hAnsi="Times New Roman" w:cs="Times New Roman"/>
-          <w:sz w:val="24"/>
-          <w:szCs w:val="24"/>
-          <w:u w:val="single"/>
-        </w:rPr>
-        <w:t>ды, Приложение 2: Содержимое CD-диска. Объем расчетно-пояснительной записки: 60-100 ли</w:t>
-      </w:r>
-      <w:r>
-        <w:rPr>
-          <w:rFonts w:ascii="Times New Roman" w:hAnsi="Times New Roman" w:cs="Times New Roman"/>
-          <w:sz w:val="24"/>
-          <w:szCs w:val="24"/>
-          <w:u w:val="single"/>
-        </w:rPr>
-        <w:t>с</w:t>
-      </w:r>
-      <w:r>
-        <w:rPr>
-          <w:rFonts w:ascii="Times New Roman" w:hAnsi="Times New Roman" w:cs="Times New Roman"/>
-          <w:sz w:val="24"/>
-          <w:szCs w:val="24"/>
-          <w:u w:val="single"/>
-        </w:rPr>
-        <w:t>тов.________________________________________________________________</w:t>
-      </w:r>
-    </w:p>
-    <w:p>
-      <w:pPr>
-        <w:spacing w:after="0" w:line="240" w:lineRule="auto"/>
-        <w:jc w:val="both"/>
-        <w:rPr>
-          <w:rFonts w:ascii="Times New Roman" w:hAnsi="Times New Roman" w:cs="Times New Roman"/>
-          <w:b/>
-          <w:sz w:val="24"/>
-          <w:szCs w:val="24"/>
-        </w:rPr>
-      </w:pPr>
-      <w:r>
-        <w:rPr>
-          <w:rFonts w:ascii="Times New Roman" w:hAnsi="Times New Roman" w:cs="Times New Roman"/>
-          <w:b/>
-          <w:sz w:val="24"/>
-          <w:szCs w:val="24"/>
-        </w:rPr>
-        <w:t xml:space="preserve">4. Вопросы для специальной разработки </w:t>
-      </w:r>
-      <w:r>
-        <w:rPr>
-          <w:rFonts w:ascii="Times New Roman" w:hAnsi="Times New Roman" w:cs="Times New Roman"/>
-          <w:sz w:val="24"/>
-          <w:szCs w:val="24"/>
-          <w:u w:val="single"/>
-        </w:rPr>
-        <w:t>_Изучение подходов к разработке систем управление аппаратно - программным комплексом (АПК) "Умный дом", формиров</w:t>
-      </w:r>
-      <w:r>
-        <w:rPr>
-          <w:rFonts w:ascii="Times New Roman" w:hAnsi="Times New Roman" w:cs="Times New Roman"/>
-          <w:sz w:val="24"/>
-          <w:szCs w:val="24"/>
-          <w:u w:val="single"/>
-        </w:rPr>
-        <w:t>а</w:t>
-      </w:r>
-      <w:r>
-        <w:rPr>
-          <w:rFonts w:ascii="Times New Roman" w:hAnsi="Times New Roman" w:cs="Times New Roman"/>
-          <w:sz w:val="24"/>
-          <w:szCs w:val="24"/>
-          <w:u w:val="single"/>
-        </w:rPr>
-        <w:t>ние требований к системе управления, разработка архитектуры системы управления, разр</w:t>
-      </w:r>
-      <w:r>
-        <w:rPr>
-          <w:rFonts w:ascii="Times New Roman" w:hAnsi="Times New Roman" w:cs="Times New Roman"/>
-          <w:sz w:val="24"/>
-          <w:szCs w:val="24"/>
-          <w:u w:val="single"/>
-        </w:rPr>
-        <w:t>а</w:t>
-      </w:r>
-      <w:r>
-        <w:rPr>
-          <w:rFonts w:ascii="Times New Roman" w:hAnsi="Times New Roman" w:cs="Times New Roman"/>
-          <w:sz w:val="24"/>
-          <w:szCs w:val="24"/>
-          <w:u w:val="single"/>
-        </w:rPr>
-        <w:t>ботка сервера для связи с контрол</w:t>
-      </w:r>
-      <w:r>
-        <w:rPr>
-          <w:rFonts w:ascii="Times New Roman" w:hAnsi="Times New Roman" w:cs="Times New Roman"/>
-          <w:sz w:val="24"/>
-          <w:szCs w:val="24"/>
-          <w:u w:val="single"/>
-        </w:rPr>
-        <w:t>л</w:t>
-      </w:r>
-      <w:r>
-        <w:rPr>
-          <w:rFonts w:ascii="Times New Roman" w:hAnsi="Times New Roman" w:cs="Times New Roman"/>
-          <w:sz w:val="24"/>
-          <w:szCs w:val="24"/>
-          <w:u w:val="single"/>
-        </w:rPr>
-        <w:t>ером, разработка виртуального контро</w:t>
-      </w:r>
-      <w:r>
-        <w:rPr>
-          <w:rFonts w:ascii="Times New Roman" w:hAnsi="Times New Roman" w:cs="Times New Roman"/>
-          <w:sz w:val="24"/>
-          <w:szCs w:val="24"/>
-          <w:u w:val="single"/>
-        </w:rPr>
-        <w:t>л</w:t>
-      </w:r>
-      <w:r>
-        <w:rPr>
-          <w:rFonts w:ascii="Times New Roman" w:hAnsi="Times New Roman" w:cs="Times New Roman"/>
-          <w:sz w:val="24"/>
-          <w:szCs w:val="24"/>
-          <w:u w:val="single"/>
-        </w:rPr>
-        <w:t>лера для отладки, реализация интерфейсов связи с аппаратным комплексом по последов</w:t>
-      </w:r>
-      <w:r>
-        <w:rPr>
-          <w:rFonts w:ascii="Times New Roman" w:hAnsi="Times New Roman" w:cs="Times New Roman"/>
-          <w:sz w:val="24"/>
-          <w:szCs w:val="24"/>
-          <w:u w:val="single"/>
-        </w:rPr>
-        <w:t>а</w:t>
-      </w:r>
-      <w:r>
-        <w:rPr>
-          <w:rFonts w:ascii="Times New Roman" w:hAnsi="Times New Roman" w:cs="Times New Roman"/>
-          <w:sz w:val="24"/>
-          <w:szCs w:val="24"/>
-          <w:u w:val="single"/>
-        </w:rPr>
-        <w:t>тельному по</w:t>
-      </w:r>
-      <w:r>
-        <w:rPr>
-          <w:rFonts w:ascii="Times New Roman" w:hAnsi="Times New Roman" w:cs="Times New Roman"/>
-          <w:sz w:val="24"/>
-          <w:szCs w:val="24"/>
-          <w:u w:val="single"/>
-        </w:rPr>
-        <w:t>р</w:t>
-      </w:r>
-      <w:r>
-        <w:rPr>
-          <w:rFonts w:ascii="Times New Roman" w:hAnsi="Times New Roman" w:cs="Times New Roman"/>
-          <w:sz w:val="24"/>
-          <w:szCs w:val="24"/>
-          <w:u w:val="single"/>
-        </w:rPr>
-        <w:t>ту._____________________________________________________</w:t>
-      </w:r>
-    </w:p>
-    <w:p>
-      <w:pPr>
-        <w:spacing w:after="0" w:line="240" w:lineRule="auto"/>
-        <w:jc w:val="both"/>
-        <w:rPr>
-          <w:rFonts w:ascii="Times New Roman" w:hAnsi="Times New Roman" w:cs="Times New Roman"/>
-          <w:b/>
-          <w:sz w:val="24"/>
-          <w:szCs w:val="24"/>
-        </w:rPr>
-      </w:pPr>
-    </w:p>
-    <w:p>
-      <w:pPr>
-        <w:spacing w:after="0" w:line="240" w:lineRule="auto"/>
-        <w:rPr>
-          <w:rFonts w:ascii="Times New Roman" w:hAnsi="Times New Roman" w:cs="Times New Roman"/>
-          <w:sz w:val="24"/>
-          <w:szCs w:val="24"/>
-        </w:rPr>
-      </w:pPr>
-      <w:r>
-        <w:rPr>
-          <w:rFonts w:ascii="Times New Roman" w:hAnsi="Times New Roman" w:cs="Times New Roman"/>
-          <w:b/>
-          <w:sz w:val="24"/>
-          <w:szCs w:val="24"/>
-        </w:rPr>
-        <w:t xml:space="preserve">5. Руководитель </w:t>
-      </w:r>
-      <w:proofErr w:type="spellStart"/>
-      <w:r>
-        <w:rPr>
-          <w:rFonts w:ascii="Times New Roman" w:hAnsi="Times New Roman" w:cs="Times New Roman"/>
-          <w:b/>
-          <w:sz w:val="24"/>
-          <w:szCs w:val="24"/>
-        </w:rPr>
-        <w:t>работы</w:t>
-      </w:r>
-      <w:r>
-        <w:rPr>
-          <w:rFonts w:ascii="Times New Roman" w:hAnsi="Times New Roman" w:cs="Times New Roman"/>
-          <w:sz w:val="24"/>
-          <w:szCs w:val="24"/>
-        </w:rPr>
-        <w:t>_________________</w:t>
-      </w:r>
-      <w:r>
-        <w:rPr>
-          <w:rFonts w:ascii="Times New Roman" w:hAnsi="Times New Roman" w:cs="Times New Roman"/>
-          <w:sz w:val="24"/>
-          <w:szCs w:val="24"/>
-          <w:u w:val="single"/>
-        </w:rPr>
-        <w:t>ассистент</w:t>
-      </w:r>
-      <w:proofErr w:type="spellEnd"/>
-      <w:r>
-        <w:rPr>
-          <w:rFonts w:ascii="Times New Roman" w:hAnsi="Times New Roman" w:cs="Times New Roman"/>
-          <w:sz w:val="24"/>
-          <w:szCs w:val="24"/>
-          <w:u w:val="single"/>
-        </w:rPr>
-        <w:t xml:space="preserve"> Смирнов С.С.</w:t>
-      </w:r>
-      <w:r>
-        <w:rPr>
-          <w:rFonts w:ascii="Times New Roman" w:hAnsi="Times New Roman" w:cs="Times New Roman"/>
-          <w:sz w:val="24"/>
-          <w:szCs w:val="24"/>
-        </w:rPr>
-        <w:t>_________________</w:t>
-      </w:r>
-    </w:p>
-    <w:p>
-      <w:pPr>
-        <w:spacing w:after="0" w:line="240" w:lineRule="auto"/>
-        <w:ind w:left="2694"/>
-        <w:jc w:val="center"/>
-        <w:rPr>
-          <w:rFonts w:ascii="Times New Roman" w:hAnsi="Times New Roman" w:cs="Times New Roman"/>
-          <w:sz w:val="24"/>
-          <w:szCs w:val="24"/>
-        </w:rPr>
-      </w:pPr>
-      <w:r>
-        <w:rPr>
-          <w:rFonts w:ascii="Times New Roman" w:hAnsi="Times New Roman" w:cs="Times New Roman"/>
-          <w:sz w:val="24"/>
-          <w:szCs w:val="24"/>
-        </w:rPr>
-        <w:t>должность, Ф.И.О.</w:t>
-      </w:r>
-    </w:p>
-    <w:p>
-      <w:pPr>
-        <w:spacing w:after="0" w:line="240" w:lineRule="auto"/>
-        <w:rPr>
-          <w:rFonts w:ascii="Times New Roman" w:hAnsi="Times New Roman" w:cs="Times New Roman"/>
-          <w:sz w:val="24"/>
-          <w:szCs w:val="24"/>
-        </w:rPr>
-      </w:pPr>
-      <w:r>
-        <w:rPr>
-          <w:rFonts w:ascii="Times New Roman" w:hAnsi="Times New Roman" w:cs="Times New Roman"/>
-          <w:b/>
-          <w:sz w:val="24"/>
-          <w:szCs w:val="24"/>
-        </w:rPr>
-        <w:t>6. Консультанты:</w:t>
-      </w:r>
-    </w:p>
-    <w:p>
-      <w:pPr>
-        <w:spacing w:after="0" w:line="240" w:lineRule="auto"/>
-        <w:rPr>
-          <w:rFonts w:ascii="Times New Roman" w:hAnsi="Times New Roman" w:cs="Times New Roman"/>
-          <w:sz w:val="24"/>
-          <w:szCs w:val="24"/>
-        </w:rPr>
-      </w:pPr>
-      <w:r>
-        <w:rPr>
-          <w:rFonts w:ascii="Times New Roman" w:hAnsi="Times New Roman" w:cs="Times New Roman"/>
-          <w:sz w:val="24"/>
-          <w:szCs w:val="24"/>
-        </w:rPr>
-        <w:t>________________________________________________________________________________________________________________________________________________________</w:t>
-      </w:r>
-    </w:p>
-    <w:p>
-      <w:pPr>
-        <w:spacing w:after="0" w:line="240" w:lineRule="auto"/>
-        <w:rPr>
-          <w:rFonts w:ascii="Times New Roman" w:hAnsi="Times New Roman" w:cs="Times New Roman"/>
-          <w:sz w:val="24"/>
-          <w:szCs w:val="24"/>
-        </w:rPr>
-      </w:pPr>
-      <w:r>
-        <w:rPr>
-          <w:rFonts w:ascii="Times New Roman" w:hAnsi="Times New Roman" w:cs="Times New Roman"/>
-          <w:b/>
-          <w:sz w:val="24"/>
-          <w:szCs w:val="24"/>
-        </w:rPr>
-        <w:lastRenderedPageBreak/>
-        <w:t>7. Дата выдачи задания</w:t>
-      </w:r>
-      <w:r>
-        <w:rPr>
-          <w:rFonts w:ascii="Times New Roman" w:hAnsi="Times New Roman" w:cs="Times New Roman"/>
-          <w:sz w:val="24"/>
-          <w:szCs w:val="24"/>
-        </w:rPr>
-        <w:t>__________________</w:t>
-      </w:r>
-      <w:r>
-        <w:rPr>
-          <w:rFonts w:ascii="Times New Roman" w:hAnsi="Times New Roman" w:cs="Times New Roman"/>
-          <w:sz w:val="24"/>
-          <w:szCs w:val="24"/>
-          <w:u w:val="single"/>
-        </w:rPr>
-        <w:t>17.09.2012 г.</w:t>
-      </w:r>
-      <w:r>
-        <w:rPr>
-          <w:rFonts w:ascii="Times New Roman" w:hAnsi="Times New Roman" w:cs="Times New Roman"/>
-          <w:sz w:val="24"/>
-          <w:szCs w:val="24"/>
-        </w:rPr>
-        <w:t>__________________________</w:t>
-      </w:r>
-    </w:p>
-    <w:p>
-      <w:pPr>
-        <w:spacing w:after="0" w:line="240" w:lineRule="auto"/>
-        <w:rPr>
-          <w:rFonts w:ascii="Times New Roman" w:hAnsi="Times New Roman" w:cs="Times New Roman"/>
-          <w:sz w:val="24"/>
-          <w:szCs w:val="24"/>
-        </w:rPr>
-      </w:pPr>
-      <w:r>
-        <w:rPr>
-          <w:rFonts w:ascii="Times New Roman" w:hAnsi="Times New Roman" w:cs="Times New Roman"/>
-          <w:b/>
-          <w:sz w:val="24"/>
-          <w:szCs w:val="24"/>
-        </w:rPr>
-        <w:t>8. Дата предоставления законченной работы</w:t>
-      </w:r>
-      <w:r>
-        <w:rPr>
-          <w:rFonts w:ascii="Times New Roman" w:hAnsi="Times New Roman" w:cs="Times New Roman"/>
-          <w:sz w:val="24"/>
-          <w:szCs w:val="24"/>
-        </w:rPr>
-        <w:t>___________</w:t>
-      </w:r>
-      <w:r>
-        <w:rPr>
-          <w:rFonts w:ascii="Times New Roman" w:hAnsi="Times New Roman" w:cs="Times New Roman"/>
-          <w:sz w:val="24"/>
-          <w:szCs w:val="24"/>
-          <w:u w:val="single"/>
-        </w:rPr>
-        <w:t>10.06.2013 г._</w:t>
-      </w:r>
-      <w:r>
-        <w:rPr>
-          <w:rFonts w:ascii="Times New Roman" w:hAnsi="Times New Roman" w:cs="Times New Roman"/>
-          <w:sz w:val="24"/>
-          <w:szCs w:val="24"/>
-        </w:rPr>
-        <w:t>_____________</w:t>
-      </w:r>
-    </w:p>
-    <w:p>
-      <w:pPr>
-        <w:spacing w:after="0" w:line="240" w:lineRule="auto"/>
-        <w:jc w:val="both"/>
-        <w:rPr>
-          <w:rFonts w:ascii="Times New Roman" w:hAnsi="Times New Roman" w:cs="Times New Roman"/>
-          <w:sz w:val="24"/>
-          <w:szCs w:val="24"/>
-        </w:rPr>
-      </w:pPr>
-      <w:r>
-        <w:rPr>
-          <w:rFonts w:ascii="Times New Roman" w:hAnsi="Times New Roman" w:cs="Times New Roman"/>
-          <w:b/>
-          <w:sz w:val="24"/>
-          <w:szCs w:val="24"/>
-        </w:rPr>
-        <w:t>9. Руковод</w:t>
-      </w:r>
-      <w:r>
-        <w:rPr>
-          <w:rFonts w:ascii="Times New Roman" w:hAnsi="Times New Roman" w:cs="Times New Roman"/>
-          <w:b/>
-          <w:sz w:val="24"/>
-          <w:szCs w:val="24"/>
-        </w:rPr>
-        <w:t>и</w:t>
-      </w:r>
-      <w:r>
-        <w:rPr>
-          <w:rFonts w:ascii="Times New Roman" w:hAnsi="Times New Roman" w:cs="Times New Roman"/>
-          <w:b/>
-          <w:sz w:val="24"/>
-          <w:szCs w:val="24"/>
-        </w:rPr>
-        <w:t>тель</w:t>
-      </w:r>
-      <w:r>
-        <w:rPr>
-          <w:rFonts w:ascii="Times New Roman" w:hAnsi="Times New Roman" w:cs="Times New Roman"/>
-          <w:sz w:val="24"/>
-          <w:szCs w:val="24"/>
-          <w:u w:val="single"/>
-        </w:rPr>
-        <w:t>_____________________________________________________________</w:t>
-      </w:r>
-    </w:p>
-    <w:p>
-      <w:pPr>
-        <w:spacing w:after="0" w:line="240" w:lineRule="auto"/>
-        <w:jc w:val="center"/>
-        <w:rPr>
-          <w:rFonts w:ascii="Times New Roman" w:hAnsi="Times New Roman" w:cs="Times New Roman"/>
-          <w:sz w:val="24"/>
-          <w:szCs w:val="24"/>
-        </w:rPr>
-      </w:pPr>
-      <w:r>
-        <w:rPr>
-          <w:rFonts w:ascii="Times New Roman" w:hAnsi="Times New Roman" w:cs="Times New Roman"/>
-          <w:sz w:val="24"/>
-          <w:szCs w:val="24"/>
-        </w:rPr>
-        <w:t>Ф.И.О., подпись</w:t>
-      </w:r>
-    </w:p>
-    <w:p>
-      <w:pPr>
-        <w:spacing w:after="0" w:line="240" w:lineRule="auto"/>
-        <w:jc w:val="both"/>
-        <w:rPr>
-          <w:rFonts w:ascii="Times New Roman" w:hAnsi="Times New Roman" w:cs="Times New Roman"/>
-          <w:sz w:val="24"/>
-          <w:szCs w:val="24"/>
-        </w:rPr>
-      </w:pPr>
-      <w:r>
-        <w:rPr>
-          <w:rFonts w:ascii="Times New Roman" w:hAnsi="Times New Roman" w:cs="Times New Roman"/>
-          <w:b/>
-          <w:sz w:val="24"/>
-          <w:szCs w:val="24"/>
-        </w:rPr>
-        <w:t>10. Ст</w:t>
-      </w:r>
-      <w:r>
-        <w:rPr>
-          <w:rFonts w:ascii="Times New Roman" w:hAnsi="Times New Roman" w:cs="Times New Roman"/>
-          <w:b/>
-          <w:sz w:val="24"/>
-          <w:szCs w:val="24"/>
-        </w:rPr>
-        <w:t>у</w:t>
-      </w:r>
-      <w:r>
-        <w:rPr>
-          <w:rFonts w:ascii="Times New Roman" w:hAnsi="Times New Roman" w:cs="Times New Roman"/>
-          <w:b/>
-          <w:sz w:val="24"/>
-          <w:szCs w:val="24"/>
-        </w:rPr>
-        <w:t>дент</w:t>
-      </w:r>
-      <w:r>
-        <w:rPr>
-          <w:rFonts w:ascii="Times New Roman" w:hAnsi="Times New Roman" w:cs="Times New Roman"/>
-          <w:sz w:val="24"/>
-          <w:szCs w:val="24"/>
-          <w:u w:val="single"/>
-        </w:rPr>
-        <w:t>__________________________________________________________________</w:t>
-      </w:r>
-    </w:p>
-    <w:p>
-      <w:pPr>
-        <w:spacing w:after="0" w:line="240" w:lineRule="auto"/>
-        <w:jc w:val="center"/>
-        <w:rPr>
-          <w:rFonts w:ascii="Times New Roman" w:hAnsi="Times New Roman" w:cs="Times New Roman"/>
-          <w:sz w:val="24"/>
-          <w:szCs w:val="24"/>
-        </w:rPr>
-      </w:pPr>
-      <w:r>
-        <w:rPr>
-          <w:rFonts w:ascii="Times New Roman" w:hAnsi="Times New Roman" w:cs="Times New Roman"/>
-          <w:sz w:val="24"/>
-          <w:szCs w:val="24"/>
-        </w:rPr>
-        <w:t>Ф.И.О., подпись</w:t>
-      </w:r>
-    </w:p>
-    <w:p>
-      <w:pPr>
-        <w:rPr>
-          <w:b/>
-          <w:sz w:val="24"/>
-          <w:szCs w:val="24"/>
-        </w:rPr>
-      </w:pPr>
-      <w:r>
-        <w:rPr>
-          <w:b/>
-          <w:sz w:val="24"/>
-          <w:szCs w:val="24"/>
-        </w:rPr>
-        <w:br w:type="page"/>
-      </w:r>
+        </w:rPr>
+      </w:pPr>
     </w:p>
     <w:p>
       <w:pPr>
@@ -4423,13 +4663,7 @@
         <w:t>й</w:t>
       </w:r>
       <w:r>
-        <w:t>ств</w:t>
-      </w:r>
-      <w:r>
-        <w:t>а</w:t>
-      </w:r>
-      <w:r>
-        <w:t>ми и датчиками.</w:t>
+        <w:t>ствами и датчиками.</w:t>
       </w:r>
     </w:p>
     <w:p>
@@ -4442,7 +4676,10 @@
       </w:r>
       <w:proofErr w:type="spellEnd"/>
       <w:r>
-        <w:t xml:space="preserve"> - устройство плавной регулировки яркости света</w:t>
+        <w:t xml:space="preserve"> -</w:t>
+      </w:r>
+      <w:r>
+        <w:t xml:space="preserve"> устройство плавной регулировки.</w:t>
       </w:r>
     </w:p>
     <w:p>
@@ -4683,61 +4920,37 @@
         <w:t>ная и динамично развивающаяся область информационных технологий в Р</w:t>
       </w:r>
       <w:r>
+        <w:t xml:space="preserve">оссии, да и во всем мире. Успех </w:t>
+      </w:r>
+      <w:r>
+        <w:t xml:space="preserve">этой технологии и быстрое ее развитие связано с тем, что человек всегда хотел жить комфортно </w:t>
+      </w:r>
+      <w:r>
+        <w:t>и всегда стр</w:t>
+      </w:r>
+      <w:r>
+        <w:t>е</w:t>
+      </w:r>
+      <w:r>
+        <w:t>мился сделать проще организацию быта в своем доме.</w:t>
+      </w:r>
+      <w:r>
+        <w:t xml:space="preserve"> Система датчиков и устройств еще не является</w:t>
+      </w:r>
+      <w:r>
+        <w:t xml:space="preserve"> умным домом, основной отличительной че</w:t>
+      </w:r>
+      <w:r>
+        <w:t>р</w:t>
+      </w:r>
+      <w:r>
+        <w:t>той такой системы является способность получать и анализировать пот</w:t>
+      </w:r>
+      <w:r>
         <w:t>о</w:t>
       </w:r>
       <w:r>
-        <w:t>с</w:t>
-      </w:r>
-      <w:r>
-        <w:t xml:space="preserve">сии, да и во всем мире. Успех </w:t>
-      </w:r>
-      <w:r>
-        <w:t xml:space="preserve">этой технологии и быстрое ее развитие связано с тем, что человек всегда хотел жить комфортно </w:t>
-      </w:r>
-      <w:r>
-        <w:t>и всегда стр</w:t>
-      </w:r>
-      <w:r>
-        <w:t>е</w:t>
-      </w:r>
-      <w:r>
-        <w:t>мился сделать проще организацию быта в своем доме.</w:t>
-      </w:r>
-      <w:r>
-        <w:t xml:space="preserve"> Система датчиков и устройств еще не является</w:t>
-      </w:r>
-      <w:r>
-        <w:t xml:space="preserve"> умным домом, основной отличительной че</w:t>
-      </w:r>
-      <w:r>
-        <w:t>р</w:t>
-      </w:r>
-      <w:r>
-        <w:t>той такой системы является способность получать и анализировать пот</w:t>
-      </w:r>
-      <w:r>
-        <w:t>о</w:t>
-      </w:r>
-      <w:r>
-        <w:t>ки и</w:t>
-      </w:r>
-      <w:r>
-        <w:t>н</w:t>
-      </w:r>
-      <w:r>
-        <w:t>формации от устройств и датчиков. Вся эта информация сводится в удо</w:t>
-      </w:r>
-      <w:r>
-        <w:t>б</w:t>
-      </w:r>
-      <w:r>
-        <w:t>ном и понятном интерфейсе, с которого осуществляется управление У</w:t>
-      </w:r>
-      <w:r>
-        <w:t>м</w:t>
-      </w:r>
-      <w:r>
-        <w:t xml:space="preserve">ным домом. </w:t>
+        <w:t xml:space="preserve">ки информации от устройств и датчиков. Вся эта информация сводится в удобном и понятном интерфейсе, с которого осуществляется управление Умным домом. </w:t>
       </w:r>
     </w:p>
     <w:p>
@@ -4757,13 +4970,7 @@
         <w:t>ь</w:t>
       </w:r>
       <w:r>
-        <w:t>ца, а главное - Умный дом должен интуитивно реагировать на действия хозяина, предуг</w:t>
-      </w:r>
-      <w:r>
-        <w:t>а</w:t>
-      </w:r>
-      <w:r>
-        <w:t>дывать поведение и мысли хозяина, контролировать и вести дела, когда хозяин отсутствует. Конечно, все это утрировано, но доля правды в этом есть и не малая. Таким образом</w:t>
+        <w:t>ца, а главное - Умный дом должен интуитивно реагировать на действия хозяина, предугадывать поведение и мысли хозяина, контролировать и вести дела, когда хозяин отсутствует. Конечно, все это утрировано, но доля правды в этом есть и не малая. Таким образом</w:t>
       </w:r>
       <w:proofErr w:type="gramStart"/>
       <w:r>
@@ -4771,25 +4978,13 @@
       </w:r>
       <w:proofErr w:type="gramEnd"/>
       <w:r>
-        <w:t xml:space="preserve"> Умный дом - это идеи, и их осуществление, в фун</w:t>
-      </w:r>
-      <w:r>
-        <w:t>к</w:t>
-      </w:r>
-      <w:r>
-        <w:t>циях подобранной для этого техники и аппаратуры. Все оборудование, которое входит в понятие "Интеллект</w:t>
+        <w:t xml:space="preserve"> Умный дом - это идеи, и их осуществление, в функциях подобранной для этого техники и аппаратуры. Все оборудование, которое входит в понятие "Интеллект</w:t>
       </w:r>
       <w:r>
         <w:t>у</w:t>
       </w:r>
       <w:r>
-        <w:t>альное Здание" или "Умный дом", отлич</w:t>
-      </w:r>
-      <w:r>
-        <w:t>а</w:t>
-      </w:r>
-      <w:r>
-        <w:t>ется от обычных выключателей, розеток, ламп, как старый телевизор с ручкой переключения каналов о</w:t>
+        <w:t>альное Здание" или "Умный дом", отличается от обычных выключателей, розеток, ламп, как старый телевизор с ручкой переключения каналов о</w:t>
       </w:r>
       <w:r>
         <w:t>т</w:t>
@@ -4815,13 +5010,7 @@
       </w:r>
       <w:proofErr w:type="gramEnd"/>
       <w:r>
-        <w:t xml:space="preserve"> обычного. З</w:t>
-      </w:r>
-      <w:r>
-        <w:t>а</w:t>
-      </w:r>
-      <w:r>
-        <w:t>то одним нажатием клавиши можно не только включить - выключить, но и изменить яркость. Теперь не нужно тянуть несколько проводов и ставить несколько выкл</w:t>
+        <w:t xml:space="preserve"> обычного. Зато одним нажатием клавиши можно не только включить - выключить, но и изменить яркость. Теперь не нужно тянуть несколько проводов и ставить несколько выкл</w:t>
       </w:r>
       <w:r>
         <w:t>ю</w:t>
@@ -4918,13 +5107,7 @@
       </w:r>
       <w:proofErr w:type="gramEnd"/>
       <w:r>
-        <w:t>"Пр</w:t>
-      </w:r>
-      <w:r>
-        <w:t>о</w:t>
-      </w:r>
-      <w:r>
-        <w:t xml:space="preserve">ект Вольфрам"). Части системы "умный дом" под управлением </w:t>
+        <w:t xml:space="preserve">"Проект Вольфрам"). Части системы "умный дом" под управлением </w:t>
       </w:r>
       <w:proofErr w:type="spellStart"/>
       <w:r>
@@ -5040,6 +5223,11 @@
       </w:r>
     </w:p>
     <w:p>
+      <w:pPr>
+        <w:tabs>
+          <w:tab w:val="left" w:pos="4253"/>
+        </w:tabs>
+      </w:pPr>
       <w:r>
         <w:t xml:space="preserve"> </w:t>
       </w:r>
@@ -5127,13 +5315,7 @@
       </w:r>
       <w:fldSimple w:instr=" REF _Ref358740142 \h  \* MERGEFORMAT ">
         <w:r>
-          <w:t>Табли</w:t>
-        </w:r>
-        <w:r>
-          <w:t>ц</w:t>
-        </w:r>
-        <w:r>
-          <w:t xml:space="preserve">а -  </w:t>
+          <w:t xml:space="preserve">Таблица -  </w:t>
         </w:r>
         <w:r>
           <w:rPr>
@@ -5385,19 +5567,7 @@
               <w:rPr>
                 <w:sz w:val="28"/>
               </w:rPr>
-              <w:t>комфорт и имидж (для высокобюджетных проектов); простейшая охранно-пожарная сигнализация, иногда с фун</w:t>
-            </w:r>
-            <w:r>
-              <w:rPr>
-                <w:sz w:val="28"/>
-              </w:rPr>
-              <w:t>к</w:t>
-            </w:r>
-            <w:r>
-              <w:rPr>
-                <w:sz w:val="28"/>
-              </w:rPr>
-              <w:t>цией GSM-оповещения (для м</w:t>
+              <w:t>комфорт и имидж (для высокобюджетных проектов); простейшая охранно-пожарная сигнализация, иногда с функцией GSM-оповещения (для м</w:t>
             </w:r>
             <w:r>
               <w:rPr>
@@ -5575,7 +5745,79 @@
               <w:rPr>
                 <w:sz w:val="28"/>
               </w:rPr>
-              <w:t>тано</w:t>
+              <w:t>тановкой занимаются обычные, но квалиф</w:t>
+            </w:r>
+            <w:r>
+              <w:rPr>
+                <w:sz w:val="28"/>
+              </w:rPr>
+              <w:t>и</w:t>
+            </w:r>
+            <w:r>
+              <w:rPr>
+                <w:sz w:val="28"/>
+              </w:rPr>
+              <w:t>цированные монта</w:t>
+            </w:r>
+            <w:r>
+              <w:rPr>
+                <w:sz w:val="28"/>
+              </w:rPr>
+              <w:t>ж</w:t>
+            </w:r>
+            <w:r>
+              <w:rPr>
+                <w:sz w:val="28"/>
+              </w:rPr>
+              <w:t>ники, работающие строго по схеме.</w:t>
+            </w:r>
+          </w:p>
+        </w:tc>
+        <w:tc>
+          <w:tcPr>
+            <w:tcW w:w="3190" w:type="dxa"/>
+          </w:tcPr>
+          <w:p>
+            <w:pPr>
+              <w:rPr>
+                <w:sz w:val="28"/>
+              </w:rPr>
+            </w:pPr>
+            <w:r>
+              <w:rPr>
+                <w:sz w:val="28"/>
+              </w:rPr>
+              <w:t>у</w:t>
+            </w:r>
+            <w:r>
+              <w:rPr>
+                <w:sz w:val="28"/>
+              </w:rPr>
+              <w:t>становкой занимаю</w:t>
+            </w:r>
+            <w:r>
+              <w:rPr>
+                <w:sz w:val="28"/>
+              </w:rPr>
+              <w:t>т</w:t>
+            </w:r>
+            <w:r>
+              <w:rPr>
+                <w:sz w:val="28"/>
+              </w:rPr>
+              <w:t>ся специалисты. Как правило, они работают со многими произв</w:t>
+            </w:r>
+            <w:r>
+              <w:rPr>
+                <w:sz w:val="28"/>
+              </w:rPr>
+              <w:t>о</w:t>
+            </w:r>
+            <w:r>
+              <w:rPr>
+                <w:sz w:val="28"/>
+              </w:rPr>
+              <w:t>дителями систем а</w:t>
             </w:r>
             <w:r>
               <w:rPr>
@@ -5587,67 +5829,31 @@
               <w:rPr>
                 <w:sz w:val="28"/>
               </w:rPr>
-              <w:t>кой занимаются обычные, но квалиф</w:t>
-            </w:r>
-            <w:r>
-              <w:rPr>
-                <w:sz w:val="28"/>
-              </w:rPr>
-              <w:t>и</w:t>
-            </w:r>
-            <w:r>
-              <w:rPr>
-                <w:sz w:val="28"/>
-              </w:rPr>
-              <w:t>цированные монта</w:t>
-            </w:r>
-            <w:r>
-              <w:rPr>
-                <w:sz w:val="28"/>
-              </w:rPr>
-              <w:t>ж</w:t>
-            </w:r>
-            <w:r>
-              <w:rPr>
-                <w:sz w:val="28"/>
-              </w:rPr>
-              <w:t>ники, работающие строго по схеме.</w:t>
-            </w:r>
-          </w:p>
-        </w:tc>
-        <w:tc>
-          <w:tcPr>
-            <w:tcW w:w="3190" w:type="dxa"/>
-          </w:tcPr>
-          <w:p>
-            <w:pPr>
-              <w:rPr>
-                <w:sz w:val="28"/>
-              </w:rPr>
-            </w:pPr>
-            <w:r>
-              <w:rPr>
-                <w:sz w:val="28"/>
-              </w:rPr>
-              <w:t>у</w:t>
-            </w:r>
-            <w:r>
-              <w:rPr>
-                <w:sz w:val="28"/>
-              </w:rPr>
-              <w:t>становкой занимаю</w:t>
-            </w:r>
-            <w:r>
-              <w:rPr>
-                <w:sz w:val="28"/>
-              </w:rPr>
-              <w:t>т</w:t>
-            </w:r>
-            <w:r>
-              <w:rPr>
-                <w:sz w:val="28"/>
-              </w:rPr>
-              <w:t>ся специалисты. Как пр</w:t>
+              <w:t>томатизации, это п</w:t>
+            </w:r>
+            <w:r>
+              <w:rPr>
+                <w:sz w:val="28"/>
+              </w:rPr>
+              <w:t>о</w:t>
+            </w:r>
+            <w:r>
+              <w:rPr>
+                <w:sz w:val="28"/>
+              </w:rPr>
+              <w:t>зволяет подбирать си</w:t>
+            </w:r>
+            <w:r>
+              <w:rPr>
+                <w:sz w:val="28"/>
+              </w:rPr>
+              <w:t>с</w:t>
+            </w:r>
+            <w:r>
+              <w:rPr>
+                <w:sz w:val="28"/>
+              </w:rPr>
+              <w:t>тему оптимально для решения поставленных задач. Эти же специ</w:t>
             </w:r>
             <w:r>
               <w:rPr>
@@ -5659,103 +5865,7 @@
               <w:rPr>
                 <w:sz w:val="28"/>
               </w:rPr>
-              <w:t>вило, они работают со многими произв</w:t>
-            </w:r>
-            <w:r>
-              <w:rPr>
-                <w:sz w:val="28"/>
-              </w:rPr>
-              <w:t>о</w:t>
-            </w:r>
-            <w:r>
-              <w:rPr>
-                <w:sz w:val="28"/>
-              </w:rPr>
-              <w:t>дителями систем а</w:t>
-            </w:r>
-            <w:r>
-              <w:rPr>
-                <w:sz w:val="28"/>
-              </w:rPr>
-              <w:t>в</w:t>
-            </w:r>
-            <w:r>
-              <w:rPr>
-                <w:sz w:val="28"/>
-              </w:rPr>
-              <w:t>томатизации, это п</w:t>
-            </w:r>
-            <w:r>
-              <w:rPr>
-                <w:sz w:val="28"/>
-              </w:rPr>
-              <w:t>о</w:t>
-            </w:r>
-            <w:r>
-              <w:rPr>
-                <w:sz w:val="28"/>
-              </w:rPr>
-              <w:t>зволяет подбирать си</w:t>
-            </w:r>
-            <w:r>
-              <w:rPr>
-                <w:sz w:val="28"/>
-              </w:rPr>
-              <w:t>с</w:t>
-            </w:r>
-            <w:r>
-              <w:rPr>
-                <w:sz w:val="28"/>
-              </w:rPr>
-              <w:t>тему о</w:t>
-            </w:r>
-            <w:r>
-              <w:rPr>
-                <w:sz w:val="28"/>
-              </w:rPr>
-              <w:t>п</w:t>
-            </w:r>
-            <w:r>
-              <w:rPr>
-                <w:sz w:val="28"/>
-              </w:rPr>
-              <w:t>тимально для решения поставленных задач. Эти же специ</w:t>
-            </w:r>
-            <w:r>
-              <w:rPr>
-                <w:sz w:val="28"/>
-              </w:rPr>
-              <w:t>а</w:t>
-            </w:r>
-            <w:r>
-              <w:rPr>
-                <w:sz w:val="28"/>
-              </w:rPr>
-              <w:t>листы занимаются проектированием, монтажом, прод</w:t>
-            </w:r>
-            <w:r>
-              <w:rPr>
-                <w:sz w:val="28"/>
-              </w:rPr>
-              <w:t>а</w:t>
-            </w:r>
-            <w:r>
-              <w:rPr>
-                <w:sz w:val="28"/>
-              </w:rPr>
-              <w:t>жей и запуском постр</w:t>
-            </w:r>
-            <w:r>
-              <w:rPr>
-                <w:sz w:val="28"/>
-              </w:rPr>
-              <w:t>о</w:t>
-            </w:r>
-            <w:r>
-              <w:rPr>
-                <w:sz w:val="28"/>
-              </w:rPr>
-              <w:t>енного умного дома.</w:t>
+              <w:t>листы занимаются проектированием, монтажом, продажей и запуском построенного умного дома.</w:t>
             </w:r>
           </w:p>
         </w:tc>
@@ -5785,38 +5895,32 @@
         <w:t>и</w:t>
       </w:r>
       <w:r>
-        <w:t>ей, кондицион</w:t>
+        <w:t xml:space="preserve">ей, кондиционированием, аварийным оборудованием, электросетями. </w:t>
+      </w:r>
+    </w:p>
+    <w:p>
+      <w:pPr>
+        <w:pStyle w:val="a6"/>
+      </w:pPr>
+      <w:r>
+        <w:t>Один из главных компонентов, который дает возможность обор</w:t>
+      </w:r>
+      <w:r>
+        <w:t>у</w:t>
+      </w:r>
+      <w:r>
+        <w:t>довать интеллектуальный дом — это система автоматизированного управления всем инженерным оборудованием здания. Автоматизация д</w:t>
+      </w:r>
+      <w:r>
+        <w:t>о</w:t>
+      </w:r>
+      <w:r>
+        <w:t>ма дает возможность получать полную информацию от всех эксплуат</w:t>
       </w:r>
       <w:r>
         <w:t>и</w:t>
       </w:r>
       <w:r>
-        <w:t xml:space="preserve">рованием, аварийным оборудованием, электросетями. </w:t>
-      </w:r>
-    </w:p>
-    <w:p>
-      <w:pPr>
-        <w:pStyle w:val="a6"/>
-      </w:pPr>
-      <w:r>
-        <w:t>Один из главных компонентов, который дает возможность обор</w:t>
-      </w:r>
-      <w:r>
-        <w:t>у</w:t>
-      </w:r>
-      <w:r>
-        <w:t>довать интеллектуальный дом — это система автоматизированного управления всем инженерным оборудованием здания. Автоматизация д</w:t>
-      </w:r>
-      <w:r>
-        <w:t>о</w:t>
-      </w:r>
-      <w:r>
-        <w:t>ма дает возможность получать полную информацию от всех эксплуат</w:t>
-      </w:r>
-      <w:r>
-        <w:t>и</w:t>
-      </w:r>
-      <w:r>
         <w:t xml:space="preserve">руемых подсистем (пожарно-охранная сигнализация, система </w:t>
       </w:r>
       <w:r>
@@ -5829,25 +5933,13 @@
         <w:t>людения</w:t>
       </w:r>
       <w:r>
-        <w:t>, телефония, компьютерная сеть, климат-контроль и т.д. — все, что охват</w:t>
-      </w:r>
-      <w:r>
-        <w:t>ы</w:t>
-      </w:r>
-      <w:r>
-        <w:t>вает система Умный Дом), может принимать предусмотренные решения и выполнять соответствующие действия, информировать слу</w:t>
+        <w:t>, телефония, компьютерная сеть, климат-контроль и т.д. — все, что охватывает система Умный Дом), может принимать предусмотренные решения и выполнять соответствующие действия, информировать слу</w:t>
       </w:r>
       <w:r>
         <w:t>ж</w:t>
       </w:r>
       <w:r>
-        <w:t>бы о событ</w:t>
-      </w:r>
-      <w:r>
-        <w:t>и</w:t>
-      </w:r>
-      <w:r>
-        <w:t>ях.</w:t>
+        <w:t>бы о событиях.</w:t>
       </w:r>
     </w:p>
     <w:p>
@@ -6119,13 +6211,7 @@
         <w:pStyle w:val="a1"/>
       </w:pPr>
       <w:r>
-        <w:t>реализация сценариев поведения (имитация присутствия, поддержание заданной температуры, включения устройств по ра</w:t>
-      </w:r>
-      <w:r>
-        <w:t>с</w:t>
-      </w:r>
-      <w:r>
-        <w:t>пис</w:t>
+        <w:t>реализация сценариев поведения (имитация присутствия, поддержание заданной температуры, включения устройств по распис</w:t>
       </w:r>
       <w:r>
         <w:t>а</w:t>
@@ -6171,15 +6257,6 @@
         <w:t>PC</w:t>
       </w:r>
       <w:r>
-        <w:t xml:space="preserve">, так и на мобильной платформе </w:t>
-      </w:r>
-      <w:r>
-        <w:rPr>
-          <w:lang w:val="en-US"/>
-        </w:rPr>
-        <w:t>Android</w:t>
-      </w:r>
-      <w:r>
         <w:t>.</w:t>
       </w:r>
     </w:p>
@@ -6200,39 +6277,16 @@
         <w:t>а</w:t>
       </w:r>
       <w:r>
-        <w:t>ний в области применения онтологии предметной области в задаче и</w:t>
-      </w:r>
-      <w:r>
-        <w:t>н</w:t>
-      </w:r>
-      <w:r>
-        <w:t>форм</w:t>
-      </w:r>
-      <w:r>
-        <w:t>а</w:t>
-      </w:r>
-      <w:r>
-        <w:t>ционного поиска.</w:t>
-      </w:r>
-    </w:p>
-    <w:p>
-      <w:pPr>
-        <w:rPr>
-          <w:sz w:val="28"/>
-        </w:rPr>
-      </w:pPr>
-    </w:p>
-    <w:p>
-      <w:pPr>
-        <w:rPr>
-          <w:rFonts w:ascii="Times New Roman" w:eastAsiaTheme="majorEastAsia" w:hAnsi="Times New Roman" w:cstheme="majorBidi"/>
-          <w:color w:val="000000" w:themeColor="text1"/>
-          <w:sz w:val="32"/>
-          <w:szCs w:val="32"/>
-        </w:rPr>
-      </w:pPr>
-      <w:r>
-        <w:br w:type="page"/>
+        <w:t xml:space="preserve">ний в области применения </w:t>
+      </w:r>
+      <w:r>
+        <w:t>техноло</w:t>
+      </w:r>
+      <w:r>
+        <w:t>гии умного</w:t>
+      </w:r>
+      <w:r>
+        <w:t>.</w:t>
       </w:r>
     </w:p>
     <w:p>
@@ -6282,246 +6336,210 @@
         <w:t>у</w:t>
       </w:r>
       <w:r>
-        <w:t>жит и</w:t>
+        <w:t xml:space="preserve">жит интерфейсом между </w:t>
+      </w:r>
+      <w:r>
+        <w:t>жильцами дома</w:t>
+      </w:r>
+      <w:r>
+        <w:t xml:space="preserve"> </w:t>
+      </w:r>
+      <w:r>
+        <w:t xml:space="preserve">и оборудованием в доме. </w:t>
+      </w:r>
+    </w:p>
+    <w:p>
+      <w:pPr>
+        <w:pStyle w:val="a6"/>
+      </w:pPr>
+      <w:r>
+        <w:t xml:space="preserve">Таким образом, система предоставляет собой </w:t>
+      </w:r>
+      <w:r>
+        <w:t>центр управления и отвеча</w:t>
+      </w:r>
+      <w:r>
+        <w:t>ет</w:t>
+      </w:r>
+      <w:r>
+        <w:t xml:space="preserve"> за логику функционирования всей периферии, т.е. обрабатыв</w:t>
+      </w:r>
+      <w:r>
+        <w:t>ает</w:t>
+      </w:r>
+      <w:r>
+        <w:t xml:space="preserve"> сигналы и да</w:t>
+      </w:r>
+      <w:r>
+        <w:t>ет</w:t>
+      </w:r>
+      <w:r>
+        <w:t xml:space="preserve"> команды всем “ведомым” устройствам.</w:t>
+      </w:r>
+      <w:r>
+        <w:t xml:space="preserve"> </w:t>
+      </w:r>
+    </w:p>
+    <w:p>
+      <w:pPr>
+        <w:pStyle w:val="a6"/>
+      </w:pPr>
+      <w:r>
+        <w:t>Система должна предоставлять доступ не только из локальной с</w:t>
+      </w:r>
+      <w:r>
+        <w:t>е</w:t>
+      </w:r>
+      <w:r>
+        <w:t xml:space="preserve">ти и самого сервера, но и удаленно </w:t>
+      </w:r>
+      <w:r>
+        <w:t>посредством специального</w:t>
+      </w:r>
+      <w:r>
+        <w:t xml:space="preserve"> клиент</w:t>
+      </w:r>
+      <w:r>
+        <w:t>а</w:t>
+      </w:r>
+      <w:r>
+        <w:t xml:space="preserve">, используя </w:t>
+      </w:r>
+      <w:r>
+        <w:rPr>
+          <w:lang w:val="en-US"/>
+        </w:rPr>
+        <w:t>TCP</w:t>
+      </w:r>
+      <w:r>
+        <w:t xml:space="preserve"> </w:t>
+      </w:r>
+      <w:r>
+        <w:t>технологию и шифруя всю передаваемую информацию.</w:t>
+      </w:r>
+    </w:p>
+    <w:p>
+      <w:pPr>
+        <w:pStyle w:val="a6"/>
+      </w:pPr>
+      <w:r>
+        <w:t xml:space="preserve">Для «общения» с датчиками должен быть разработан собственный протокол команд, что позволит увеличить уровень безопасности </w:t>
+      </w:r>
+      <w:r>
+        <w:t>перед</w:t>
+      </w:r>
+      <w:r>
+        <w:t>а</w:t>
+      </w:r>
+      <w:r>
+        <w:t>чи,</w:t>
+      </w:r>
+      <w:r>
+        <w:t xml:space="preserve"> и позволит не привязываться к сторонним разработкам</w:t>
+      </w:r>
+      <w:r>
+        <w:t>. П</w:t>
+      </w:r>
+      <w:r>
+        <w:t>о тем же причинам для удаленной связи с клиентом тоже используется собстве</w:t>
       </w:r>
       <w:r>
         <w:t>н</w:t>
       </w:r>
       <w:r>
-        <w:t xml:space="preserve">терфейсом между </w:t>
-      </w:r>
-      <w:r>
-        <w:t>жильцами дома</w:t>
+        <w:t>ный протокол команд и ответов.</w:t>
+      </w:r>
+    </w:p>
+    <w:p>
+      <w:pPr>
+        <w:pStyle w:val="a6"/>
+      </w:pPr>
+      <w:r>
+        <w:t>Исходя из того, что система обрабатывает большое количество с</w:t>
+      </w:r>
+      <w:r>
+        <w:t>о</w:t>
+      </w:r>
+      <w:r>
+        <w:t>бытий (команд пользователя, срабатывания датчиков, задачи по распис</w:t>
+      </w:r>
+      <w:r>
+        <w:t>а</w:t>
+      </w:r>
+      <w:r>
+        <w:t>нию, посылка команд «ведомым устройствам») система должна быть многопоточной. Многопоточность так же позволит оперативно реагир</w:t>
+      </w:r>
+      <w:r>
+        <w:t>о</w:t>
+      </w:r>
+      <w:r>
+        <w:t>вать на экстренные события, даже если их приходит несколько в один и тот же момент времени, что позволит добиться приемлемого времени р</w:t>
+      </w:r>
+      <w:r>
+        <w:t>е</w:t>
+      </w:r>
+      <w:r>
+        <w:t>акции на события.</w:t>
       </w:r>
       <w:r>
         <w:t xml:space="preserve"> </w:t>
       </w:r>
-      <w:r>
-        <w:t xml:space="preserve">и оборудованием в доме. </w:t>
-      </w:r>
     </w:p>
     <w:p>
       <w:pPr>
         <w:pStyle w:val="a6"/>
       </w:pPr>
       <w:r>
-        <w:t xml:space="preserve">Таким образом, система предоставляет собой </w:t>
-      </w:r>
-      <w:r>
-        <w:t>центр управления и отвеча</w:t>
-      </w:r>
-      <w:r>
-        <w:t>ет</w:t>
-      </w:r>
-      <w:r>
-        <w:t xml:space="preserve"> за логику функционирования всей периферии, т.е. обрабатыв</w:t>
-      </w:r>
-      <w:r>
-        <w:t>ает</w:t>
-      </w:r>
-      <w:r>
-        <w:t xml:space="preserve"> си</w:t>
-      </w:r>
-      <w:r>
-        <w:t>г</w:t>
-      </w:r>
-      <w:r>
-        <w:t>налы и да</w:t>
-      </w:r>
-      <w:r>
-        <w:t>ет</w:t>
-      </w:r>
-      <w:r>
-        <w:t xml:space="preserve"> команды всем “ведомым” устройствам.</w:t>
+        <w:t xml:space="preserve">Система должна иметь </w:t>
+      </w:r>
+      <w:r>
+        <w:t>масштабируемость</w:t>
+      </w:r>
+      <w:r>
+        <w:t>, то есть возможность подключен</w:t>
+      </w:r>
+      <w:r>
+        <w:t>ия новых устройств их интеграция с системой независимо от их типа.</w:t>
+      </w:r>
+    </w:p>
+    <w:p>
+      <w:pPr>
+        <w:pStyle w:val="a6"/>
+      </w:pPr>
+      <w:r>
+        <w:lastRenderedPageBreak/>
+        <w:t>Система управления должна предоставлять относительно простой способ развертывания на реальном объекте, то есть простая установка, относительно понятное добавление данных об устройствах в базу данных и описания их поведения и добавления данных в систему о хозяевах дома.</w:t>
+      </w:r>
+    </w:p>
+    <w:p>
+      <w:pPr>
+        <w:pStyle w:val="a6"/>
+      </w:pPr>
+      <w:r>
+        <w:t xml:space="preserve">Клиентская часть система должна быть реализована, как на </w:t>
+      </w:r>
+      <w:r>
+        <w:rPr>
+          <w:lang w:val="en-US"/>
+        </w:rPr>
+        <w:t>IBM</w:t>
       </w:r>
       <w:r>
         <w:t xml:space="preserve"> </w:t>
       </w:r>
-    </w:p>
-    <w:p>
-      <w:pPr>
-        <w:pStyle w:val="a6"/>
-      </w:pPr>
-      <w:r>
-        <w:t>Система должна предоставлять доступ не только из локальной с</w:t>
-      </w:r>
-      <w:r>
-        <w:t>е</w:t>
-      </w:r>
-      <w:r>
-        <w:t xml:space="preserve">ти и самого сервера, но и удаленно </w:t>
-      </w:r>
-      <w:r>
-        <w:t>посредством специального</w:t>
-      </w:r>
-      <w:r>
-        <w:t xml:space="preserve"> клиент</w:t>
-      </w:r>
-      <w:r>
-        <w:t>а</w:t>
-      </w:r>
-      <w:r>
-        <w:t>, и</w:t>
-      </w:r>
-      <w:r>
-        <w:t>с</w:t>
-      </w:r>
-      <w:r>
-        <w:t xml:space="preserve">пользуя </w:t>
+      <w:r>
+        <w:t>совместимом компьютере, так и на мобильной</w:t>
+      </w:r>
+      <w:r>
+        <w:t xml:space="preserve"> </w:t>
+      </w:r>
+      <w:r>
+        <w:t xml:space="preserve">платформе </w:t>
       </w:r>
       <w:r>
         <w:rPr>
           <w:lang w:val="en-US"/>
         </w:rPr>
-        <w:t>TCP</w:t>
-      </w:r>
-      <w:r>
-        <w:t xml:space="preserve"> </w:t>
-      </w:r>
-      <w:r>
-        <w:t>технологию и шифруя всю передаваемую информацию.</w:t>
-      </w:r>
-    </w:p>
-    <w:p>
-      <w:pPr>
-        <w:pStyle w:val="a6"/>
-      </w:pPr>
-      <w:r>
-        <w:t xml:space="preserve">Для «общения» с датчиками должен быть разработан собственный протокол команд, что позволит увеличить уровень безопасности </w:t>
-      </w:r>
-      <w:r>
-        <w:t>перед</w:t>
-      </w:r>
-      <w:r>
-        <w:t>а</w:t>
-      </w:r>
-      <w:r>
-        <w:t>чи,</w:t>
-      </w:r>
-      <w:r>
-        <w:t xml:space="preserve"> и позволит не привязываться к сторонним разработкам</w:t>
-      </w:r>
-      <w:r>
-        <w:t>. П</w:t>
-      </w:r>
-      <w:r>
-        <w:t>о тем же причинам для удаленной связи с клиентом тоже используется собстве</w:t>
-      </w:r>
-      <w:r>
-        <w:t>н</w:t>
-      </w:r>
-      <w:r>
-        <w:t>ный пр</w:t>
-      </w:r>
-      <w:r>
-        <w:t>о</w:t>
-      </w:r>
-      <w:r>
-        <w:t>токол команд и ответов.</w:t>
-      </w:r>
-    </w:p>
-    <w:p>
-      <w:pPr>
-        <w:pStyle w:val="a6"/>
-      </w:pPr>
-      <w:r>
-        <w:t>Исходя из того, что система обрабатывает большое количество с</w:t>
-      </w:r>
-      <w:r>
-        <w:t>о</w:t>
-      </w:r>
-      <w:r>
-        <w:t>бытий (команд пользователя, срабатывания датчиков, задачи по распис</w:t>
-      </w:r>
-      <w:r>
-        <w:t>а</w:t>
-      </w:r>
-      <w:r>
-        <w:t>нию, посылка команд «ведомым устройствам») система должна быть многопоточной. Многопоточность так же позволит оперативно реагир</w:t>
-      </w:r>
-      <w:r>
-        <w:t>о</w:t>
-      </w:r>
-      <w:r>
-        <w:t>вать на экстренные события, даже если их приходит несколько в один и тот же момент времени, что позволит добиться приемлемого времени р</w:t>
-      </w:r>
-      <w:r>
-        <w:t>е</w:t>
-      </w:r>
-      <w:r>
-        <w:t>акции на события.</w:t>
-      </w:r>
-      <w:r>
-        <w:t xml:space="preserve"> </w:t>
-      </w:r>
-    </w:p>
-    <w:p>
-      <w:pPr>
-        <w:pStyle w:val="a6"/>
-      </w:pPr>
-      <w:r>
-        <w:t xml:space="preserve">Система должна иметь </w:t>
-      </w:r>
-      <w:r>
-        <w:t>масштабируемость</w:t>
-      </w:r>
-      <w:r>
-        <w:t>, то есть возможность подключен</w:t>
-      </w:r>
-      <w:r>
-        <w:t>ия новых устройств их интеграция с системой независимо от их типа.</w:t>
-      </w:r>
-    </w:p>
-    <w:p>
-      <w:pPr>
-        <w:pStyle w:val="a6"/>
-      </w:pPr>
-      <w:r>
-        <w:lastRenderedPageBreak/>
-        <w:t>Система управления должна предоставлять относительно простой способ развертывания на реальном объекте, то есть простая установка, о</w:t>
-      </w:r>
-      <w:r>
-        <w:t>т</w:t>
-      </w:r>
-      <w:r>
-        <w:t>носительно понятное добавление данных об устройствах в базу данных и оп</w:t>
-      </w:r>
-      <w:r>
-        <w:t>и</w:t>
-      </w:r>
-      <w:r>
-        <w:t>сания их поведения и добавления данных в систему о хозяевах дома.</w:t>
-      </w:r>
-    </w:p>
-    <w:p>
-      <w:pPr>
-        <w:pStyle w:val="a6"/>
-      </w:pPr>
-      <w:r>
-        <w:t xml:space="preserve">Клиентская часть система должна быть реализована, как на </w:t>
-      </w:r>
-      <w:r>
-        <w:rPr>
-          <w:lang w:val="en-US"/>
-        </w:rPr>
-        <w:t>IBM</w:t>
-      </w:r>
-      <w:r>
-        <w:t xml:space="preserve"> </w:t>
-      </w:r>
-      <w:r>
-        <w:t>совместимом компьютере, так и на мобильной</w:t>
-      </w:r>
-      <w:r>
-        <w:t xml:space="preserve"> </w:t>
-      </w:r>
-      <w:r>
-        <w:t xml:space="preserve">платформе </w:t>
-      </w:r>
-      <w:r>
-        <w:rPr>
-          <w:lang w:val="en-US"/>
-        </w:rPr>
         <w:t>Android</w:t>
       </w:r>
       <w:r>
@@ -6534,13 +6552,7 @@
         <w:t xml:space="preserve"> иметь</w:t>
       </w:r>
       <w:r>
-        <w:t xml:space="preserve"> доступ к системе управления своим д</w:t>
-      </w:r>
-      <w:r>
-        <w:t>о</w:t>
-      </w:r>
-      <w:r>
-        <w:t>мом.</w:t>
+        <w:t xml:space="preserve"> доступ к системе управления своим домом.</w:t>
       </w:r>
     </w:p>
     <w:p/>
@@ -8687,10 +8699,22 @@
         <w:t>тствии с Настоящим Техническим з</w:t>
       </w:r>
       <w:r>
-        <w:t>аданием нормативно-техническую и программную документацию</w:t>
-      </w:r>
-      <w:r>
-        <w:t xml:space="preserve"> (каждый разработчик должен предоставит ТП для своего разрабатываемого модуля)</w:t>
+        <w:t>аданием нормативно-техническую и программную док</w:t>
+      </w:r>
+      <w:r>
+        <w:t>у</w:t>
+      </w:r>
+      <w:r>
+        <w:t>ментацию</w:t>
+      </w:r>
+      <w:r>
+        <w:t xml:space="preserve"> (каждый разработчик должен предоставит ТП для своего ра</w:t>
+      </w:r>
+      <w:r>
+        <w:t>з</w:t>
+      </w:r>
+      <w:r>
+        <w:t>рабатываемого модуля)</w:t>
       </w:r>
       <w:r>
         <w:t xml:space="preserve"> в двух видах: электронном на о</w:t>
@@ -8733,13 +8757,13 @@
         <w:t>о</w:t>
       </w:r>
       <w:r>
-        <w:t>вания системы в стандартном режиме программное обеспечение на оптич</w:t>
-      </w:r>
-      <w:r>
-        <w:t>е</w:t>
-      </w:r>
-      <w:r>
-        <w:t>ском диске с разработанной системой;</w:t>
+        <w:t>вания системы в стандартном режиме программное обеспечение на опт</w:t>
+      </w:r>
+      <w:r>
+        <w:t>и</w:t>
+      </w:r>
+      <w:r>
+        <w:t>ческом диске с разработанной системой;</w:t>
       </w:r>
     </w:p>
     <w:p>
@@ -8803,13 +8827,7 @@
         <w:t xml:space="preserve">, </w:t>
       </w:r>
       <w:r>
-        <w:t>а так же увеличение степени безопасности и выполнение охранной фун</w:t>
-      </w:r>
-      <w:r>
-        <w:t>к</w:t>
-      </w:r>
-      <w:r>
-        <w:t xml:space="preserve">ции. </w:t>
+        <w:t xml:space="preserve">а так же увеличение степени безопасности и выполнение охранной функции. </w:t>
       </w:r>
     </w:p>
     <w:p>
@@ -8843,13 +8861,7 @@
         <w:t xml:space="preserve"> устройствами, </w:t>
       </w:r>
       <w:r>
-        <w:t>подключенными к системе управл</w:t>
-      </w:r>
-      <w:r>
-        <w:t>е</w:t>
-      </w:r>
-      <w:r>
-        <w:t>ния</w:t>
+        <w:t>подключенными к системе управления</w:t>
       </w:r>
       <w:proofErr w:type="gramStart"/>
       <w:r>
@@ -8945,13 +8957,7 @@
         <w:pStyle w:val="a1"/>
       </w:pPr>
       <w:r>
-        <w:t>реализация сценариев поведения (имитация присутствия, поддержание заданной температуры, включения устройств по ра</w:t>
-      </w:r>
-      <w:r>
-        <w:t>с</w:t>
-      </w:r>
-      <w:r>
-        <w:t>пис</w:t>
+        <w:t>реализация сценариев поведения (имитация присутствия, поддержание заданной температуры, включения устройств по распис</w:t>
       </w:r>
       <w:r>
         <w:t>а</w:t>
@@ -9210,16 +9216,16 @@
         <w:t>о</w:t>
       </w:r>
       <w:r>
-        <w:t>янно проверяет наличие команд от пользователя и сообщения от контрол</w:t>
+        <w:t>янно проверяет наличие команд от пользователя и сообщения от контро</w:t>
       </w:r>
       <w:r>
         <w:t>л</w:t>
       </w:r>
       <w:r>
-        <w:t>е</w:t>
-      </w:r>
-      <w:r>
-        <w:t>ра и инициирует их обработку</w:t>
+        <w:t>л</w:t>
+      </w:r>
+      <w:r>
+        <w:t>ера и инициирует их обработку</w:t>
       </w:r>
       <w:r>
         <w:t>;</w:t>
@@ -9257,7 +9263,13 @@
         <w:t xml:space="preserve"> их в интерфейсном классе для дальнейше</w:t>
       </w:r>
       <w:r>
-        <w:t>го выполнения</w:t>
+        <w:t>го в</w:t>
+      </w:r>
+      <w:r>
+        <w:t>ы</w:t>
+      </w:r>
+      <w:r>
+        <w:t>полнения</w:t>
       </w:r>
       <w:r>
         <w:t>;</w:t>
@@ -9289,13 +9301,7 @@
         <w:t>протоколом,</w:t>
       </w:r>
       <w:r>
-        <w:t xml:space="preserve"> и реализует заложе</w:t>
-      </w:r>
-      <w:r>
-        <w:t>н</w:t>
-      </w:r>
-      <w:r>
-        <w:t>ный сценари</w:t>
+        <w:t xml:space="preserve"> и реализует заложенный сценари</w:t>
       </w:r>
       <w:r>
         <w:t>и</w:t>
@@ -9316,13 +9322,13 @@
         <w:t>модуль работы с базой данных</w:t>
       </w:r>
       <w:r>
-        <w:t xml:space="preserve"> – реализует основные функции работы с БД, а именно добавление, удаление, изменение и считыв</w:t>
+        <w:t xml:space="preserve"> – реализует основные функции работы с БД, а именно добавление, удаление, изменение и считывания з</w:t>
       </w:r>
       <w:r>
         <w:t>а</w:t>
       </w:r>
       <w:r>
-        <w:t>ния записей</w:t>
+        <w:t>писей</w:t>
       </w:r>
       <w:r>
         <w:t xml:space="preserve">; </w:t>
@@ -9407,13 +9413,7 @@
         <w:t xml:space="preserve"> – порты)</w:t>
       </w:r>
       <w:r>
-        <w:t>. В архитектуре системы пред</w:t>
-      </w:r>
-      <w:r>
-        <w:t>у</w:t>
-      </w:r>
-      <w:r>
-        <w:t xml:space="preserve">смотрено 2 </w:t>
+        <w:t xml:space="preserve">. В архитектуре системы предусмотрено 2 </w:t>
       </w:r>
       <w:r>
         <w:rPr>
@@ -9558,77 +9558,194 @@
       </w:pPr>
       <w:bookmarkStart w:id="68" w:name="_Toc321533993"/>
       <w:r>
+        <w:t>Требования к численности и квалификации персонала системы</w:t>
+      </w:r>
+      <w:bookmarkEnd w:id="68"/>
+    </w:p>
+    <w:p>
+      <w:pPr>
+        <w:pStyle w:val="a6"/>
+      </w:pPr>
+      <w:r>
         <w:lastRenderedPageBreak/>
-        <w:t>Требования к численности и квалификации персонала системы</w:t>
-      </w:r>
-      <w:bookmarkEnd w:id="68"/>
+        <w:t>Для первоначального конфигурирования настройки системы а</w:t>
+      </w:r>
+      <w:r>
+        <w:t>д</w:t>
+      </w:r>
+      <w:r>
+        <w:t xml:space="preserve">министратор должен иметь </w:t>
+      </w:r>
+      <w:r>
+        <w:t xml:space="preserve">базовые знания СУБД </w:t>
+      </w:r>
+      <w:r>
+        <w:rPr>
+          <w:lang w:val="en-US"/>
+        </w:rPr>
+        <w:t>Firebird</w:t>
+      </w:r>
+      <w:r>
+        <w:t>, уметь устана</w:t>
+      </w:r>
+      <w:r>
+        <w:t>в</w:t>
+      </w:r>
+      <w:r>
+        <w:t xml:space="preserve">ливать программное обеспечение на ОС семейства </w:t>
+      </w:r>
+      <w:r>
+        <w:rPr>
+          <w:lang w:val="en-US"/>
+        </w:rPr>
+        <w:t>Windows</w:t>
+      </w:r>
+      <w:r>
+        <w:t>, уметь запу</w:t>
+      </w:r>
+      <w:r>
+        <w:t>с</w:t>
+      </w:r>
+      <w:r>
+        <w:t xml:space="preserve">кать службы и знать администрирования операционных систем </w:t>
+      </w:r>
+      <w:r>
+        <w:rPr>
+          <w:lang w:val="en-US"/>
+        </w:rPr>
+        <w:t>Windows</w:t>
+      </w:r>
+      <w:r>
+        <w:t>. Знать структуру и интерфейс разрабатываемой системы.</w:t>
+      </w:r>
     </w:p>
     <w:p>
       <w:pPr>
         <w:pStyle w:val="a6"/>
       </w:pPr>
       <w:r>
-        <w:t>Для первоначального конфигурирования настройки системы а</w:t>
-      </w:r>
-      <w:r>
-        <w:t>д</w:t>
-      </w:r>
-      <w:r>
-        <w:t xml:space="preserve">министратор должен иметь </w:t>
-      </w:r>
-      <w:r>
-        <w:t xml:space="preserve">базовые знания СУБД </w:t>
+        <w:t xml:space="preserve">Основными пользователями системы являются хозяева домов, где будет установлена разрабатываемая система. Пользователь должен иметь базовое представление об ОС </w:t>
       </w:r>
       <w:r>
         <w:rPr>
           <w:lang w:val="en-US"/>
         </w:rPr>
-        <w:t>Firebird</w:t>
-      </w:r>
-      <w:r>
-        <w:t>, уметь устана</w:t>
-      </w:r>
-      <w:r>
-        <w:t>в</w:t>
-      </w:r>
-      <w:r>
-        <w:t xml:space="preserve">ливать программное обеспечение на ОС семейства </w:t>
+        <w:t>Windows</w:t>
+      </w:r>
+      <w:r>
+        <w:t xml:space="preserve"> и владеть базовыми навыками р</w:t>
+      </w:r>
+      <w:r>
+        <w:t>а</w:t>
+      </w:r>
+      <w:r>
+        <w:t>боты с персональным компьютером.</w:t>
+      </w:r>
+    </w:p>
+    <w:p>
+      <w:pPr>
+        <w:pStyle w:val="40"/>
+      </w:pPr>
+      <w:r>
+        <w:t>Показатели назначения</w:t>
+      </w:r>
+    </w:p>
+    <w:p>
+      <w:pPr>
+        <w:pStyle w:val="a6"/>
+      </w:pPr>
+      <w:r>
+        <w:t xml:space="preserve">Система должна обеспечивать одновременный доступ к системе управления нескольких пользователей. </w:t>
+      </w:r>
+    </w:p>
+    <w:p>
+      <w:pPr>
+        <w:pStyle w:val="a6"/>
+      </w:pPr>
+      <w:r>
+        <w:t>Степень соответствия функционирования системы требованиям определяется временем реакции на команду или сообщения от контро</w:t>
+      </w:r>
+      <w:r>
+        <w:t>л</w:t>
+      </w:r>
+      <w:r>
+        <w:t>л</w:t>
+      </w:r>
+      <w:r>
+        <w:t>ера.</w:t>
+      </w:r>
+    </w:p>
+    <w:p>
+      <w:pPr>
+        <w:pStyle w:val="a6"/>
+      </w:pPr>
+      <w:r>
+        <w:t>В дальнейшем показатели назначения могут быть сформированы в процессе проектирования и разработки системы, а так же в ходе дал</w:t>
+      </w:r>
+      <w:r>
+        <w:t>ь</w:t>
+      </w:r>
+      <w:r>
+        <w:t>нейших исследований в сфере применения онтологий предметной обла</w:t>
+      </w:r>
+      <w:r>
+        <w:t>с</w:t>
+      </w:r>
+      <w:r>
+        <w:t>ти в задачах информационного поиска.</w:t>
+      </w:r>
+    </w:p>
+    <w:p>
+      <w:pPr>
+        <w:pStyle w:val="40"/>
+      </w:pPr>
+      <w:r>
+        <w:t>Требования к надежности</w:t>
+      </w:r>
+      <w:r>
+        <w:t xml:space="preserve"> </w:t>
+      </w:r>
+    </w:p>
+    <w:p>
+      <w:pPr>
+        <w:pStyle w:val="a6"/>
+      </w:pPr>
+      <w:r>
+        <w:t xml:space="preserve">При разработке </w:t>
       </w:r>
       <w:r>
         <w:rPr>
           <w:lang w:val="en-US"/>
         </w:rPr>
-        <w:t>Windows</w:t>
-      </w:r>
-      <w:r>
-        <w:t>, уметь запу</w:t>
-      </w:r>
-      <w:r>
-        <w:t>с</w:t>
-      </w:r>
-      <w:r>
-        <w:t>кать слу</w:t>
-      </w:r>
-      <w:r>
-        <w:t>ж</w:t>
-      </w:r>
-      <w:r>
-        <w:t xml:space="preserve">бы и знать администрирования операционных систем </w:t>
-      </w:r>
+        <w:t>TCP</w:t>
+      </w:r>
+      <w:r>
+        <w:t xml:space="preserve"> </w:t>
+      </w:r>
+      <w:r>
+        <w:t xml:space="preserve">сервера нужно учесть возможность </w:t>
+      </w:r>
+      <w:proofErr w:type="spellStart"/>
       <w:r>
         <w:rPr>
           <w:lang w:val="en-US"/>
         </w:rPr>
-        <w:t>Windows</w:t>
-      </w:r>
-      <w:r>
-        <w:t>. Знать стру</w:t>
-      </w:r>
-      <w:r>
-        <w:t>к</w:t>
-      </w:r>
-      <w:r>
-        <w:t>туру и интерфейс разрабатываемой системы.</w:t>
+        <w:t>DDos</w:t>
+      </w:r>
+      <w:proofErr w:type="spellEnd"/>
+      <w:r>
+        <w:t xml:space="preserve"> </w:t>
+      </w:r>
+      <w:r>
+        <w:t>атак, и предусмотреть механизмы защиты от них.</w:t>
+      </w:r>
+    </w:p>
+    <w:p>
+      <w:pPr>
+        <w:pStyle w:val="40"/>
+      </w:pPr>
+      <w:r>
+        <w:t>Требования к безопасности</w:t>
       </w:r>
     </w:p>
     <w:p>
@@ -9636,30 +9753,25 @@
         <w:pStyle w:val="a6"/>
       </w:pPr>
       <w:r>
-        <w:t xml:space="preserve">Основными пользователями системы являются хозяева домов, где будет установлена разрабатываемая система. Пользователь должен иметь базовое представление об ОС </w:t>
-      </w:r>
-      <w:r>
-        <w:rPr>
-          <w:lang w:val="en-US"/>
-        </w:rPr>
-        <w:t>Windows</w:t>
-      </w:r>
-      <w:r>
-        <w:t xml:space="preserve"> и владеть базовыми навыками р</w:t>
-      </w:r>
-      <w:r>
-        <w:t>а</w:t>
-      </w:r>
-      <w:r>
-        <w:t>боты с персональным компьютером.</w:t>
-      </w:r>
-    </w:p>
-    <w:p>
-      <w:pPr>
-        <w:pStyle w:val="40"/>
-      </w:pPr>
-      <w:r>
-        <w:t>Показатели назначения</w:t>
+        <w:t>Система долж</w:t>
+      </w:r>
+      <w:r>
+        <w:t>на обеспечивать полный доступ к управлению</w:t>
+      </w:r>
+      <w:r>
+        <w:t xml:space="preserve"> тол</w:t>
+      </w:r>
+      <w:r>
+        <w:t>ь</w:t>
+      </w:r>
+      <w:r>
+        <w:t>ко авторизованным</w:t>
+      </w:r>
+      <w:r>
+        <w:t xml:space="preserve"> пользователям</w:t>
+      </w:r>
+      <w:r>
+        <w:t xml:space="preserve">. </w:t>
       </w:r>
     </w:p>
     <w:p>
@@ -9667,131 +9779,7 @@
         <w:pStyle w:val="a6"/>
       </w:pPr>
       <w:r>
-        <w:t xml:space="preserve">Система должна обеспечивать одновременный доступ к системе управления нескольких пользователей. </w:t>
-      </w:r>
-    </w:p>
-    <w:p>
-      <w:pPr>
-        <w:pStyle w:val="a6"/>
-      </w:pPr>
-      <w:r>
-        <w:t>Степень соответствия функционирования системы требованиям определяется временем реакции на команду или сообщения от контро</w:t>
-      </w:r>
-      <w:r>
-        <w:t>л</w:t>
-      </w:r>
-      <w:r>
-        <w:t>л</w:t>
-      </w:r>
-      <w:r>
-        <w:t>ера.</w:t>
-      </w:r>
-    </w:p>
-    <w:p>
-      <w:pPr>
-        <w:pStyle w:val="a6"/>
-      </w:pPr>
-      <w:r>
-        <w:t>В дальнейшем показатели назначения могут быть сформированы в процессе проектирования и разработки системы, а так же в ходе дал</w:t>
-      </w:r>
-      <w:r>
-        <w:t>ь</w:t>
-      </w:r>
-      <w:r>
-        <w:t>нейших исследований в сфере применения онтологий предметной обла</w:t>
-      </w:r>
-      <w:r>
-        <w:t>с</w:t>
-      </w:r>
-      <w:r>
-        <w:t>ти в задачах информационного поиска.</w:t>
-      </w:r>
-    </w:p>
-    <w:p>
-      <w:pPr>
-        <w:pStyle w:val="40"/>
-      </w:pPr>
-      <w:r>
-        <w:t>Требования к надежности</w:t>
-      </w:r>
-      <w:r>
-        <w:t xml:space="preserve"> </w:t>
-      </w:r>
-    </w:p>
-    <w:p>
-      <w:pPr>
-        <w:pStyle w:val="a6"/>
-      </w:pPr>
-      <w:r>
-        <w:t xml:space="preserve">При разработке </w:t>
-      </w:r>
-      <w:r>
-        <w:rPr>
-          <w:lang w:val="en-US"/>
-        </w:rPr>
-        <w:t>TCP</w:t>
-      </w:r>
-      <w:r>
-        <w:t xml:space="preserve"> </w:t>
-      </w:r>
-      <w:r>
-        <w:t xml:space="preserve">сервера нужно учесть возможность </w:t>
-      </w:r>
-      <w:proofErr w:type="spellStart"/>
-      <w:r>
-        <w:rPr>
-          <w:lang w:val="en-US"/>
-        </w:rPr>
-        <w:t>DDos</w:t>
-      </w:r>
-      <w:proofErr w:type="spellEnd"/>
-      <w:r>
-        <w:t xml:space="preserve"> </w:t>
-      </w:r>
-      <w:r>
-        <w:t>атак, и предусмотреть механизмы защиты от них.</w:t>
-      </w:r>
-    </w:p>
-    <w:p>
-      <w:pPr>
-        <w:pStyle w:val="40"/>
-      </w:pPr>
-      <w:r>
-        <w:t>Требования к безопасности</w:t>
-      </w:r>
-    </w:p>
-    <w:p>
-      <w:pPr>
-        <w:pStyle w:val="a6"/>
-      </w:pPr>
-      <w:r>
         <w:lastRenderedPageBreak/>
-        <w:t>Система долж</w:t>
-      </w:r>
-      <w:r>
-        <w:t>на обеспечивать полный доступ к управлению</w:t>
-      </w:r>
-      <w:r>
-        <w:t xml:space="preserve"> тол</w:t>
-      </w:r>
-      <w:r>
-        <w:t>ь</w:t>
-      </w:r>
-      <w:r>
-        <w:t>ко авторизованным</w:t>
-      </w:r>
-      <w:r>
-        <w:t xml:space="preserve"> пользователям</w:t>
-      </w:r>
-      <w:r>
-        <w:t xml:space="preserve">. </w:t>
-      </w:r>
-    </w:p>
-    <w:p>
-      <w:pPr>
-        <w:pStyle w:val="a6"/>
-      </w:pPr>
-      <w:r>
         <w:t>Регистрация пользователей в системе должна проводиться ад</w:t>
       </w:r>
       <w:r>
@@ -9907,13 +9895,39 @@
         <w:pStyle w:val="a1"/>
       </w:pPr>
       <w:r>
-        <w:t>все экранные формы пользовательского интерфейса должны быть выполнены в едином графическом дизайне, с одинаковым располож</w:t>
+        <w:t>все экранные формы пользовательского интерфейса должны быть выполнены в едином графическом дизайне, с одинаковым распол</w:t>
+      </w:r>
+      <w:r>
+        <w:t>о</w:t>
+      </w:r>
+      <w:r>
+        <w:t>жением основных элементов управления и навигации;</w:t>
+      </w:r>
+    </w:p>
+    <w:p>
+      <w:pPr>
+        <w:pStyle w:val="a1"/>
+      </w:pPr>
+      <w:r>
+        <w:t>для обозначения сходных операций должны использоваться сходные графические значки, кнопки и другие управляющие (навигац</w:t>
+      </w:r>
+      <w:r>
+        <w:t>и</w:t>
+      </w:r>
+      <w:r>
+        <w:t>онные) элементы. Термины, используемые для обозначения типовых оп</w:t>
       </w:r>
       <w:r>
         <w:t>е</w:t>
       </w:r>
       <w:r>
-        <w:t>нием основных элементов управления и навигации;</w:t>
+        <w:t>раций (добавление информационной сущности, редактирование поля данных), а также последовательности действий пользователя при их в</w:t>
+      </w:r>
+      <w:r>
+        <w:t>ы</w:t>
+      </w:r>
+      <w:r>
+        <w:t>полнении, должны быть унифицированы;</w:t>
       </w:r>
     </w:p>
     <w:p>
@@ -9921,31 +9935,224 @@
         <w:pStyle w:val="a1"/>
       </w:pPr>
       <w:r>
-        <w:t>для обозначения сходных операций должны использоваться сходные графические значки, кнопки и другие управляющие (нав</w:t>
-      </w:r>
-      <w:r>
-        <w:t>и</w:t>
-      </w:r>
-      <w:r>
-        <w:t>гационные) элементы. Термины, используемые для обозначения т</w:t>
-      </w:r>
-      <w:r>
-        <w:t>и</w:t>
-      </w:r>
-      <w:r>
-        <w:t>повых операций (добавление информационной сущности, редакт</w:t>
-      </w:r>
-      <w:r>
-        <w:t>и</w:t>
-      </w:r>
-      <w:r>
-        <w:t>рование поля данных), а также последовательности действий пол</w:t>
-      </w:r>
-      <w:r>
-        <w:t>ь</w:t>
-      </w:r>
-      <w:r>
-        <w:t>зователя при их выполнении, должны быть унифицированы;</w:t>
+        <w:t>внешнее поведение сходных элементов интерфейса (реакция на наведение указателя «мыши», переключение фокуса, нажатие кнопки) должны реализовываться одинаково для однотипных эл</w:t>
+      </w:r>
+      <w:r>
+        <w:t>е</w:t>
+      </w:r>
+      <w:r>
+        <w:t>ментов.</w:t>
+      </w:r>
+    </w:p>
+    <w:p>
+      <w:pPr>
+        <w:pStyle w:val="40"/>
+      </w:pPr>
+      <w:bookmarkStart w:id="72" w:name="_Toc321534000"/>
+      <w:r>
+        <w:lastRenderedPageBreak/>
+        <w:t>Тр</w:t>
+      </w:r>
+      <w:r>
+        <w:t xml:space="preserve">ебования к защите информации от </w:t>
+      </w:r>
+      <w:r>
+        <w:t>несанкционированного доступа</w:t>
+      </w:r>
+      <w:bookmarkEnd w:id="72"/>
+    </w:p>
+    <w:p>
+      <w:pPr>
+        <w:pStyle w:val="a6"/>
+      </w:pPr>
+      <w:r>
+        <w:t xml:space="preserve">Система должна обеспечивать доступ к </w:t>
+      </w:r>
+      <w:r>
+        <w:t>управлению</w:t>
+      </w:r>
+      <w:r>
+        <w:t xml:space="preserve"> только авт</w:t>
+      </w:r>
+      <w:r>
+        <w:t>о</w:t>
+      </w:r>
+      <w:r>
+        <w:t>ризованным в системе по логину и паролю пользователям.</w:t>
+      </w:r>
+    </w:p>
+    <w:p>
+      <w:pPr>
+        <w:pStyle w:val="a6"/>
+      </w:pPr>
+      <w:r>
+        <w:t>Система должна разграничивать права различных пользователей в соответствии с их ролями. Обычному пользователю не должны быть до</w:t>
+      </w:r>
+      <w:r>
+        <w:t>с</w:t>
+      </w:r>
+      <w:r>
+        <w:t>тупны функции администратора, такие как добавление или удаление да</w:t>
+      </w:r>
+      <w:r>
+        <w:t>н</w:t>
+      </w:r>
+      <w:r>
+        <w:t xml:space="preserve">ных об устройствах, пользователях. Каждому пользователю разрешено менять только свой пароль. </w:t>
+      </w:r>
+    </w:p>
+    <w:p>
+      <w:pPr>
+        <w:pStyle w:val="a6"/>
+      </w:pPr>
+      <w:r>
+        <w:t xml:space="preserve">Канал передачи команд должен быть зашифрован. </w:t>
+      </w:r>
+    </w:p>
+    <w:p>
+      <w:pPr>
+        <w:pStyle w:val="a6"/>
+      </w:pPr>
+      <w:r>
+        <w:t>Доступ к конфигурационным файлам сервера должен иметь только администратор системы.</w:t>
+      </w:r>
+    </w:p>
+    <w:p>
+      <w:pPr>
+        <w:pStyle w:val="40"/>
+      </w:pPr>
+      <w:r>
+        <w:t>Требования по сохранности информации при авариях.</w:t>
+      </w:r>
+    </w:p>
+    <w:p>
+      <w:pPr>
+        <w:pStyle w:val="a6"/>
+      </w:pPr>
+      <w:r>
+        <w:t xml:space="preserve">Системный администратор должен вести резервное </w:t>
+      </w:r>
+      <w:r>
+        <w:t>копирование базы данных. Резервное</w:t>
+      </w:r>
+      <w:r>
+        <w:t xml:space="preserve"> копирование должно производиться раз в </w:t>
+      </w:r>
+      <w:r>
+        <w:t>месяц</w:t>
+      </w:r>
+      <w:r>
+        <w:t xml:space="preserve"> и храниться на отдельной рабочей станции. Каждая копия </w:t>
+      </w:r>
+      <w:r>
+        <w:t>архива</w:t>
+      </w:r>
+      <w:r>
+        <w:t xml:space="preserve"> дол</w:t>
+      </w:r>
+      <w:r>
+        <w:t>жна храниться до появления новой резервной копии</w:t>
+      </w:r>
+      <w:r>
+        <w:t xml:space="preserve"> и спустя 6 месяцев</w:t>
+      </w:r>
+      <w:r>
+        <w:t>. Н</w:t>
+      </w:r>
+      <w:r>
+        <w:t>а</w:t>
+      </w:r>
+      <w:r>
+        <w:t>звание</w:t>
+      </w:r>
+      <w:r>
+        <w:t xml:space="preserve"> копии базы должно формироваться следующ</w:t>
+      </w:r>
+      <w:r>
+        <w:t xml:space="preserve">им образом </w:t>
+      </w:r>
+      <w:proofErr w:type="spellStart"/>
+      <w:r>
+        <w:rPr>
+          <w:lang w:val="en-US"/>
+        </w:rPr>
+        <w:t>RezDB</w:t>
+      </w:r>
+      <w:proofErr w:type="spellEnd"/>
+      <w:r>
+        <w:t>.</w:t>
+      </w:r>
+      <w:proofErr w:type="spellStart"/>
+      <w:r>
+        <w:rPr>
+          <w:lang w:val="en-US"/>
+        </w:rPr>
+        <w:t>fb</w:t>
+      </w:r>
+      <w:proofErr w:type="spellEnd"/>
+      <w:r>
+        <w:t>.</w:t>
+      </w:r>
+      <w:r>
+        <w:rPr>
+          <w:lang w:val="en-US"/>
+        </w:rPr>
+        <w:t>Make</w:t>
+      </w:r>
+      <w:proofErr w:type="spellStart"/>
+      <w:r>
+        <w:t>_число</w:t>
+      </w:r>
+      <w:proofErr w:type="gramStart"/>
+      <w:r>
+        <w:t>.м</w:t>
+      </w:r>
+      <w:proofErr w:type="gramEnd"/>
+      <w:r>
+        <w:t>есяц.год</w:t>
+      </w:r>
+      <w:proofErr w:type="spellEnd"/>
+      <w:r>
+        <w:t>, где число, месяц, год – это дата созд</w:t>
+      </w:r>
+      <w:r>
+        <w:t>а</w:t>
+      </w:r>
+      <w:r>
+        <w:t xml:space="preserve">ния резервной копии. </w:t>
+      </w:r>
+    </w:p>
+    <w:p>
+      <w:pPr>
+        <w:pStyle w:val="30"/>
+      </w:pPr>
+      <w:r>
+        <w:t>Требования к функциям системы</w:t>
+      </w:r>
+    </w:p>
+    <w:p>
+      <w:pPr>
+        <w:pStyle w:val="a6"/>
+      </w:pPr>
+      <w:r>
+        <w:t xml:space="preserve">Опишем все функции </w:t>
+      </w:r>
+      <w:r>
+        <w:t>системы по каждому модулю по отдельн</w:t>
+      </w:r>
+      <w:r>
+        <w:t>о</w:t>
+      </w:r>
+      <w:r>
+        <w:t>сти.</w:t>
+      </w:r>
+    </w:p>
+    <w:p>
+      <w:pPr>
+        <w:pStyle w:val="a6"/>
+      </w:pPr>
+      <w:r>
+        <w:t>Модуль ядро должен обеспечивать следующий функционал:</w:t>
       </w:r>
     </w:p>
     <w:p>
@@ -9953,255 +10160,21 @@
         <w:pStyle w:val="a1"/>
       </w:pPr>
       <w:r>
-        <w:t xml:space="preserve">внешнее поведение сходных элементов интерфейса (реакция на наведение указателя «мыши», переключение фокуса, нажатие </w:t>
-      </w:r>
+        <w:t>проверка наличия команд от пользователя и сообщения от контрол</w:t>
+      </w:r>
+      <w:r>
+        <w:t>л</w:t>
+      </w:r>
+      <w:r>
+        <w:t>ера;</w:t>
+      </w:r>
+    </w:p>
+    <w:p>
+      <w:pPr>
+        <w:pStyle w:val="a1"/>
+      </w:pPr>
       <w:r>
         <w:lastRenderedPageBreak/>
-        <w:t>кнопки) должны реализовываться одинаково для однотипных эл</w:t>
-      </w:r>
-      <w:r>
-        <w:t>е</w:t>
-      </w:r>
-      <w:r>
-        <w:t>ментов.</w:t>
-      </w:r>
-    </w:p>
-    <w:p>
-      <w:pPr>
-        <w:pStyle w:val="40"/>
-      </w:pPr>
-      <w:bookmarkStart w:id="72" w:name="_Toc321534000"/>
-      <w:r>
-        <w:t>Тр</w:t>
-      </w:r>
-      <w:r>
-        <w:t xml:space="preserve">ебования к защите информации от </w:t>
-      </w:r>
-      <w:r>
-        <w:t>несанкционированного доступа</w:t>
-      </w:r>
-      <w:bookmarkEnd w:id="72"/>
-    </w:p>
-    <w:p>
-      <w:pPr>
-        <w:pStyle w:val="a6"/>
-      </w:pPr>
-      <w:r>
-        <w:t xml:space="preserve">Система должна обеспечивать доступ к </w:t>
-      </w:r>
-      <w:r>
-        <w:t>управлению</w:t>
-      </w:r>
-      <w:r>
-        <w:t xml:space="preserve"> только авт</w:t>
-      </w:r>
-      <w:r>
-        <w:t>о</w:t>
-      </w:r>
-      <w:r>
-        <w:t>ризованным в системе по логину и паролю пользователям.</w:t>
-      </w:r>
-    </w:p>
-    <w:p>
-      <w:pPr>
-        <w:pStyle w:val="a6"/>
-      </w:pPr>
-      <w:r>
-        <w:t>Система должна разграничивать права различных пользователей в соответствии с их ролями. Обычному пользователю не должны быть до</w:t>
-      </w:r>
-      <w:r>
-        <w:t>с</w:t>
-      </w:r>
-      <w:r>
-        <w:t>тупны функции администратора, такие как добавление или удаление да</w:t>
-      </w:r>
-      <w:r>
-        <w:t>н</w:t>
-      </w:r>
-      <w:r>
-        <w:t>ных об устройствах, пользователях. Каждому пользователю разрешено м</w:t>
-      </w:r>
-      <w:r>
-        <w:t>е</w:t>
-      </w:r>
-      <w:r>
-        <w:t xml:space="preserve">нять только свой пароль. </w:t>
-      </w:r>
-    </w:p>
-    <w:p>
-      <w:pPr>
-        <w:pStyle w:val="a6"/>
-      </w:pPr>
-      <w:r>
-        <w:t xml:space="preserve">Канал передачи команд должен быть зашифрован. </w:t>
-      </w:r>
-    </w:p>
-    <w:p>
-      <w:pPr>
-        <w:pStyle w:val="a6"/>
-      </w:pPr>
-      <w:r>
-        <w:t>Доступ к конфигурационным файлам сервера должен иметь только администратор системы.</w:t>
-      </w:r>
-    </w:p>
-    <w:p>
-      <w:pPr>
-        <w:pStyle w:val="40"/>
-      </w:pPr>
-      <w:r>
-        <w:t>Требования по сохранности информации при авариях.</w:t>
-      </w:r>
-    </w:p>
-    <w:p>
-      <w:pPr>
-        <w:pStyle w:val="a6"/>
-      </w:pPr>
-      <w:r>
-        <w:t xml:space="preserve">Системный администратор должен вести резервное </w:t>
-      </w:r>
-      <w:r>
-        <w:t>копирование базы данных. Резервное</w:t>
-      </w:r>
-      <w:r>
-        <w:t xml:space="preserve"> копирование должно производиться раз в </w:t>
-      </w:r>
-      <w:r>
-        <w:t>месяц</w:t>
-      </w:r>
-      <w:r>
-        <w:t xml:space="preserve"> и храниться на отдельной рабочей станции. Каждая копия </w:t>
-      </w:r>
-      <w:r>
-        <w:t>архива</w:t>
-      </w:r>
-      <w:r>
-        <w:t xml:space="preserve"> дол</w:t>
-      </w:r>
-      <w:r>
-        <w:t>жна храниться до появления новой резервной копии</w:t>
-      </w:r>
-      <w:r>
-        <w:t xml:space="preserve"> и спустя 6 месяцев</w:t>
-      </w:r>
-      <w:r>
-        <w:t>. Н</w:t>
-      </w:r>
-      <w:r>
-        <w:t>а</w:t>
-      </w:r>
-      <w:r>
-        <w:t>звание</w:t>
-      </w:r>
-      <w:r>
-        <w:t xml:space="preserve"> копии базы должно формироваться следующ</w:t>
-      </w:r>
-      <w:r>
-        <w:t xml:space="preserve">им образом </w:t>
-      </w:r>
-      <w:proofErr w:type="spellStart"/>
-      <w:r>
-        <w:rPr>
-          <w:lang w:val="en-US"/>
-        </w:rPr>
-        <w:t>RezDB</w:t>
-      </w:r>
-      <w:proofErr w:type="spellEnd"/>
-      <w:r>
-        <w:t>.</w:t>
-      </w:r>
-      <w:proofErr w:type="spellStart"/>
-      <w:r>
-        <w:rPr>
-          <w:lang w:val="en-US"/>
-        </w:rPr>
-        <w:t>fb</w:t>
-      </w:r>
-      <w:proofErr w:type="spellEnd"/>
-      <w:r>
-        <w:t>.</w:t>
-      </w:r>
-      <w:r>
-        <w:rPr>
-          <w:lang w:val="en-US"/>
-        </w:rPr>
-        <w:t>Make</w:t>
-      </w:r>
-      <w:proofErr w:type="spellStart"/>
-      <w:r>
-        <w:t>_число</w:t>
-      </w:r>
-      <w:proofErr w:type="gramStart"/>
-      <w:r>
-        <w:t>.м</w:t>
-      </w:r>
-      <w:proofErr w:type="gramEnd"/>
-      <w:r>
-        <w:t>есяц.год</w:t>
-      </w:r>
-      <w:proofErr w:type="spellEnd"/>
-      <w:r>
-        <w:t>, где число, месяц, год – это дата созд</w:t>
-      </w:r>
-      <w:r>
-        <w:t>а</w:t>
-      </w:r>
-      <w:r>
-        <w:t xml:space="preserve">ния резервной копии. </w:t>
-      </w:r>
-    </w:p>
-    <w:p>
-      <w:pPr>
-        <w:pStyle w:val="30"/>
-      </w:pPr>
-      <w:r>
-        <w:t>Требования к функциям системы</w:t>
-      </w:r>
-    </w:p>
-    <w:p>
-      <w:pPr>
-        <w:pStyle w:val="a6"/>
-      </w:pPr>
-      <w:r>
-        <w:t xml:space="preserve">Опишем все функции </w:t>
-      </w:r>
-      <w:r>
-        <w:t>системы по каждому модулю по отдельн</w:t>
-      </w:r>
-      <w:r>
-        <w:t>о</w:t>
-      </w:r>
-      <w:r>
-        <w:t>сти.</w:t>
-      </w:r>
-    </w:p>
-    <w:p>
-      <w:pPr>
-        <w:pStyle w:val="a6"/>
-      </w:pPr>
-      <w:r>
-        <w:lastRenderedPageBreak/>
-        <w:t>Модуль ядро должен обеспечивать следующий функционал:</w:t>
-      </w:r>
-    </w:p>
-    <w:p>
-      <w:pPr>
-        <w:pStyle w:val="a1"/>
-      </w:pPr>
-      <w:r>
-        <w:t>проверка наличия команд от пользователя и сообщения от контрол</w:t>
-      </w:r>
-      <w:r>
-        <w:t>л</w:t>
-      </w:r>
-      <w:r>
-        <w:t>ера;</w:t>
-      </w:r>
-    </w:p>
-    <w:p>
-      <w:pPr>
-        <w:pStyle w:val="a1"/>
-      </w:pPr>
-      <w:r>
         <w:t>инициирования выполнения команд;</w:t>
       </w:r>
     </w:p>
@@ -10451,6 +10424,7 @@
         <w:pStyle w:val="a1"/>
       </w:pPr>
       <w:r>
+        <w:lastRenderedPageBreak/>
         <w:t>формирование управляющих команда в соответствии с прот</w:t>
       </w:r>
       <w:r>
@@ -10533,13 +10507,82 @@
         <w:t>р</w:t>
       </w:r>
       <w:r>
-        <w:t>мацио</w:t>
+        <w:t xml:space="preserve">мационной системы. </w:t>
+      </w:r>
+    </w:p>
+    <w:p>
+      <w:pPr>
+        <w:pStyle w:val="a6"/>
+      </w:pPr>
+      <w:r>
+        <w:t>В состав данных Системы должны входить следующие виды и</w:t>
       </w:r>
       <w:r>
         <w:t>н</w:t>
       </w:r>
       <w:r>
-        <w:t xml:space="preserve">ной системы. </w:t>
+        <w:t xml:space="preserve">формации: </w:t>
+      </w:r>
+    </w:p>
+    <w:p>
+      <w:pPr>
+        <w:pStyle w:val="a1"/>
+      </w:pPr>
+      <w:r>
+        <w:t>информация о датчиках</w:t>
+      </w:r>
+      <w:r>
+        <w:t xml:space="preserve">; </w:t>
+      </w:r>
+    </w:p>
+    <w:p>
+      <w:pPr>
+        <w:pStyle w:val="a1"/>
+      </w:pPr>
+      <w:r>
+        <w:t>информация об устройствах</w:t>
+      </w:r>
+      <w:r>
+        <w:t>;</w:t>
+      </w:r>
+    </w:p>
+    <w:p>
+      <w:pPr>
+        <w:pStyle w:val="a1"/>
+      </w:pPr>
+      <w:r>
+        <w:t>информация о счётчиках</w:t>
+      </w:r>
+      <w:r>
+        <w:t xml:space="preserve">; </w:t>
+      </w:r>
+    </w:p>
+    <w:p>
+      <w:pPr>
+        <w:pStyle w:val="a1"/>
+      </w:pPr>
+      <w:r>
+        <w:t>информация о пользователях системы</w:t>
+      </w:r>
+      <w:r>
+        <w:t xml:space="preserve"> </w:t>
+      </w:r>
+      <w:r>
+        <w:t>(логин и пароль)</w:t>
+      </w:r>
+      <w:r>
+        <w:t>;</w:t>
+      </w:r>
+    </w:p>
+    <w:p>
+      <w:pPr>
+        <w:pStyle w:val="a1"/>
+      </w:pPr>
+      <w:r>
+        <w:t>данные о показаниях счётчиков за разные периоды времени.</w:t>
+      </w:r>
+      <w:r>
+        <w:t xml:space="preserve"> </w:t>
       </w:r>
     </w:p>
     <w:p>
@@ -10547,113 +10590,38 @@
         <w:pStyle w:val="a6"/>
       </w:pPr>
       <w:r>
-        <w:t>В состав данных Системы должны входить следующие виды и</w:t>
-      </w:r>
-      <w:r>
-        <w:t>н</w:t>
-      </w:r>
-      <w:r>
-        <w:t xml:space="preserve">формации: </w:t>
-      </w:r>
-    </w:p>
-    <w:p>
-      <w:pPr>
-        <w:pStyle w:val="a1"/>
-      </w:pPr>
-      <w:r>
-        <w:t>информация о датчиках</w:t>
-      </w:r>
-      <w:r>
-        <w:t xml:space="preserve">; </w:t>
-      </w:r>
-    </w:p>
-    <w:p>
-      <w:pPr>
-        <w:pStyle w:val="a1"/>
-      </w:pPr>
-      <w:r>
-        <w:t>информация об устройствах</w:t>
-      </w:r>
-      <w:r>
-        <w:t>;</w:t>
-      </w:r>
-    </w:p>
-    <w:p>
-      <w:pPr>
-        <w:pStyle w:val="a1"/>
-      </w:pPr>
-      <w:r>
-        <w:t>информация о счётчиках</w:t>
-      </w:r>
-      <w:r>
-        <w:t xml:space="preserve">; </w:t>
-      </w:r>
-    </w:p>
-    <w:p>
-      <w:pPr>
-        <w:pStyle w:val="a1"/>
-      </w:pPr>
-      <w:r>
-        <w:t>информация о пользователях системы</w:t>
-      </w:r>
+        <w:t xml:space="preserve">Для хранения информации Системы должны использоваться СУБД с поддержкой языка SQL в соответствии со стандартом ISO/IEC 9075:1992, «Язык баз данных </w:t>
+      </w:r>
+      <w:proofErr w:type="spellStart"/>
+      <w:r>
+        <w:t>SQL</w:t>
+      </w:r>
+      <w:proofErr w:type="spellEnd"/>
+      <w:r>
+        <w:t>» (</w:t>
+      </w:r>
+      <w:proofErr w:type="spellStart"/>
+      <w:r>
+        <w:t>Database</w:t>
+      </w:r>
+      <w:proofErr w:type="spellEnd"/>
       <w:r>
         <w:t xml:space="preserve"> </w:t>
       </w:r>
-      <w:r>
-        <w:t>(логин и пароль)</w:t>
-      </w:r>
-      <w:r>
-        <w:t>;</w:t>
-      </w:r>
-    </w:p>
-    <w:p>
-      <w:pPr>
-        <w:pStyle w:val="a1"/>
-      </w:pPr>
-      <w:r>
-        <w:t>данные о показаниях счётчиков за разные периоды времени.</w:t>
-      </w:r>
+      <w:proofErr w:type="spellStart"/>
+      <w:r>
+        <w:t>Language</w:t>
+      </w:r>
+      <w:proofErr w:type="spellEnd"/>
       <w:r>
         <w:t xml:space="preserve"> </w:t>
       </w:r>
-    </w:p>
-    <w:p>
-      <w:pPr>
-        <w:pStyle w:val="a6"/>
-      </w:pPr>
-      <w:r>
-        <w:t xml:space="preserve">Для хранения информации Системы должны использоваться СУБД с поддержкой языка SQL в соответствии со стандартом ISO/IEC 9075:1992, «Язык баз данных </w:t>
-      </w:r>
       <w:proofErr w:type="spellStart"/>
       <w:r>
         <w:t>SQL</w:t>
       </w:r>
       <w:proofErr w:type="spellEnd"/>
       <w:r>
-        <w:t>» (</w:t>
-      </w:r>
-      <w:proofErr w:type="spellStart"/>
-      <w:r>
-        <w:t>Database</w:t>
-      </w:r>
-      <w:proofErr w:type="spellEnd"/>
-      <w:r>
-        <w:t xml:space="preserve"> </w:t>
-      </w:r>
-      <w:proofErr w:type="spellStart"/>
-      <w:r>
-        <w:t>Language</w:t>
-      </w:r>
-      <w:proofErr w:type="spellEnd"/>
-      <w:r>
-        <w:t xml:space="preserve"> </w:t>
-      </w:r>
-      <w:proofErr w:type="spellStart"/>
-      <w:r>
-        <w:t>SQL</w:t>
-      </w:r>
-      <w:proofErr w:type="spellEnd"/>
-      <w:r>
         <w:t>). Записи базы данных должны сопровождаться дополнительной информацией об исто</w:t>
       </w:r>
       <w:r>
@@ -10666,19 +10634,7 @@
         <w:t>о</w:t>
       </w:r>
       <w:r>
-        <w:t>вать по принципу неприменения операций удаления и коррекции записей (разр</w:t>
-      </w:r>
-      <w:r>
-        <w:t>е</w:t>
-      </w:r>
-      <w:r>
-        <w:t>шено только дополнение), должен быть предусмотрен регламент регулярного а</w:t>
-      </w:r>
-      <w:r>
-        <w:t>в</w:t>
-      </w:r>
-      <w:r>
-        <w:t xml:space="preserve">томатического копирования информации из </w:t>
+        <w:t xml:space="preserve">вать по принципу неприменения операций удаления и коррекции записей (разрешено только дополнение), должен быть предусмотрен регламент регулярного автоматического копирования информации из </w:t>
       </w:r>
       <w:proofErr w:type="gramStart"/>
       <w:r>
@@ -10761,13 +10717,7 @@
         <w:t>и</w:t>
       </w:r>
       <w:r>
-        <w:t>ентского приложения для персональных компьютеров с ОС семе</w:t>
-      </w:r>
-      <w:r>
-        <w:t>й</w:t>
-      </w:r>
-      <w:r>
-        <w:t xml:space="preserve">ства </w:t>
+        <w:t xml:space="preserve">ентского приложения для персональных компьютеров с ОС семейства </w:t>
       </w:r>
       <w:proofErr w:type="spellStart"/>
       <w:r>
@@ -10882,7 +10832,13 @@
         <w:t>о</w:t>
       </w:r>
       <w:r>
-        <w:t>беспечивать необходимую вычислительную мощность для функционирования системы и используемого ею программного обеспечения;</w:t>
+        <w:t>беспечивать необходимую вычислительную мощность для функционирования системы и используемого ею программного обесп</w:t>
+      </w:r>
+      <w:r>
+        <w:t>е</w:t>
+      </w:r>
+      <w:r>
+        <w:t>чения;</w:t>
       </w:r>
     </w:p>
     <w:p>
@@ -10908,7 +10864,13 @@
         <w:t xml:space="preserve"> путем использовани</w:t>
       </w:r>
       <w:r>
-        <w:t>я блоков бесперебойного питания</w:t>
+        <w:t>я бл</w:t>
+      </w:r>
+      <w:r>
+        <w:t>о</w:t>
+      </w:r>
+      <w:r>
+        <w:t>ков бесперебойного питания</w:t>
       </w:r>
       <w:r>
         <w:t>;</w:t>
@@ -11189,25 +11151,13 @@
         <w:t>3</w:t>
       </w:r>
       <w:r>
-        <w:t xml:space="preserve"> года. При этом должны быть составлены техническое задание, техн</w:t>
-      </w:r>
-      <w:r>
-        <w:t>и</w:t>
-      </w:r>
-      <w:r>
-        <w:t>ческий проект, рабочий проект и окончательный вариант готовой Системы. В течение этого срока необходима периодическая сдача пр</w:t>
+        <w:t xml:space="preserve"> года. При этом должны быть составлены техническое задание, технический проект, рабочий проект и окончательный вариант готовой Системы. В течение этого срока необходима периодическая сдача пр</w:t>
       </w:r>
       <w:r>
         <w:t>о</w:t>
       </w:r>
       <w:r>
-        <w:t>ектной документ</w:t>
-      </w:r>
-      <w:r>
-        <w:t>а</w:t>
-      </w:r>
-      <w:r>
-        <w:t>ции и демонстрация прототипов программы.</w:t>
+        <w:t>ектной документации и демонстрация прототипов программы.</w:t>
       </w:r>
     </w:p>
     <w:p>
@@ -11522,13 +11472,7 @@
         </w:r>
       </w:fldSimple>
       <w:r>
-        <w:t>, на диаграмме классов отражены модули классы, которые в них включены, связи между класс</w:t>
-      </w:r>
-      <w:r>
-        <w:t>а</w:t>
-      </w:r>
-      <w:r>
-        <w:t>ми и методы, а так же атрибутов классов.</w:t>
+        <w:t>, на диаграмме классов отражены модули классы, которые в них включены, связи между классами и методы, а так же атрибутов классов.</w:t>
       </w:r>
     </w:p>
     <w:p>
@@ -11701,34 +11645,28 @@
         <w:t xml:space="preserve"> – обеспечивает связь всех модулей между собой</w:t>
       </w:r>
       <w:r>
-        <w:t>, постоянно проверяет наличие команд от пользователя и сообщения от контроллера и инициирует их обработку, так же определяет сц</w:t>
-      </w:r>
-      <w:r>
-        <w:t>е</w:t>
-      </w:r>
-      <w:r>
-        <w:t>нарий обработки команд</w:t>
-      </w:r>
-      <w:r>
-        <w:t>, управляет потоками системы, ядро позв</w:t>
-      </w:r>
-      <w:r>
-        <w:t>о</w:t>
-      </w:r>
-      <w:r>
-        <w:t>ляет обмениваться сообщениями всем модулям системы через о</w:t>
+        <w:t>, постоянно проверяет наличие команд от пользователя и сообщения от контроллера и инициирует их обработку, так же определяет сценарий о</w:t>
       </w:r>
       <w:r>
         <w:t>б</w:t>
       </w:r>
       <w:r>
-        <w:t>щие переме</w:t>
-      </w:r>
-      <w:r>
-        <w:t>н</w:t>
-      </w:r>
-      <w:r>
-        <w:t>ные</w:t>
+        <w:t>работки команд</w:t>
+      </w:r>
+      <w:r>
+        <w:t>, управляет потоками системы, ядро позволяет обмен</w:t>
+      </w:r>
+      <w:r>
+        <w:t>и</w:t>
+      </w:r>
+      <w:r>
+        <w:t>ваться сообщениями всем модулям системы через о</w:t>
+      </w:r>
+      <w:r>
+        <w:t>б</w:t>
+      </w:r>
+      <w:r>
+        <w:t>щие переменные</w:t>
       </w:r>
       <w:r>
         <w:t>;</w:t>
@@ -11754,13 +11692,7 @@
         <w:t>ера</w:t>
       </w:r>
       <w:r>
-        <w:t xml:space="preserve"> в соответствии с протоколом, и реализует заложе</w:t>
-      </w:r>
-      <w:r>
-        <w:t>н</w:t>
-      </w:r>
-      <w:r>
-        <w:t>ный сценарии действий</w:t>
+        <w:t xml:space="preserve"> в соответствии с протоколом, и реализует заложенный сценарии действий</w:t>
       </w:r>
       <w:r>
         <w:t>;</w:t>
@@ -11775,13 +11707,7 @@
         <w:t>модуль работы с базой данных</w:t>
       </w:r>
       <w:r>
-        <w:t xml:space="preserve"> – реализует основные функции работы с БД, а именно добавление, удаление, изменение и считыв</w:t>
-      </w:r>
-      <w:r>
-        <w:t>а</w:t>
-      </w:r>
-      <w:r>
-        <w:t>ния данных об устройствах, пользователях</w:t>
+        <w:t xml:space="preserve"> – реализует основные функции работы с БД, а именно добавление, удаление, изменение и считывания данных об устройствах, пользователях</w:t>
       </w:r>
       <w:r>
         <w:t xml:space="preserve">; </w:t>
@@ -11825,13 +11751,7 @@
         <w:t>л</w:t>
       </w:r>
       <w:r>
-        <w:t>лера, всего 2 контроллера соответственно 2 класса в модуле. Класс р</w:t>
-      </w:r>
-      <w:r>
-        <w:t>а</w:t>
-      </w:r>
-      <w:r>
-        <w:t>боты с портом «слушателем», который постоянно прослушивает линия и ждет прихода сообщения от порта. Класс работы с портом «исполнителем» система пересылает через него команды и ждет о</w:t>
+        <w:t>лера, всего 2 контроллера соответственно 2 класса в модуле. Класс работы с портом «слушателем», который постоянно прослушивает линия и ждет прихода сообщения от порта. Класс работы с портом «исполнителем» система пересылает через него команды и ждет о</w:t>
       </w:r>
       <w:r>
         <w:t>т</w:t>
@@ -11908,19 +11828,13 @@
       </w:r>
       <w:fldSimple w:instr=" REF _Ref358747634 \h  \* MERGEFORMAT ">
         <w:r>
-          <w:t>Ри</w:t>
+          <w:t>Рисун</w:t>
         </w:r>
         <w:r>
-          <w:t>с</w:t>
+          <w:t>о</w:t>
         </w:r>
         <w:r>
-          <w:t>у</w:t>
-        </w:r>
-        <w:r>
-          <w:t>н</w:t>
-        </w:r>
-        <w:r>
-          <w:t xml:space="preserve">ок </w:t>
+          <w:t xml:space="preserve">к </w:t>
         </w:r>
         <w:r>
           <w:rPr>
@@ -11952,9 +11866,9 @@
         <w:lastRenderedPageBreak/>
         <w:drawing>
           <wp:inline distT="0" distB="0" distL="0" distR="0">
-            <wp:extent cx="5741096" cy="3895725"/>
-            <wp:effectExtent l="19050" t="0" r="0" b="0"/>
-            <wp:docPr id="14" name="Рисунок 14" descr="C:\Users\User\AppData\Local\Microsoft\Windows\Temporary Internet Files\Content.Word\Новый рисунок (9).bmp"/>
+            <wp:extent cx="5671185" cy="3808620"/>
+            <wp:effectExtent l="19050" t="0" r="5715" b="0"/>
+            <wp:docPr id="4" name="Рисунок 4" descr="C:\Users\User\AppData\Local\Microsoft\Windows\Temporary Internet Files\Content.Word\Новый рисунок (32).bmp"/>
             <wp:cNvGraphicFramePr>
               <a:graphicFrameLocks xmlns:a="http://schemas.openxmlformats.org/drawingml/2006/main" noChangeAspect="1"/>
             </wp:cNvGraphicFramePr>
@@ -11962,7 +11876,7 @@
               <a:graphicData uri="http://schemas.openxmlformats.org/drawingml/2006/picture">
                 <pic:pic xmlns:pic="http://schemas.openxmlformats.org/drawingml/2006/picture">
                   <pic:nvPicPr>
-                    <pic:cNvPr id="0" name="Picture 14" descr="C:\Users\User\AppData\Local\Microsoft\Windows\Temporary Internet Files\Content.Word\Новый рисунок (9).bmp"/>
+                    <pic:cNvPr id="0" name="Picture 4" descr="C:\Users\User\AppData\Local\Microsoft\Windows\Temporary Internet Files\Content.Word\Новый рисунок (32).bmp"/>
                     <pic:cNvPicPr>
                       <a:picLocks noChangeAspect="1" noChangeArrowheads="1"/>
                     </pic:cNvPicPr>
@@ -11977,7 +11891,7 @@
                   <pic:spPr bwMode="auto">
                     <a:xfrm>
                       <a:off x="0" y="0"/>
-                      <a:ext cx="5740031" cy="3895003"/>
+                      <a:ext cx="5671185" cy="3808620"/>
                     </a:xfrm>
                     <a:prstGeom prst="rect">
                       <a:avLst/>
@@ -12097,13 +12011,7 @@
         <w:t>о</w:t>
       </w:r>
       <w:r>
-        <w:t>го варианта использования будет привед</w:t>
-      </w:r>
-      <w:r>
-        <w:t>е</w:t>
-      </w:r>
-      <w:r>
-        <w:t>но далее.</w:t>
+        <w:t>го варианта использования будет приведено далее.</w:t>
       </w:r>
     </w:p>
     <w:p>
@@ -12141,13 +12049,7 @@
         <w:t>а</w:t>
       </w:r>
       <w:r>
-        <w:t>теля. П</w:t>
-      </w:r>
-      <w:r>
-        <w:t>о</w:t>
-      </w:r>
-      <w:r>
-        <w:t xml:space="preserve">ток передает управлению </w:t>
+        <w:t xml:space="preserve">теля. Поток передает управлению </w:t>
       </w:r>
       <w:proofErr w:type="spellStart"/>
       <w:r>
@@ -12155,13 +12057,7 @@
       </w:r>
       <w:proofErr w:type="spellEnd"/>
       <w:r>
-        <w:t xml:space="preserve"> команд, дальнейшие действия опред</w:t>
-      </w:r>
-      <w:r>
-        <w:t>е</w:t>
-      </w:r>
-      <w:r>
-        <w:t xml:space="preserve">ляются типом команды. После окончания обработки подсистема должна сформировать ответ </w:t>
+        <w:t xml:space="preserve"> команд, дальнейшие действия определяются типом команды. После окончания обработки подсистема должна сформировать ответ </w:t>
       </w:r>
       <w:r>
         <w:t xml:space="preserve">клиенту. Более наглядно жизненный цикл команды выглядит на диаграмме состояний </w:t>
@@ -12404,8 +12300,8 @@
           <w:szCs w:val="28"/>
         </w:rPr>
       </w:pPr>
-      <w:bookmarkStart w:id="105" w:name="_Ref358759019"/>
-      <w:bookmarkStart w:id="106" w:name="_Ref358759027"/>
+      <w:bookmarkStart w:id="105" w:name="_Ref358759027"/>
+      <w:bookmarkStart w:id="106" w:name="_Ref358759019"/>
       <w:r>
         <w:rPr>
           <w:i w:val="0"/>
@@ -12456,7 +12352,7 @@
         </w:rPr>
         <w:fldChar w:fldCharType="end"/>
       </w:r>
-      <w:bookmarkEnd w:id="106"/>
+      <w:bookmarkEnd w:id="105"/>
       <w:r>
         <w:rPr>
           <w:i w:val="0"/>
@@ -12465,7 +12361,7 @@
         </w:rPr>
         <w:t xml:space="preserve"> Список команд от клиента к серверу</w:t>
       </w:r>
-      <w:bookmarkEnd w:id="105"/>
+      <w:bookmarkEnd w:id="106"/>
     </w:p>
     <w:tbl>
       <w:tblPr>
@@ -12771,27 +12667,7 @@
                 <w:szCs w:val="28"/>
                 <w:lang w:eastAsia="ru-RU"/>
               </w:rPr>
-              <w:t>ределё</w:t>
-            </w:r>
-            <w:r>
-              <w:rPr>
-                <w:rFonts w:ascii="Times New Roman" w:eastAsia="Times New Roman" w:hAnsi="Times New Roman" w:cs="Times New Roman"/>
-                <w:color w:val="000000"/>
-                <w:sz w:val="28"/>
-                <w:szCs w:val="28"/>
-                <w:lang w:eastAsia="ru-RU"/>
-              </w:rPr>
-              <w:t>н</w:t>
-            </w:r>
-            <w:r>
-              <w:rPr>
-                <w:rFonts w:ascii="Times New Roman" w:eastAsia="Times New Roman" w:hAnsi="Times New Roman" w:cs="Times New Roman"/>
-                <w:color w:val="000000"/>
-                <w:sz w:val="28"/>
-                <w:szCs w:val="28"/>
-                <w:lang w:eastAsia="ru-RU"/>
-              </w:rPr>
-              <w:t xml:space="preserve">ного типа </w:t>
+              <w:t xml:space="preserve">ределённого типа </w:t>
             </w:r>
           </w:p>
         </w:tc>
@@ -13086,27 +12962,7 @@
                 <w:szCs w:val="28"/>
                 <w:lang w:eastAsia="ru-RU"/>
               </w:rPr>
-              <w:t>Отключение клие</w:t>
-            </w:r>
-            <w:r>
-              <w:rPr>
-                <w:rFonts w:ascii="Times New Roman" w:eastAsia="Times New Roman" w:hAnsi="Times New Roman" w:cs="Times New Roman"/>
-                <w:color w:val="000000"/>
-                <w:sz w:val="28"/>
-                <w:szCs w:val="28"/>
-                <w:lang w:eastAsia="ru-RU"/>
-              </w:rPr>
-              <w:t>н</w:t>
-            </w:r>
-            <w:r>
-              <w:rPr>
-                <w:rFonts w:ascii="Times New Roman" w:eastAsia="Times New Roman" w:hAnsi="Times New Roman" w:cs="Times New Roman"/>
-                <w:color w:val="000000"/>
-                <w:sz w:val="28"/>
-                <w:szCs w:val="28"/>
-                <w:lang w:eastAsia="ru-RU"/>
-              </w:rPr>
-              <w:t>та от сервера</w:t>
+              <w:t>Отключение клиента от сервера</w:t>
             </w:r>
           </w:p>
         </w:tc>
@@ -13401,8 +13257,9 @@
                 <w:szCs w:val="28"/>
                 <w:lang w:eastAsia="ru-RU"/>
               </w:rPr>
-              <w:t>Добавляет устро</w:t>
-            </w:r>
+              <w:t xml:space="preserve">Добавляет устройство с </w:t>
+            </w:r>
+            <w:proofErr w:type="spellStart"/>
             <w:r>
               <w:rPr>
                 <w:rFonts w:ascii="Times New Roman" w:eastAsia="Times New Roman" w:hAnsi="Times New Roman" w:cs="Times New Roman"/>
@@ -13411,8 +13268,9 @@
                 <w:szCs w:val="28"/>
                 <w:lang w:eastAsia="ru-RU"/>
               </w:rPr>
-              <w:t>й</w:t>
-            </w:r>
+              <w:t>заданым</w:t>
+            </w:r>
+            <w:proofErr w:type="spellEnd"/>
             <w:r>
               <w:rPr>
                 <w:rFonts w:ascii="Times New Roman" w:eastAsia="Times New Roman" w:hAnsi="Times New Roman" w:cs="Times New Roman"/>
@@ -13421,9 +13279,8 @@
                 <w:szCs w:val="28"/>
                 <w:lang w:eastAsia="ru-RU"/>
               </w:rPr>
-              <w:t xml:space="preserve">ство с </w:t>
-            </w:r>
-            <w:proofErr w:type="spellStart"/>
+              <w:t xml:space="preserve"> номером порта, номером ус</w:t>
+            </w:r>
             <w:r>
               <w:rPr>
                 <w:rFonts w:ascii="Times New Roman" w:eastAsia="Times New Roman" w:hAnsi="Times New Roman" w:cs="Times New Roman"/>
@@ -13432,9 +13289,8 @@
                 <w:szCs w:val="28"/>
                 <w:lang w:eastAsia="ru-RU"/>
               </w:rPr>
-              <w:t>заданым</w:t>
-            </w:r>
-            <w:proofErr w:type="spellEnd"/>
+              <w:t>т</w:t>
+            </w:r>
             <w:r>
               <w:rPr>
                 <w:rFonts w:ascii="Times New Roman" w:eastAsia="Times New Roman" w:hAnsi="Times New Roman" w:cs="Times New Roman"/>
@@ -13443,47 +13299,7 @@
                 <w:szCs w:val="28"/>
                 <w:lang w:eastAsia="ru-RU"/>
               </w:rPr>
-              <w:t xml:space="preserve"> номером порта, номером ус</w:t>
-            </w:r>
-            <w:r>
-              <w:rPr>
-                <w:rFonts w:ascii="Times New Roman" w:eastAsia="Times New Roman" w:hAnsi="Times New Roman" w:cs="Times New Roman"/>
-                <w:color w:val="000000"/>
-                <w:sz w:val="28"/>
-                <w:szCs w:val="28"/>
-                <w:lang w:eastAsia="ru-RU"/>
-              </w:rPr>
-              <w:t>т</w:t>
-            </w:r>
-            <w:r>
-              <w:rPr>
-                <w:rFonts w:ascii="Times New Roman" w:eastAsia="Times New Roman" w:hAnsi="Times New Roman" w:cs="Times New Roman"/>
-                <w:color w:val="000000"/>
-                <w:sz w:val="28"/>
-                <w:szCs w:val="28"/>
-                <w:lang w:eastAsia="ru-RU"/>
-              </w:rPr>
-              <w:t>ройства, именем  и другими п</w:t>
-            </w:r>
-            <w:r>
-              <w:rPr>
-                <w:rFonts w:ascii="Times New Roman" w:eastAsia="Times New Roman" w:hAnsi="Times New Roman" w:cs="Times New Roman"/>
-                <w:color w:val="000000"/>
-                <w:sz w:val="28"/>
-                <w:szCs w:val="28"/>
-                <w:lang w:eastAsia="ru-RU"/>
-              </w:rPr>
-              <w:t>а</w:t>
-            </w:r>
-            <w:r>
-              <w:rPr>
-                <w:rFonts w:ascii="Times New Roman" w:eastAsia="Times New Roman" w:hAnsi="Times New Roman" w:cs="Times New Roman"/>
-                <w:color w:val="000000"/>
-                <w:sz w:val="28"/>
-                <w:szCs w:val="28"/>
-                <w:lang w:eastAsia="ru-RU"/>
-              </w:rPr>
-              <w:t>раметрами</w:t>
+              <w:t>ройства, именем  и другими параметрами</w:t>
             </w:r>
           </w:p>
         </w:tc>
@@ -13576,47 +13392,7 @@
                 <w:szCs w:val="28"/>
                 <w:lang w:eastAsia="ru-RU"/>
               </w:rPr>
-              <w:t>Удаляет пользов</w:t>
-            </w:r>
-            <w:r>
-              <w:rPr>
-                <w:rFonts w:ascii="Times New Roman" w:eastAsia="Times New Roman" w:hAnsi="Times New Roman" w:cs="Times New Roman"/>
-                <w:color w:val="000000"/>
-                <w:sz w:val="28"/>
-                <w:szCs w:val="28"/>
-                <w:lang w:eastAsia="ru-RU"/>
-              </w:rPr>
-              <w:t>а</w:t>
-            </w:r>
-            <w:r>
-              <w:rPr>
-                <w:rFonts w:ascii="Times New Roman" w:eastAsia="Times New Roman" w:hAnsi="Times New Roman" w:cs="Times New Roman"/>
-                <w:color w:val="000000"/>
-                <w:sz w:val="28"/>
-                <w:szCs w:val="28"/>
-                <w:lang w:eastAsia="ru-RU"/>
-              </w:rPr>
-              <w:t>теля с заданным л</w:t>
-            </w:r>
-            <w:r>
-              <w:rPr>
-                <w:rFonts w:ascii="Times New Roman" w:eastAsia="Times New Roman" w:hAnsi="Times New Roman" w:cs="Times New Roman"/>
-                <w:color w:val="000000"/>
-                <w:sz w:val="28"/>
-                <w:szCs w:val="28"/>
-                <w:lang w:eastAsia="ru-RU"/>
-              </w:rPr>
-              <w:t>о</w:t>
-            </w:r>
-            <w:r>
-              <w:rPr>
-                <w:rFonts w:ascii="Times New Roman" w:eastAsia="Times New Roman" w:hAnsi="Times New Roman" w:cs="Times New Roman"/>
-                <w:color w:val="000000"/>
-                <w:sz w:val="28"/>
-                <w:szCs w:val="28"/>
-                <w:lang w:eastAsia="ru-RU"/>
-              </w:rPr>
-              <w:t>гином</w:t>
+              <w:t>Удаляет пользователя с заданным логином</w:t>
             </w:r>
           </w:p>
         </w:tc>
@@ -13709,27 +13485,7 @@
                 <w:szCs w:val="28"/>
                 <w:lang w:eastAsia="ru-RU"/>
               </w:rPr>
-              <w:t>Удаляет устройство с з</w:t>
-            </w:r>
-            <w:r>
-              <w:rPr>
-                <w:rFonts w:ascii="Times New Roman" w:eastAsia="Times New Roman" w:hAnsi="Times New Roman" w:cs="Times New Roman"/>
-                <w:color w:val="000000"/>
-                <w:sz w:val="28"/>
-                <w:szCs w:val="28"/>
-                <w:lang w:eastAsia="ru-RU"/>
-              </w:rPr>
-              <w:t>а</w:t>
-            </w:r>
-            <w:r>
-              <w:rPr>
-                <w:rFonts w:ascii="Times New Roman" w:eastAsia="Times New Roman" w:hAnsi="Times New Roman" w:cs="Times New Roman"/>
-                <w:color w:val="000000"/>
-                <w:sz w:val="28"/>
-                <w:szCs w:val="28"/>
-                <w:lang w:eastAsia="ru-RU"/>
-              </w:rPr>
-              <w:t>данным именем</w:t>
+              <w:t>Удаляет устройство с заданным именем</w:t>
             </w:r>
           </w:p>
         </w:tc>
@@ -14050,27 +13806,7 @@
                 <w:szCs w:val="28"/>
                 <w:lang w:eastAsia="ru-RU"/>
               </w:rPr>
-              <w:t>Сообщение для ч</w:t>
-            </w:r>
-            <w:r>
-              <w:rPr>
-                <w:rFonts w:ascii="Times New Roman" w:eastAsia="Times New Roman" w:hAnsi="Times New Roman" w:cs="Times New Roman"/>
-                <w:color w:val="000000"/>
-                <w:sz w:val="28"/>
-                <w:szCs w:val="28"/>
-                <w:lang w:eastAsia="ru-RU"/>
-              </w:rPr>
-              <w:t>а</w:t>
-            </w:r>
-            <w:r>
-              <w:rPr>
-                <w:rFonts w:ascii="Times New Roman" w:eastAsia="Times New Roman" w:hAnsi="Times New Roman" w:cs="Times New Roman"/>
-                <w:color w:val="000000"/>
-                <w:sz w:val="28"/>
-                <w:szCs w:val="28"/>
-                <w:lang w:eastAsia="ru-RU"/>
-              </w:rPr>
-              <w:t>та.</w:t>
+              <w:t>Сообщение для чата.</w:t>
             </w:r>
           </w:p>
         </w:tc>
@@ -16200,7 +15936,7 @@
           <w:sz w:val="28"/>
           <w:szCs w:val="28"/>
         </w:rPr>
-        <w:t>5</w:t>
+        <w:t>4</w:t>
       </w:r>
       <w:r>
         <w:rPr>
@@ -16475,35 +16211,804 @@
       <w:pPr>
         <w:pStyle w:val="a6"/>
       </w:pPr>
+      <w:r>
+        <w:t>Все команды, посылаемые как от контроллера, так и от сервера, определяются специальным форматом, который устанавливает следу</w:t>
+      </w:r>
+      <w:r>
+        <w:t>ю</w:t>
+      </w:r>
+      <w:r>
+        <w:t>щие правила.</w:t>
+      </w:r>
     </w:p>
     <w:p>
       <w:pPr>
         <w:pStyle w:val="a6"/>
+        <w:rPr>
+          <w:color w:val="000000" w:themeColor="text1"/>
+        </w:rPr>
+      </w:pPr>
+      <w:r>
+        <w:t xml:space="preserve">Все команды должны быть помещены в специальный пакет для передачи, который имеет следующий формат </w:t>
+      </w:r>
+      <w:r>
+        <w:rPr>
+          <w:color w:val="000000" w:themeColor="text1"/>
+        </w:rPr>
+        <w:t>- [0xB5][</w:t>
+      </w:r>
+      <w:proofErr w:type="spellStart"/>
+      <w:r>
+        <w:rPr>
+          <w:color w:val="000000" w:themeColor="text1"/>
+        </w:rPr>
+        <w:t>l</w:t>
+      </w:r>
+      <w:proofErr w:type="spellEnd"/>
+      <w:r>
+        <w:rPr>
+          <w:color w:val="000000" w:themeColor="text1"/>
+        </w:rPr>
+        <w:t>][</w:t>
+      </w:r>
+      <w:proofErr w:type="spellStart"/>
+      <w:r>
+        <w:rPr>
+          <w:color w:val="000000" w:themeColor="text1"/>
+        </w:rPr>
+        <w:t>p</w:t>
+      </w:r>
+      <w:proofErr w:type="spellEnd"/>
+      <w:r>
+        <w:rPr>
+          <w:color w:val="000000" w:themeColor="text1"/>
+        </w:rPr>
+        <w:t>][</w:t>
+      </w:r>
+      <w:proofErr w:type="spellStart"/>
+      <w:r>
+        <w:rPr>
+          <w:color w:val="000000" w:themeColor="text1"/>
+        </w:rPr>
+        <w:t>d</w:t>
+      </w:r>
+      <w:proofErr w:type="spellEnd"/>
+      <w:r>
+        <w:rPr>
+          <w:color w:val="000000" w:themeColor="text1"/>
+        </w:rPr>
+        <w:t>][</w:t>
+      </w:r>
+      <w:proofErr w:type="spellStart"/>
+      <w:r>
+        <w:rPr>
+          <w:color w:val="000000" w:themeColor="text1"/>
+        </w:rPr>
+        <w:t>c</w:t>
+      </w:r>
+      <w:proofErr w:type="spellEnd"/>
+      <w:r>
+        <w:rPr>
+          <w:color w:val="000000" w:themeColor="text1"/>
+        </w:rPr>
+        <w:t>][0x4A]</w:t>
+      </w:r>
+      <w:r>
+        <w:rPr>
+          <w:color w:val="000000" w:themeColor="text1"/>
+        </w:rPr>
+        <w:t>:</w:t>
+      </w:r>
+    </w:p>
+    <w:p>
+      <w:pPr>
+        <w:pStyle w:val="a1"/>
+      </w:pPr>
+      <w:r>
+        <w:t>[0xB5] - символ начала пакета;</w:t>
+      </w:r>
+    </w:p>
+    <w:p>
+      <w:pPr>
+        <w:pStyle w:val="a1"/>
+      </w:pPr>
+      <w:r>
+        <w:t>[</w:t>
+      </w:r>
+      <w:proofErr w:type="spellStart"/>
+      <w:r>
+        <w:t>l</w:t>
+      </w:r>
+      <w:proofErr w:type="spellEnd"/>
+      <w:r>
+        <w:t>] - длина пакета в байтах;</w:t>
+      </w:r>
+    </w:p>
+    <w:p>
+      <w:pPr>
+        <w:pStyle w:val="a1"/>
+      </w:pPr>
+      <w:r>
+        <w:t>[</w:t>
+      </w:r>
+      <w:proofErr w:type="spellStart"/>
+      <w:r>
+        <w:t>p</w:t>
+      </w:r>
+      <w:proofErr w:type="spellEnd"/>
+      <w:r>
+        <w:t>] - номер порта;</w:t>
+      </w:r>
+    </w:p>
+    <w:p>
+      <w:pPr>
+        <w:pStyle w:val="a1"/>
+      </w:pPr>
+      <w:r>
+        <w:t>[</w:t>
+      </w:r>
+      <w:proofErr w:type="spellStart"/>
+      <w:r>
+        <w:t>d</w:t>
+      </w:r>
+      <w:proofErr w:type="spellEnd"/>
+      <w:r>
+        <w:t>] - номер устройства, подключенного к порту;</w:t>
+      </w:r>
+    </w:p>
+    <w:p>
+      <w:pPr>
+        <w:pStyle w:val="a1"/>
+      </w:pPr>
+      <w:r>
+        <w:t>[</w:t>
+      </w:r>
+      <w:proofErr w:type="spellStart"/>
+      <w:r>
+        <w:t>c</w:t>
+      </w:r>
+      <w:proofErr w:type="spellEnd"/>
+      <w:r>
+        <w:t>] - команда или ответ на команду;</w:t>
+      </w:r>
+    </w:p>
+    <w:p>
+      <w:pPr>
+        <w:pStyle w:val="a1"/>
+      </w:pPr>
+      <w:r>
+        <w:t>[0x4A]  - символ конца пакета.</w:t>
+      </w:r>
+    </w:p>
+    <w:p>
+      <w:pPr>
+        <w:pStyle w:val="a6"/>
+      </w:pPr>
+      <w:r>
+        <w:t>Команда или ответ</w:t>
+      </w:r>
+      <w:r>
+        <w:t xml:space="preserve"> [</w:t>
+      </w:r>
+      <w:r>
+        <w:rPr>
+          <w:lang w:val="en-US"/>
+        </w:rPr>
+        <w:t>c</w:t>
+      </w:r>
+      <w:r>
+        <w:t xml:space="preserve">] </w:t>
+      </w:r>
+      <w:r>
+        <w:t>может  содержать несколько байт, или в н</w:t>
+      </w:r>
+      <w:r>
+        <w:t>е</w:t>
+      </w:r>
+      <w:r>
+        <w:t>которых случаях просто отсутствовать.</w:t>
+      </w:r>
+    </w:p>
+    <w:p>
+      <w:pPr>
+        <w:pStyle w:val="a6"/>
+      </w:pPr>
+      <w:r>
+        <w:t>Все команды, посылаемые контролеру от сервера, делятся на 2 группы, которые имеют определенный формат:</w:t>
+      </w:r>
+    </w:p>
+    <w:p>
+      <w:pPr>
+        <w:pStyle w:val="a1"/>
+      </w:pPr>
+      <w:r>
+        <w:lastRenderedPageBreak/>
+        <w:t>команда запроса – предназначена для опроса текущего с</w:t>
+      </w:r>
+      <w:r>
+        <w:t>о</w:t>
+      </w:r>
+      <w:r>
+        <w:t>стояния устройства. Команда имеет следующий формат: первый  байт – адрес порта, второй байт – адрес устро</w:t>
+      </w:r>
+      <w:r>
+        <w:t>й</w:t>
+      </w:r>
+      <w:r>
+        <w:t>ства.</w:t>
+      </w:r>
+    </w:p>
+    <w:p>
+      <w:pPr>
+        <w:pStyle w:val="a1"/>
+      </w:pPr>
+      <w:r>
+        <w:t>команда управления – предназначена для управления устро</w:t>
+      </w:r>
+      <w:r>
+        <w:t>й</w:t>
+      </w:r>
+      <w:r>
+        <w:t xml:space="preserve">ствами (включение, выключения устройств, изменения параметров </w:t>
+      </w:r>
+      <w:proofErr w:type="spellStart"/>
+      <w:r>
+        <w:t>ди</w:t>
+      </w:r>
+      <w:r>
+        <w:t>м</w:t>
+      </w:r>
+      <w:r>
+        <w:t>меров</w:t>
+      </w:r>
+      <w:proofErr w:type="spellEnd"/>
+      <w:r>
+        <w:t>). Команда имеет следующий формат:</w:t>
+      </w:r>
+      <w:r>
+        <w:t xml:space="preserve"> </w:t>
+      </w:r>
+      <w:r>
+        <w:t xml:space="preserve">первый  байт – адрес порта, второй байт – адрес устройства, третий до </w:t>
+      </w:r>
+      <w:r>
+        <w:rPr>
+          <w:lang w:val="en-US"/>
+        </w:rPr>
+        <w:t>n</w:t>
+      </w:r>
+      <w:r>
+        <w:t xml:space="preserve"> </w:t>
+      </w:r>
+      <w:r>
+        <w:t>– байт – пар</w:t>
+      </w:r>
+      <w:r>
+        <w:t>а</w:t>
+      </w:r>
+      <w:r>
+        <w:t>метр.</w:t>
+      </w:r>
+    </w:p>
+    <w:p>
+      <w:pPr>
+        <w:pStyle w:val="a6"/>
+      </w:pPr>
+      <w:r>
+        <w:t>Сервер ждет ответа от контролера на каждую команду, и только после прихода ответа может посылать новый запрос.</w:t>
+      </w:r>
+    </w:p>
+    <w:p>
+      <w:pPr>
+        <w:pStyle w:val="a6"/>
+      </w:pPr>
+      <w:r>
+        <w:t>Контролер должен передавать ответ серверу. Если послана кома</w:t>
+      </w:r>
+      <w:r>
+        <w:t>н</w:t>
+      </w:r>
+      <w:r>
+        <w:t xml:space="preserve">да запроса устройства, то он должен вернуть текущее значение датчика, </w:t>
+      </w:r>
+      <w:proofErr w:type="spellStart"/>
+      <w:r>
+        <w:t>диммера</w:t>
+      </w:r>
+      <w:proofErr w:type="spellEnd"/>
+      <w:r>
+        <w:t xml:space="preserve"> и т.д. Если же послана управляющая команда, то контроллер должен прислать ответ: выполнена кома</w:t>
+      </w:r>
+      <w:r>
+        <w:t>н</w:t>
+      </w:r>
+      <w:r>
+        <w:t>да или нет.</w:t>
+      </w:r>
+    </w:p>
+    <w:p>
+      <w:pPr>
+        <w:pStyle w:val="a6"/>
+      </w:pPr>
+      <w:r>
+        <w:t>Формат ответов от контроллера серверу:</w:t>
+      </w:r>
+    </w:p>
+    <w:p>
+      <w:pPr>
+        <w:pStyle w:val="a1"/>
+      </w:pPr>
+      <w:r>
+        <w:t xml:space="preserve">Ответ на запрос состояния имеет следующий формат: первый байт – адрес порта, второй байт – адрес датчика, третий до </w:t>
+      </w:r>
+      <w:r>
+        <w:rPr>
+          <w:lang w:val="en-US"/>
+        </w:rPr>
+        <w:t>n</w:t>
+      </w:r>
+      <w:r>
+        <w:t xml:space="preserve"> байт  – это т</w:t>
+      </w:r>
+      <w:r>
+        <w:t>е</w:t>
+      </w:r>
+      <w:r>
+        <w:t>кущее значение датчика.</w:t>
+      </w:r>
+    </w:p>
+    <w:p>
+      <w:pPr>
+        <w:pStyle w:val="a1"/>
+      </w:pPr>
+      <w:r>
+        <w:t>Ответ на управляющую команду имеет следующий формат: первый байт – адрес порта, второй байт – адрес датчика, третий байт - р</w:t>
+      </w:r>
+      <w:r>
+        <w:t>е</w:t>
+      </w:r>
+      <w:r>
+        <w:t>зультат выполнения (0 – если команда не выполнена, 1 – если команда выполнена успешно).</w:t>
+      </w:r>
+    </w:p>
+    <w:p>
+      <w:pPr>
+        <w:pStyle w:val="a6"/>
+      </w:pPr>
+      <w:r>
+        <w:t>Так же существует зарезервированная команда, которая присыл</w:t>
+      </w:r>
+      <w:r>
+        <w:t>а</w:t>
+      </w:r>
+      <w:r>
+        <w:t>ется в случае срабатывания одного из датчиков, она имеет формат:</w:t>
+      </w:r>
+    </w:p>
+    <w:p>
+      <w:pPr>
+        <w:pStyle w:val="a1"/>
+        <w:rPr>
+          <w:lang w:val="en-US"/>
+        </w:rPr>
+      </w:pPr>
+      <w:r>
+        <w:t>номер порта(1 байт)</w:t>
+      </w:r>
+      <w:r>
+        <w:t>;</w:t>
+      </w:r>
+      <w:r>
+        <w:t xml:space="preserve"> </w:t>
+      </w:r>
+    </w:p>
+    <w:p>
+      <w:pPr>
+        <w:pStyle w:val="a1"/>
+      </w:pPr>
+      <w:r>
+        <w:t>номер</w:t>
+      </w:r>
+      <w:r>
+        <w:t xml:space="preserve"> устройства (1 байт)</w:t>
+      </w:r>
+      <w:r>
+        <w:rPr>
+          <w:lang w:val="en-US"/>
+        </w:rPr>
+        <w:t>;</w:t>
+      </w:r>
+      <w:r>
+        <w:t xml:space="preserve"> </w:t>
+      </w:r>
+    </w:p>
+    <w:p>
+      <w:pPr>
+        <w:pStyle w:val="a1"/>
+        <w:rPr>
+          <w:lang w:val="en-US"/>
+        </w:rPr>
+      </w:pPr>
+      <w:r>
+        <w:t>третий байт – 100</w:t>
+      </w:r>
+      <w:r>
+        <w:rPr>
+          <w:lang w:val="en-US"/>
+        </w:rPr>
+        <w:t>;</w:t>
+      </w:r>
+    </w:p>
+    <w:p>
+      <w:pPr>
+        <w:pStyle w:val="a1"/>
+      </w:pPr>
+      <w:r>
+        <w:t>так же для некоторых датчиков существует 4 байт</w:t>
+      </w:r>
+      <w:r>
+        <w:t xml:space="preserve"> [код сраб</w:t>
+      </w:r>
+      <w:r>
+        <w:t>а</w:t>
+      </w:r>
+      <w:r>
+        <w:t>тывания]</w:t>
+      </w:r>
+      <w:r>
+        <w:t>.</w:t>
+      </w:r>
+    </w:p>
+    <w:p>
+      <w:pPr>
+        <w:pStyle w:val="40"/>
+      </w:pPr>
+      <w:r>
+        <w:lastRenderedPageBreak/>
+        <w:t>Проверить пароль пользователя.</w:t>
+      </w:r>
+    </w:p>
+    <w:p>
+      <w:pPr>
+        <w:pStyle w:val="a6"/>
+      </w:pPr>
+      <w:r>
+        <w:t>Клиент посылает сообщение с логином и паролем подсистеме уд</w:t>
+      </w:r>
+      <w:r>
+        <w:t>а</w:t>
+      </w:r>
+      <w:r>
+        <w:t xml:space="preserve">ленного управления, что бы убедится в подлинности пароля, обращается к модулю работы с БД, подсистемы </w:t>
+      </w:r>
+      <w:r>
+        <w:t>ядра и связи с контроллером, посылая пароль и логин пользователя, модуль присылает ответ, есть ли пользов</w:t>
+      </w:r>
+      <w:r>
+        <w:t>а</w:t>
+      </w:r>
+      <w:r>
+        <w:t xml:space="preserve">тель с таким паролем и логином в системе или нет. Переход управления изображен на диаграмме </w:t>
+      </w:r>
+      <w:r>
+        <w:t>последовательности</w:t>
+      </w:r>
+      <w:r>
+        <w:t>.</w:t>
+      </w:r>
+      <w:r>
+        <w:t xml:space="preserve"> </w:t>
+      </w:r>
+      <w:fldSimple w:instr=" REF _Ref358804924 \h  \* MERGEFORMAT ">
+        <w:r>
+          <w:t xml:space="preserve">Рисунок </w:t>
+        </w:r>
+        <w:r>
+          <w:rPr>
+            <w:noProof/>
+          </w:rPr>
+          <w:t>6</w:t>
+        </w:r>
+      </w:fldSimple>
+    </w:p>
+    <w:p>
+      <w:pPr>
+        <w:pStyle w:val="a6"/>
+        <w:keepNext/>
         <w:ind w:firstLine="0"/>
+      </w:pPr>
+      <w:r>
+        <w:rPr>
+          <w:noProof/>
+          <w:lang w:eastAsia="ru-RU"/>
+        </w:rPr>
+        <w:drawing>
+          <wp:inline distT="0" distB="0" distL="0" distR="0">
+            <wp:extent cx="5671185" cy="3812016"/>
+            <wp:effectExtent l="19050" t="0" r="5715" b="0"/>
+            <wp:docPr id="1" name="Рисунок 1" descr="C:\Users\User\AppData\Local\Microsoft\Windows\Temporary Internet Files\Content.Word\Новый рисунок (31).bmp"/>
+            <wp:cNvGraphicFramePr>
+              <a:graphicFrameLocks xmlns:a="http://schemas.openxmlformats.org/drawingml/2006/main" noChangeAspect="1"/>
+            </wp:cNvGraphicFramePr>
+            <a:graphic xmlns:a="http://schemas.openxmlformats.org/drawingml/2006/main">
+              <a:graphicData uri="http://schemas.openxmlformats.org/drawingml/2006/picture">
+                <pic:pic xmlns:pic="http://schemas.openxmlformats.org/drawingml/2006/picture">
+                  <pic:nvPicPr>
+                    <pic:cNvPr id="0" name="Picture 1" descr="C:\Users\User\AppData\Local\Microsoft\Windows\Temporary Internet Files\Content.Word\Новый рисунок (31).bmp"/>
+                    <pic:cNvPicPr>
+                      <a:picLocks noChangeAspect="1" noChangeArrowheads="1"/>
+                    </pic:cNvPicPr>
+                  </pic:nvPicPr>
+                  <pic:blipFill>
+                    <a:blip r:embed="rId13" cstate="print"/>
+                    <a:srcRect/>
+                    <a:stretch>
+                      <a:fillRect/>
+                    </a:stretch>
+                  </pic:blipFill>
+                  <pic:spPr bwMode="auto">
+                    <a:xfrm>
+                      <a:off x="0" y="0"/>
+                      <a:ext cx="5671185" cy="3812016"/>
+                    </a:xfrm>
+                    <a:prstGeom prst="rect">
+                      <a:avLst/>
+                    </a:prstGeom>
+                    <a:noFill/>
+                    <a:ln w="9525">
+                      <a:noFill/>
+                      <a:miter lim="800000"/>
+                      <a:headEnd/>
+                      <a:tailEnd/>
+                    </a:ln>
+                  </pic:spPr>
+                </pic:pic>
+              </a:graphicData>
+            </a:graphic>
+          </wp:inline>
+        </w:drawing>
+      </w:r>
+    </w:p>
+    <w:p>
+      <w:pPr>
+        <w:pStyle w:val="af0"/>
         <w:jc w:val="center"/>
-      </w:pPr>
+        <w:rPr>
+          <w:i w:val="0"/>
+          <w:sz w:val="28"/>
+          <w:szCs w:val="28"/>
+        </w:rPr>
+      </w:pPr>
+      <w:bookmarkStart w:id="110" w:name="_Ref358804924"/>
+      <w:r>
+        <w:rPr>
+          <w:i w:val="0"/>
+          <w:sz w:val="28"/>
+          <w:szCs w:val="28"/>
+        </w:rPr>
+        <w:t xml:space="preserve">Рисунок </w:t>
+      </w:r>
+      <w:r>
+        <w:rPr>
+          <w:i w:val="0"/>
+          <w:sz w:val="28"/>
+          <w:szCs w:val="28"/>
+        </w:rPr>
+        <w:fldChar w:fldCharType="begin"/>
+      </w:r>
+      <w:r>
+        <w:rPr>
+          <w:i w:val="0"/>
+          <w:sz w:val="28"/>
+          <w:szCs w:val="28"/>
+        </w:rPr>
+        <w:instrText xml:space="preserve"> SEQ Рисунок \* ARABIC </w:instrText>
+      </w:r>
+      <w:r>
+        <w:rPr>
+          <w:i w:val="0"/>
+          <w:sz w:val="28"/>
+          <w:szCs w:val="28"/>
+        </w:rPr>
+        <w:fldChar w:fldCharType="separate"/>
+      </w:r>
+      <w:r>
+        <w:rPr>
+          <w:i w:val="0"/>
+          <w:noProof/>
+          <w:sz w:val="28"/>
+          <w:szCs w:val="28"/>
+        </w:rPr>
+        <w:t>6</w:t>
+      </w:r>
+      <w:r>
+        <w:rPr>
+          <w:i w:val="0"/>
+          <w:sz w:val="28"/>
+          <w:szCs w:val="28"/>
+        </w:rPr>
+        <w:fldChar w:fldCharType="end"/>
+      </w:r>
+      <w:bookmarkEnd w:id="110"/>
+      <w:r>
+        <w:rPr>
+          <w:i w:val="0"/>
+          <w:sz w:val="28"/>
+          <w:szCs w:val="28"/>
+        </w:rPr>
+        <w:t xml:space="preserve"> Диаграмма деятельности для </w:t>
+      </w:r>
+      <w:proofErr w:type="spellStart"/>
+      <w:r>
+        <w:rPr>
+          <w:i w:val="0"/>
+          <w:sz w:val="28"/>
+          <w:szCs w:val="28"/>
+        </w:rPr>
+        <w:t>ВИ</w:t>
+      </w:r>
+      <w:proofErr w:type="spellEnd"/>
+      <w:proofErr w:type="gramStart"/>
+      <w:r>
+        <w:rPr>
+          <w:i w:val="0"/>
+          <w:sz w:val="28"/>
+          <w:szCs w:val="28"/>
+        </w:rPr>
+        <w:t xml:space="preserve"> П</w:t>
+      </w:r>
+      <w:proofErr w:type="gramEnd"/>
+      <w:r>
+        <w:rPr>
+          <w:i w:val="0"/>
+          <w:sz w:val="28"/>
+          <w:szCs w:val="28"/>
+        </w:rPr>
+        <w:t>роверить пароль</w:t>
+      </w:r>
+    </w:p>
+    <w:p>
+      <w:pPr>
+        <w:pStyle w:val="40"/>
+      </w:pPr>
+      <w:r>
+        <w:t xml:space="preserve"> </w:t>
+      </w:r>
+      <w:r>
+        <w:t>Определить роль пользователя</w:t>
+      </w:r>
+      <w:r>
+        <w:t>.</w:t>
+      </w:r>
     </w:p>
     <w:p>
       <w:pPr>
         <w:pStyle w:val="a6"/>
       </w:pPr>
+      <w:r>
+        <w:t>В целях безопасности в систему введены роли, которые разделяют права между пользователями. Всего ролей в системе две:</w:t>
+      </w:r>
+    </w:p>
+    <w:p>
+      <w:pPr>
+        <w:pStyle w:val="a1"/>
+      </w:pPr>
+      <w:proofErr w:type="gramStart"/>
+      <w:r>
+        <w:rPr>
+          <w:lang w:val="en-US"/>
+        </w:rPr>
+        <w:t>user</w:t>
+      </w:r>
+      <w:proofErr w:type="gramEnd"/>
+      <w:r>
+        <w:t xml:space="preserve"> – </w:t>
+      </w:r>
+      <w:r>
+        <w:t>роль простого пользователя, данная роль предоставляет права на управление устройств, а так же просмотра состояний датчиков и устройств.</w:t>
+      </w:r>
+    </w:p>
+    <w:p>
+      <w:pPr>
+        <w:pStyle w:val="a1"/>
+      </w:pPr>
+      <w:proofErr w:type="gramStart"/>
+      <w:r>
+        <w:rPr>
+          <w:lang w:val="en-US"/>
+        </w:rPr>
+        <w:lastRenderedPageBreak/>
+        <w:t>admin</w:t>
+      </w:r>
+      <w:proofErr w:type="gramEnd"/>
+      <w:r>
+        <w:t xml:space="preserve"> </w:t>
+      </w:r>
+      <w:r>
+        <w:t xml:space="preserve">– роль администратора, включает в себя все права роли </w:t>
+      </w:r>
+      <w:r>
+        <w:rPr>
+          <w:lang w:val="en-US"/>
+        </w:rPr>
+        <w:t>user</w:t>
+      </w:r>
+      <w:r>
+        <w:t>, а так же предоставляет возможность удалять, добавлять данные о пользователях или устройствах.</w:t>
+      </w:r>
     </w:p>
     <w:p>
       <w:pPr>
         <w:pStyle w:val="a6"/>
       </w:pPr>
+      <w:r>
+        <w:t>В итоге после авторизации клиента, что бы понять какие права предоставить авторизованному пользователю подсистема удаленного управления обращается к модулю работы с БД, посылая модулю логин и пароль пользователя, модуль возвращает роль данного пользователя.</w:t>
+      </w:r>
+    </w:p>
+    <w:p>
+      <w:pPr>
+        <w:pStyle w:val="20"/>
+      </w:pPr>
+      <w:r>
+        <w:t>Программа и методика испытаний.</w:t>
+      </w:r>
+    </w:p>
+    <w:p>
+      <w:pPr>
+        <w:pStyle w:val="30"/>
+      </w:pPr>
+      <w:r>
+        <w:t>Объект испытаний.</w:t>
+      </w:r>
     </w:p>
     <w:p>
       <w:pPr>
         <w:pStyle w:val="a6"/>
       </w:pPr>
+      <w:r>
+        <w:t xml:space="preserve">Предварительные испытания проводятся для </w:t>
+      </w:r>
+      <w:r>
+        <w:t>каждого модуля по</w:t>
+      </w:r>
+      <w:r>
+        <w:t>д</w:t>
+      </w:r>
+      <w:r>
+        <w:t>системы отдельно, так и для подсистемы в целом</w:t>
+      </w:r>
+      <w:r>
+        <w:t>.</w:t>
+      </w:r>
+    </w:p>
+    <w:p>
+      <w:pPr>
+        <w:pStyle w:val="30"/>
+      </w:pPr>
+      <w:r>
+        <w:t>Цель испытаний.</w:t>
+      </w:r>
     </w:p>
     <w:p>
       <w:pPr>
         <w:pStyle w:val="a6"/>
       </w:pPr>
       <w:r>
-        <w:t xml:space="preserve">  </w:t>
+        <w:t>Целью проведения испытаний является проверка работоспособн</w:t>
+      </w:r>
+      <w:r>
+        <w:t>о</w:t>
+      </w:r>
+      <w:r>
+        <w:t>сти системы в целом и ее отдельных задач.</w:t>
+      </w:r>
+    </w:p>
+    <w:p>
+      <w:pPr>
+        <w:pStyle w:val="30"/>
+      </w:pPr>
+      <w:r>
+        <w:t>Объем испытаний.</w:t>
       </w:r>
     </w:p>
     <w:p>
@@ -16511,8 +17016,1491 @@
         <w:pStyle w:val="a6"/>
       </w:pPr>
       <w:r>
+        <w:t>Перечень функций системы, подлежащих испытаниям.</w:t>
+      </w:r>
+    </w:p>
+    <w:p>
+      <w:pPr>
+        <w:pStyle w:val="af0"/>
+        <w:keepNext/>
+        <w:rPr>
+          <w:i w:val="0"/>
+          <w:sz w:val="28"/>
+          <w:szCs w:val="28"/>
+        </w:rPr>
+      </w:pPr>
+      <w:r>
+        <w:rPr>
+          <w:i w:val="0"/>
+          <w:sz w:val="28"/>
+          <w:szCs w:val="28"/>
+        </w:rPr>
+        <w:t xml:space="preserve">Таблица -  </w:t>
+      </w:r>
+      <w:r>
+        <w:rPr>
+          <w:i w:val="0"/>
+          <w:sz w:val="28"/>
+          <w:szCs w:val="28"/>
+        </w:rPr>
+        <w:fldChar w:fldCharType="begin"/>
+      </w:r>
+      <w:r>
+        <w:rPr>
+          <w:i w:val="0"/>
+          <w:sz w:val="28"/>
+          <w:szCs w:val="28"/>
+        </w:rPr>
+        <w:instrText xml:space="preserve"> SEQ Таблица_-_ \* ARABIC </w:instrText>
+      </w:r>
+      <w:r>
+        <w:rPr>
+          <w:i w:val="0"/>
+          <w:sz w:val="28"/>
+          <w:szCs w:val="28"/>
+        </w:rPr>
+        <w:fldChar w:fldCharType="separate"/>
+      </w:r>
+      <w:r>
+        <w:rPr>
+          <w:i w:val="0"/>
+          <w:noProof/>
+          <w:sz w:val="28"/>
+          <w:szCs w:val="28"/>
+        </w:rPr>
+        <w:t>5</w:t>
+      </w:r>
+      <w:r>
+        <w:rPr>
+          <w:i w:val="0"/>
+          <w:sz w:val="28"/>
+          <w:szCs w:val="28"/>
+        </w:rPr>
+        <w:fldChar w:fldCharType="end"/>
+      </w:r>
+      <w:r>
+        <w:rPr>
+          <w:i w:val="0"/>
+          <w:sz w:val="28"/>
+          <w:szCs w:val="28"/>
+        </w:rPr>
+        <w:t xml:space="preserve"> Перечень функций, подлежащих испытаниям</w:t>
+      </w:r>
+    </w:p>
+    <w:tbl>
+      <w:tblPr>
+        <w:tblpPr w:leftFromText="180" w:rightFromText="180" w:vertAnchor="text" w:tblpY="1"/>
+        <w:tblOverlap w:val="never"/>
+        <w:tblW w:w="9322" w:type="dxa"/>
+        <w:tblBorders>
+          <w:top w:val="single" w:sz="4" w:space="0" w:color="000000"/>
+          <w:left w:val="single" w:sz="4" w:space="0" w:color="000000"/>
+          <w:bottom w:val="single" w:sz="4" w:space="0" w:color="000000"/>
+          <w:right w:val="single" w:sz="4" w:space="0" w:color="000000"/>
+          <w:insideH w:val="single" w:sz="4" w:space="0" w:color="000000"/>
+          <w:insideV w:val="single" w:sz="4" w:space="0" w:color="000000"/>
+        </w:tblBorders>
+        <w:tblLook w:val="04A0"/>
+      </w:tblPr>
+      <w:tblGrid>
+        <w:gridCol w:w="615"/>
+        <w:gridCol w:w="2853"/>
+        <w:gridCol w:w="2828"/>
+        <w:gridCol w:w="3026"/>
+      </w:tblGrid>
+      <w:tr>
+        <w:trPr>
+          <w:trHeight w:val="1115"/>
+        </w:trPr>
+        <w:tc>
+          <w:tcPr>
+            <w:tcW w:w="615" w:type="dxa"/>
+            <w:vAlign w:val="center"/>
+          </w:tcPr>
+          <w:p>
+            <w:pPr>
+              <w:pStyle w:val="aff7"/>
+              <w:jc w:val="center"/>
+              <w:rPr>
+                <w:rFonts w:eastAsia="Times New Roman"/>
+              </w:rPr>
+            </w:pPr>
+            <w:r>
+              <w:rPr>
+                <w:rFonts w:eastAsia="Times New Roman"/>
+              </w:rPr>
+              <w:t xml:space="preserve">№ </w:t>
+            </w:r>
+            <w:proofErr w:type="spellStart"/>
+            <w:proofErr w:type="gramStart"/>
+            <w:r>
+              <w:rPr>
+                <w:rFonts w:eastAsia="Times New Roman"/>
+              </w:rPr>
+              <w:t>п</w:t>
+            </w:r>
+            <w:proofErr w:type="spellEnd"/>
+            <w:proofErr w:type="gramEnd"/>
+            <w:r>
+              <w:rPr>
+                <w:rFonts w:eastAsia="Times New Roman"/>
+              </w:rPr>
+              <w:t>/</w:t>
+            </w:r>
+            <w:proofErr w:type="spellStart"/>
+            <w:r>
+              <w:rPr>
+                <w:rFonts w:eastAsia="Times New Roman"/>
+              </w:rPr>
+              <w:t>п</w:t>
+            </w:r>
+            <w:proofErr w:type="spellEnd"/>
+          </w:p>
+        </w:tc>
+        <w:tc>
+          <w:tcPr>
+            <w:tcW w:w="2853" w:type="dxa"/>
+            <w:vAlign w:val="center"/>
+          </w:tcPr>
+          <w:p>
+            <w:pPr>
+              <w:pStyle w:val="aff7"/>
+              <w:jc w:val="center"/>
+              <w:rPr>
+                <w:rFonts w:eastAsia="Times New Roman"/>
+              </w:rPr>
+            </w:pPr>
+            <w:r>
+              <w:rPr>
+                <w:rFonts w:eastAsia="Times New Roman"/>
+              </w:rPr>
+              <w:t>Функция</w:t>
+            </w:r>
+          </w:p>
+        </w:tc>
+        <w:tc>
+          <w:tcPr>
+            <w:tcW w:w="2828" w:type="dxa"/>
+            <w:vAlign w:val="center"/>
+          </w:tcPr>
+          <w:p>
+            <w:pPr>
+              <w:pStyle w:val="aff7"/>
+              <w:jc w:val="center"/>
+              <w:rPr>
+                <w:rFonts w:eastAsia="Times New Roman"/>
+              </w:rPr>
+            </w:pPr>
+            <w:r>
+              <w:rPr>
+                <w:rFonts w:eastAsia="Times New Roman"/>
+              </w:rPr>
+              <w:t>Контролируемый объект</w:t>
+            </w:r>
+          </w:p>
+        </w:tc>
+        <w:tc>
+          <w:tcPr>
+            <w:tcW w:w="3026" w:type="dxa"/>
+            <w:vAlign w:val="center"/>
+          </w:tcPr>
+          <w:p>
+            <w:pPr>
+              <w:pStyle w:val="aff7"/>
+              <w:jc w:val="center"/>
+              <w:rPr>
+                <w:rFonts w:eastAsia="Times New Roman"/>
+              </w:rPr>
+            </w:pPr>
+            <w:r>
+              <w:rPr>
+                <w:rFonts w:eastAsia="Times New Roman"/>
+              </w:rPr>
+              <w:t>Контроль выходных да</w:t>
+            </w:r>
+            <w:r>
+              <w:rPr>
+                <w:rFonts w:eastAsia="Times New Roman"/>
+              </w:rPr>
+              <w:t>н</w:t>
+            </w:r>
+            <w:r>
+              <w:rPr>
+                <w:rFonts w:eastAsia="Times New Roman"/>
+              </w:rPr>
+              <w:t>ных</w:t>
+            </w:r>
+          </w:p>
+        </w:tc>
+      </w:tr>
+      <w:tr>
+        <w:trPr>
+          <w:trHeight w:val="823"/>
+        </w:trPr>
+        <w:tc>
+          <w:tcPr>
+            <w:tcW w:w="615" w:type="dxa"/>
+            <w:tcBorders>
+              <w:top w:val="single" w:sz="4" w:space="0" w:color="auto"/>
+              <w:bottom w:val="single" w:sz="4" w:space="0" w:color="auto"/>
+            </w:tcBorders>
+            <w:vAlign w:val="center"/>
+          </w:tcPr>
+          <w:p>
+            <w:pPr>
+              <w:pStyle w:val="aff7"/>
+              <w:jc w:val="center"/>
+              <w:rPr>
+                <w:rFonts w:eastAsia="Times New Roman"/>
+              </w:rPr>
+            </w:pPr>
+            <w:r>
+              <w:rPr>
+                <w:rFonts w:eastAsia="Times New Roman"/>
+              </w:rPr>
+              <w:t>1</w:t>
+            </w:r>
+          </w:p>
+        </w:tc>
+        <w:tc>
+          <w:tcPr>
+            <w:tcW w:w="2853" w:type="dxa"/>
+            <w:tcBorders>
+              <w:top w:val="single" w:sz="4" w:space="0" w:color="auto"/>
+              <w:bottom w:val="single" w:sz="4" w:space="0" w:color="auto"/>
+            </w:tcBorders>
+            <w:vAlign w:val="center"/>
+          </w:tcPr>
+          <w:p>
+            <w:pPr>
+              <w:pStyle w:val="aff7"/>
+              <w:jc w:val="center"/>
+              <w:rPr>
+                <w:rFonts w:eastAsia="Times New Roman"/>
+              </w:rPr>
+            </w:pPr>
+            <w:r>
+              <w:rPr>
+                <w:rFonts w:eastAsia="Times New Roman"/>
+              </w:rPr>
+              <w:t>Включить/выключить</w:t>
+            </w:r>
+          </w:p>
+          <w:p>
+            <w:pPr>
+              <w:pStyle w:val="aff7"/>
+              <w:jc w:val="center"/>
+              <w:rPr>
+                <w:rFonts w:eastAsia="Times New Roman"/>
+              </w:rPr>
+            </w:pPr>
+            <w:r>
+              <w:rPr>
+                <w:rFonts w:eastAsia="Times New Roman"/>
+              </w:rPr>
+              <w:t>устройство</w:t>
+            </w:r>
+          </w:p>
+        </w:tc>
+        <w:tc>
+          <w:tcPr>
+            <w:tcW w:w="2828" w:type="dxa"/>
+            <w:tcBorders>
+              <w:top w:val="single" w:sz="4" w:space="0" w:color="auto"/>
+              <w:bottom w:val="single" w:sz="4" w:space="0" w:color="auto"/>
+            </w:tcBorders>
+            <w:vAlign w:val="center"/>
+          </w:tcPr>
+          <w:p>
+            <w:pPr>
+              <w:pStyle w:val="aff7"/>
+              <w:jc w:val="center"/>
+              <w:rPr>
+                <w:rFonts w:eastAsia="Times New Roman"/>
+              </w:rPr>
+            </w:pPr>
+            <w:r>
+              <w:rPr>
+                <w:rFonts w:eastAsia="Times New Roman"/>
+              </w:rPr>
+              <w:t xml:space="preserve">Модуль </w:t>
+            </w:r>
+            <w:r>
+              <w:rPr>
+                <w:rFonts w:eastAsia="Times New Roman"/>
+              </w:rPr>
+              <w:t xml:space="preserve">связи </w:t>
+            </w:r>
+            <w:proofErr w:type="gramStart"/>
+            <w:r>
+              <w:rPr>
+                <w:rFonts w:eastAsia="Times New Roman"/>
+              </w:rPr>
+              <w:t>с</w:t>
+            </w:r>
+            <w:proofErr w:type="gramEnd"/>
+          </w:p>
+          <w:p>
+            <w:pPr>
+              <w:pStyle w:val="aff7"/>
+              <w:jc w:val="center"/>
+              <w:rPr>
+                <w:rFonts w:eastAsia="Times New Roman"/>
+              </w:rPr>
+            </w:pPr>
+            <w:r>
+              <w:rPr>
+                <w:rFonts w:eastAsia="Times New Roman"/>
+              </w:rPr>
+              <w:t>контроллером,</w:t>
+            </w:r>
+          </w:p>
+          <w:p>
+            <w:pPr>
+              <w:pStyle w:val="aff7"/>
+              <w:jc w:val="center"/>
+              <w:rPr>
+                <w:rFonts w:eastAsia="Times New Roman"/>
+              </w:rPr>
+            </w:pPr>
+            <w:r>
+              <w:rPr>
+                <w:rFonts w:eastAsia="Times New Roman"/>
+              </w:rPr>
+              <w:t>модуль работы с БД, модуль ядра, модуль</w:t>
+            </w:r>
+          </w:p>
+          <w:p>
+            <w:pPr>
+              <w:pStyle w:val="aff7"/>
+              <w:jc w:val="center"/>
+              <w:rPr>
+                <w:rFonts w:eastAsia="Times New Roman"/>
+              </w:rPr>
+            </w:pPr>
+            <w:r>
+              <w:rPr>
+                <w:rFonts w:eastAsia="Times New Roman"/>
+              </w:rPr>
+              <w:t>принятия решений</w:t>
+            </w:r>
+          </w:p>
+        </w:tc>
+        <w:tc>
+          <w:tcPr>
+            <w:tcW w:w="3026" w:type="dxa"/>
+            <w:tcBorders>
+              <w:top w:val="single" w:sz="4" w:space="0" w:color="auto"/>
+              <w:bottom w:val="single" w:sz="4" w:space="0" w:color="auto"/>
+            </w:tcBorders>
+            <w:vAlign w:val="center"/>
+          </w:tcPr>
+          <w:p>
+            <w:pPr>
+              <w:pStyle w:val="aff7"/>
+              <w:jc w:val="center"/>
+              <w:rPr>
+                <w:rFonts w:eastAsia="Times New Roman"/>
+              </w:rPr>
+            </w:pPr>
+            <w:r>
+              <w:rPr>
+                <w:rFonts w:eastAsia="Times New Roman"/>
+              </w:rPr>
+              <w:t xml:space="preserve">Установка значение </w:t>
+            </w:r>
+            <w:proofErr w:type="gramStart"/>
+            <w:r>
+              <w:rPr>
+                <w:rFonts w:eastAsia="Times New Roman"/>
+              </w:rPr>
+              <w:t>включено</w:t>
+            </w:r>
+            <w:proofErr w:type="gramEnd"/>
+            <w:r>
+              <w:rPr>
+                <w:rFonts w:eastAsia="Times New Roman"/>
+              </w:rPr>
+              <w:t>/выключено у</w:t>
+            </w:r>
+            <w:r>
+              <w:rPr>
+                <w:rFonts w:eastAsia="Times New Roman"/>
+              </w:rPr>
+              <w:t xml:space="preserve"> заданного устройс</w:t>
+            </w:r>
+            <w:r>
+              <w:rPr>
+                <w:rFonts w:eastAsia="Times New Roman"/>
+              </w:rPr>
+              <w:t>т</w:t>
+            </w:r>
+            <w:r>
+              <w:rPr>
+                <w:rFonts w:eastAsia="Times New Roman"/>
+              </w:rPr>
+              <w:t>ва, изменение значение у устройства в базе данных сервера</w:t>
+            </w:r>
+          </w:p>
+        </w:tc>
+      </w:tr>
+      <w:tr>
+        <w:trPr>
+          <w:trHeight w:val="341"/>
+        </w:trPr>
+        <w:tc>
+          <w:tcPr>
+            <w:tcW w:w="615" w:type="dxa"/>
+            <w:tcBorders>
+              <w:top w:val="single" w:sz="4" w:space="0" w:color="auto"/>
+              <w:bottom w:val="single" w:sz="4" w:space="0" w:color="auto"/>
+            </w:tcBorders>
+            <w:vAlign w:val="center"/>
+          </w:tcPr>
+          <w:p>
+            <w:pPr>
+              <w:pStyle w:val="aff7"/>
+              <w:jc w:val="center"/>
+              <w:rPr>
+                <w:rFonts w:eastAsia="Times New Roman"/>
+              </w:rPr>
+            </w:pPr>
+            <w:r>
+              <w:rPr>
+                <w:rFonts w:eastAsia="Times New Roman"/>
+              </w:rPr>
+              <w:lastRenderedPageBreak/>
+              <w:t>2</w:t>
+            </w:r>
+          </w:p>
+        </w:tc>
+        <w:tc>
+          <w:tcPr>
+            <w:tcW w:w="2853" w:type="dxa"/>
+            <w:tcBorders>
+              <w:top w:val="single" w:sz="4" w:space="0" w:color="auto"/>
+              <w:bottom w:val="single" w:sz="4" w:space="0" w:color="auto"/>
+            </w:tcBorders>
+            <w:vAlign w:val="center"/>
+          </w:tcPr>
+          <w:p>
+            <w:pPr>
+              <w:pStyle w:val="aff7"/>
+              <w:jc w:val="center"/>
+              <w:rPr>
+                <w:rFonts w:eastAsia="Times New Roman"/>
+              </w:rPr>
+            </w:pPr>
+            <w:r>
+              <w:rPr>
+                <w:rFonts w:eastAsia="Times New Roman"/>
+              </w:rPr>
+              <w:t>Обработка экстре</w:t>
+            </w:r>
+            <w:r>
+              <w:rPr>
+                <w:rFonts w:eastAsia="Times New Roman"/>
+              </w:rPr>
+              <w:t>н</w:t>
+            </w:r>
+            <w:r>
+              <w:rPr>
+                <w:rFonts w:eastAsia="Times New Roman"/>
+              </w:rPr>
+              <w:t>ной ситуации</w:t>
+            </w:r>
+          </w:p>
+        </w:tc>
+        <w:tc>
+          <w:tcPr>
+            <w:tcW w:w="2828" w:type="dxa"/>
+            <w:tcBorders>
+              <w:top w:val="single" w:sz="4" w:space="0" w:color="auto"/>
+              <w:bottom w:val="single" w:sz="4" w:space="0" w:color="auto"/>
+            </w:tcBorders>
+            <w:vAlign w:val="center"/>
+          </w:tcPr>
+          <w:p>
+            <w:pPr>
+              <w:pStyle w:val="aff7"/>
+              <w:jc w:val="center"/>
+              <w:rPr>
+                <w:rFonts w:eastAsia="Times New Roman"/>
+              </w:rPr>
+            </w:pPr>
+            <w:r>
+              <w:rPr>
+                <w:rFonts w:eastAsia="Times New Roman"/>
+              </w:rPr>
+              <w:t>вся подсистема ядра и связи с контролл</w:t>
+            </w:r>
+            <w:r>
+              <w:rPr>
+                <w:rFonts w:eastAsia="Times New Roman"/>
+              </w:rPr>
+              <w:t>е</w:t>
+            </w:r>
+            <w:r>
+              <w:rPr>
+                <w:rFonts w:eastAsia="Times New Roman"/>
+              </w:rPr>
+              <w:t>ром</w:t>
+            </w:r>
+          </w:p>
+        </w:tc>
+        <w:tc>
+          <w:tcPr>
+            <w:tcW w:w="3026" w:type="dxa"/>
+            <w:tcBorders>
+              <w:top w:val="single" w:sz="4" w:space="0" w:color="auto"/>
+              <w:bottom w:val="single" w:sz="4" w:space="0" w:color="auto"/>
+            </w:tcBorders>
+            <w:vAlign w:val="center"/>
+          </w:tcPr>
+          <w:p>
+            <w:pPr>
+              <w:pStyle w:val="aff7"/>
+              <w:jc w:val="center"/>
+              <w:rPr>
+                <w:rFonts w:eastAsia="Times New Roman"/>
+              </w:rPr>
+            </w:pPr>
+            <w:r>
+              <w:rPr>
+                <w:rFonts w:eastAsia="Times New Roman"/>
+              </w:rPr>
+              <w:t>Сообщение о срабат</w:t>
+            </w:r>
+            <w:r>
+              <w:rPr>
+                <w:rFonts w:eastAsia="Times New Roman"/>
+              </w:rPr>
+              <w:t>ы</w:t>
+            </w:r>
+            <w:r>
+              <w:rPr>
+                <w:rFonts w:eastAsia="Times New Roman"/>
+              </w:rPr>
+              <w:t>вании датчика на кл</w:t>
+            </w:r>
+            <w:r>
+              <w:rPr>
+                <w:rFonts w:eastAsia="Times New Roman"/>
+              </w:rPr>
+              <w:t>и</w:t>
+            </w:r>
+            <w:r>
+              <w:rPr>
+                <w:rFonts w:eastAsia="Times New Roman"/>
+              </w:rPr>
+              <w:t>ентском приложении, изменение состояния датчика с 0 на 1 в базе данных сервера</w:t>
+            </w:r>
+          </w:p>
+        </w:tc>
+      </w:tr>
+      <w:tr>
+        <w:trPr>
+          <w:trHeight w:val="410"/>
+        </w:trPr>
+        <w:tc>
+          <w:tcPr>
+            <w:tcW w:w="615" w:type="dxa"/>
+            <w:tcBorders>
+              <w:top w:val="single" w:sz="4" w:space="0" w:color="auto"/>
+              <w:bottom w:val="single" w:sz="4" w:space="0" w:color="auto"/>
+            </w:tcBorders>
+            <w:vAlign w:val="center"/>
+          </w:tcPr>
+          <w:p>
+            <w:pPr>
+              <w:pStyle w:val="aff7"/>
+              <w:jc w:val="center"/>
+              <w:rPr>
+                <w:rFonts w:eastAsia="Times New Roman"/>
+              </w:rPr>
+            </w:pPr>
+            <w:r>
+              <w:rPr>
+                <w:rFonts w:eastAsia="Times New Roman"/>
+              </w:rPr>
+              <w:t>3</w:t>
+            </w:r>
+          </w:p>
+        </w:tc>
+        <w:tc>
+          <w:tcPr>
+            <w:tcW w:w="2853" w:type="dxa"/>
+            <w:tcBorders>
+              <w:top w:val="single" w:sz="4" w:space="0" w:color="auto"/>
+              <w:bottom w:val="single" w:sz="4" w:space="0" w:color="auto"/>
+            </w:tcBorders>
+            <w:vAlign w:val="center"/>
+          </w:tcPr>
+          <w:p>
+            <w:pPr>
+              <w:pStyle w:val="aff7"/>
+              <w:jc w:val="center"/>
+              <w:rPr>
+                <w:rFonts w:eastAsia="Times New Roman"/>
+              </w:rPr>
+            </w:pPr>
+            <w:r>
+              <w:rPr>
+                <w:rFonts w:eastAsia="Times New Roman"/>
+              </w:rPr>
+              <w:t>Добавление /Удаление пользов</w:t>
+            </w:r>
+            <w:r>
+              <w:rPr>
+                <w:rFonts w:eastAsia="Times New Roman"/>
+              </w:rPr>
+              <w:t>а</w:t>
+            </w:r>
+            <w:r>
+              <w:rPr>
+                <w:rFonts w:eastAsia="Times New Roman"/>
+              </w:rPr>
+              <w:t>теля</w:t>
+            </w:r>
+          </w:p>
+        </w:tc>
+        <w:tc>
+          <w:tcPr>
+            <w:tcW w:w="2828" w:type="dxa"/>
+            <w:tcBorders>
+              <w:top w:val="single" w:sz="4" w:space="0" w:color="auto"/>
+              <w:bottom w:val="single" w:sz="4" w:space="0" w:color="auto"/>
+            </w:tcBorders>
+            <w:vAlign w:val="center"/>
+          </w:tcPr>
+          <w:p>
+            <w:pPr>
+              <w:pStyle w:val="aff7"/>
+              <w:jc w:val="center"/>
+              <w:rPr>
+                <w:rFonts w:eastAsia="Times New Roman"/>
+              </w:rPr>
+            </w:pPr>
+            <w:r>
+              <w:rPr>
+                <w:rFonts w:eastAsia="Times New Roman"/>
+              </w:rPr>
+              <w:t>модуль работы с БД, модуль ядра, модуль</w:t>
+            </w:r>
+          </w:p>
+          <w:p>
+            <w:pPr>
+              <w:pStyle w:val="aff7"/>
+              <w:jc w:val="center"/>
+              <w:rPr>
+                <w:rFonts w:eastAsia="Times New Roman"/>
+              </w:rPr>
+            </w:pPr>
+            <w:r>
+              <w:rPr>
+                <w:rFonts w:eastAsia="Times New Roman"/>
+              </w:rPr>
+              <w:t>принятия решений</w:t>
+            </w:r>
+          </w:p>
+        </w:tc>
+        <w:tc>
+          <w:tcPr>
+            <w:tcW w:w="3026" w:type="dxa"/>
+            <w:tcBorders>
+              <w:top w:val="single" w:sz="4" w:space="0" w:color="auto"/>
+              <w:bottom w:val="single" w:sz="4" w:space="0" w:color="auto"/>
+            </w:tcBorders>
+            <w:vAlign w:val="center"/>
+          </w:tcPr>
+          <w:p>
+            <w:pPr>
+              <w:pStyle w:val="aff7"/>
+              <w:jc w:val="center"/>
+              <w:rPr>
+                <w:rFonts w:eastAsia="Times New Roman"/>
+              </w:rPr>
+            </w:pPr>
+            <w:r>
+              <w:rPr>
+                <w:rFonts w:eastAsia="Times New Roman"/>
+              </w:rPr>
+              <w:t>Добавление/удаления пользователя в базе данных сервера, соо</w:t>
+            </w:r>
+            <w:r>
+              <w:rPr>
+                <w:rFonts w:eastAsia="Times New Roman"/>
+              </w:rPr>
+              <w:t>б</w:t>
+            </w:r>
+            <w:r>
+              <w:rPr>
+                <w:rFonts w:eastAsia="Times New Roman"/>
+              </w:rPr>
+              <w:t>щение об успешном добавлении на клиен</w:t>
+            </w:r>
+            <w:r>
+              <w:rPr>
+                <w:rFonts w:eastAsia="Times New Roman"/>
+              </w:rPr>
+              <w:t>т</w:t>
+            </w:r>
+            <w:r>
+              <w:rPr>
+                <w:rFonts w:eastAsia="Times New Roman"/>
+              </w:rPr>
+              <w:t>ском приложении.</w:t>
+            </w:r>
+          </w:p>
+        </w:tc>
+      </w:tr>
+      <w:tr>
+        <w:trPr>
+          <w:trHeight w:val="1097"/>
+        </w:trPr>
+        <w:tc>
+          <w:tcPr>
+            <w:tcW w:w="615" w:type="dxa"/>
+            <w:tcBorders>
+              <w:top w:val="single" w:sz="4" w:space="0" w:color="auto"/>
+              <w:bottom w:val="single" w:sz="4" w:space="0" w:color="auto"/>
+            </w:tcBorders>
+            <w:vAlign w:val="center"/>
+          </w:tcPr>
+          <w:p>
+            <w:pPr>
+              <w:pStyle w:val="aff7"/>
+              <w:jc w:val="center"/>
+              <w:rPr>
+                <w:rFonts w:eastAsia="Times New Roman"/>
+              </w:rPr>
+            </w:pPr>
+            <w:r>
+              <w:rPr>
+                <w:rFonts w:eastAsia="Times New Roman"/>
+              </w:rPr>
+              <w:t>4</w:t>
+            </w:r>
+          </w:p>
+        </w:tc>
+        <w:tc>
+          <w:tcPr>
+            <w:tcW w:w="2853" w:type="dxa"/>
+            <w:tcBorders>
+              <w:top w:val="single" w:sz="4" w:space="0" w:color="auto"/>
+              <w:bottom w:val="single" w:sz="4" w:space="0" w:color="auto"/>
+            </w:tcBorders>
+            <w:vAlign w:val="center"/>
+          </w:tcPr>
+          <w:p>
+            <w:pPr>
+              <w:pStyle w:val="aff7"/>
+              <w:jc w:val="center"/>
+              <w:rPr>
+                <w:rFonts w:eastAsia="Times New Roman"/>
+              </w:rPr>
+            </w:pPr>
+            <w:r>
+              <w:rPr>
+                <w:rFonts w:eastAsia="Times New Roman"/>
+              </w:rPr>
+              <w:t>Добавление/</w:t>
+            </w:r>
+            <w:proofErr w:type="gramStart"/>
+            <w:r>
+              <w:rPr>
+                <w:rFonts w:eastAsia="Times New Roman"/>
+              </w:rPr>
+              <w:t>удалении</w:t>
+            </w:r>
+            <w:proofErr w:type="gramEnd"/>
+            <w:r>
+              <w:rPr>
+                <w:rFonts w:eastAsia="Times New Roman"/>
+              </w:rPr>
+              <w:t xml:space="preserve"> устройств</w:t>
+            </w:r>
+          </w:p>
+        </w:tc>
+        <w:tc>
+          <w:tcPr>
+            <w:tcW w:w="2828" w:type="dxa"/>
+            <w:tcBorders>
+              <w:top w:val="single" w:sz="4" w:space="0" w:color="auto"/>
+              <w:bottom w:val="single" w:sz="4" w:space="0" w:color="auto"/>
+            </w:tcBorders>
+            <w:vAlign w:val="center"/>
+          </w:tcPr>
+          <w:p>
+            <w:pPr>
+              <w:pStyle w:val="aff7"/>
+              <w:jc w:val="center"/>
+              <w:rPr>
+                <w:rFonts w:eastAsia="Times New Roman"/>
+              </w:rPr>
+            </w:pPr>
+            <w:r>
+              <w:rPr>
+                <w:rFonts w:eastAsia="Times New Roman"/>
+              </w:rPr>
+              <w:t>вся подсистема ядра и связи с контролл</w:t>
+            </w:r>
+            <w:r>
+              <w:rPr>
+                <w:rFonts w:eastAsia="Times New Roman"/>
+              </w:rPr>
+              <w:t>е</w:t>
+            </w:r>
+            <w:r>
+              <w:rPr>
+                <w:rFonts w:eastAsia="Times New Roman"/>
+              </w:rPr>
+              <w:t>ром</w:t>
+            </w:r>
+          </w:p>
+        </w:tc>
+        <w:tc>
+          <w:tcPr>
+            <w:tcW w:w="3026" w:type="dxa"/>
+            <w:tcBorders>
+              <w:top w:val="single" w:sz="4" w:space="0" w:color="auto"/>
+              <w:bottom w:val="single" w:sz="4" w:space="0" w:color="auto"/>
+            </w:tcBorders>
+            <w:vAlign w:val="center"/>
+          </w:tcPr>
+          <w:p>
+            <w:pPr>
+              <w:pStyle w:val="aff7"/>
+              <w:jc w:val="center"/>
+              <w:rPr>
+                <w:rFonts w:eastAsia="Times New Roman"/>
+              </w:rPr>
+            </w:pPr>
+            <w:r>
+              <w:rPr>
+                <w:rFonts w:eastAsia="Times New Roman"/>
+              </w:rPr>
+              <w:t>Добавление/удаления устройства в базе да</w:t>
+            </w:r>
+            <w:r>
+              <w:rPr>
+                <w:rFonts w:eastAsia="Times New Roman"/>
+              </w:rPr>
+              <w:t>н</w:t>
+            </w:r>
+            <w:r>
+              <w:rPr>
+                <w:rFonts w:eastAsia="Times New Roman"/>
+              </w:rPr>
+              <w:t>ных сервера, сообщ</w:t>
+            </w:r>
+            <w:r>
+              <w:rPr>
+                <w:rFonts w:eastAsia="Times New Roman"/>
+              </w:rPr>
+              <w:t>е</w:t>
+            </w:r>
+            <w:r>
+              <w:rPr>
+                <w:rFonts w:eastAsia="Times New Roman"/>
+              </w:rPr>
+              <w:t>ние об успешном д</w:t>
+            </w:r>
+            <w:r>
+              <w:rPr>
+                <w:rFonts w:eastAsia="Times New Roman"/>
+              </w:rPr>
+              <w:t>о</w:t>
+            </w:r>
+            <w:r>
+              <w:rPr>
+                <w:rFonts w:eastAsia="Times New Roman"/>
+              </w:rPr>
+              <w:t>бавлении на клиен</w:t>
+            </w:r>
+            <w:r>
+              <w:rPr>
+                <w:rFonts w:eastAsia="Times New Roman"/>
+              </w:rPr>
+              <w:t>т</w:t>
+            </w:r>
+            <w:r>
+              <w:rPr>
+                <w:rFonts w:eastAsia="Times New Roman"/>
+              </w:rPr>
+              <w:t>ском прил</w:t>
+            </w:r>
+            <w:r>
+              <w:rPr>
+                <w:rFonts w:eastAsia="Times New Roman"/>
+              </w:rPr>
+              <w:t>о</w:t>
+            </w:r>
+            <w:r>
+              <w:rPr>
+                <w:rFonts w:eastAsia="Times New Roman"/>
+              </w:rPr>
+              <w:t>жении. В случае добавления устройства, так же д</w:t>
+            </w:r>
+            <w:r>
+              <w:rPr>
+                <w:rFonts w:eastAsia="Times New Roman"/>
+              </w:rPr>
+              <w:t>о</w:t>
+            </w:r>
+            <w:r>
+              <w:rPr>
+                <w:rFonts w:eastAsia="Times New Roman"/>
+              </w:rPr>
+              <w:t>бавление в базу свед</w:t>
+            </w:r>
+            <w:r>
+              <w:rPr>
+                <w:rFonts w:eastAsia="Times New Roman"/>
+              </w:rPr>
+              <w:t>е</w:t>
+            </w:r>
+            <w:r>
+              <w:rPr>
+                <w:rFonts w:eastAsia="Times New Roman"/>
+              </w:rPr>
+              <w:t>ний о текущем состо</w:t>
+            </w:r>
+            <w:r>
+              <w:rPr>
+                <w:rFonts w:eastAsia="Times New Roman"/>
+              </w:rPr>
+              <w:t>я</w:t>
+            </w:r>
+            <w:r>
+              <w:rPr>
+                <w:rFonts w:eastAsia="Times New Roman"/>
+              </w:rPr>
+              <w:t>нии устройства</w:t>
+            </w:r>
+          </w:p>
+        </w:tc>
+      </w:tr>
+      <w:tr>
+        <w:trPr>
+          <w:trHeight w:val="1097"/>
+        </w:trPr>
+        <w:tc>
+          <w:tcPr>
+            <w:tcW w:w="615" w:type="dxa"/>
+            <w:tcBorders>
+              <w:top w:val="single" w:sz="4" w:space="0" w:color="auto"/>
+              <w:bottom w:val="single" w:sz="4" w:space="0" w:color="auto"/>
+            </w:tcBorders>
+            <w:vAlign w:val="center"/>
+          </w:tcPr>
+          <w:p>
+            <w:pPr>
+              <w:pStyle w:val="aff7"/>
+              <w:jc w:val="center"/>
+              <w:rPr>
+                <w:rFonts w:eastAsia="Times New Roman"/>
+              </w:rPr>
+            </w:pPr>
+            <w:r>
+              <w:rPr>
+                <w:rFonts w:eastAsia="Times New Roman"/>
+              </w:rPr>
+              <w:t>5</w:t>
+            </w:r>
+          </w:p>
+        </w:tc>
+        <w:tc>
+          <w:tcPr>
+            <w:tcW w:w="2853" w:type="dxa"/>
+            <w:tcBorders>
+              <w:top w:val="single" w:sz="4" w:space="0" w:color="auto"/>
+              <w:bottom w:val="single" w:sz="4" w:space="0" w:color="auto"/>
+            </w:tcBorders>
+            <w:vAlign w:val="center"/>
+          </w:tcPr>
+          <w:p>
+            <w:pPr>
+              <w:pStyle w:val="aff7"/>
+              <w:jc w:val="center"/>
+              <w:rPr>
+                <w:rFonts w:eastAsia="Times New Roman"/>
+              </w:rPr>
+            </w:pPr>
+            <w:r>
+              <w:rPr>
+                <w:rFonts w:eastAsia="Times New Roman"/>
+              </w:rPr>
+              <w:t>Проверка пароля</w:t>
+            </w:r>
+          </w:p>
+        </w:tc>
+        <w:tc>
+          <w:tcPr>
+            <w:tcW w:w="2828" w:type="dxa"/>
+            <w:tcBorders>
+              <w:top w:val="single" w:sz="4" w:space="0" w:color="auto"/>
+              <w:bottom w:val="single" w:sz="4" w:space="0" w:color="auto"/>
+            </w:tcBorders>
+            <w:vAlign w:val="center"/>
+          </w:tcPr>
+          <w:p>
+            <w:pPr>
+              <w:pStyle w:val="aff7"/>
+              <w:jc w:val="center"/>
+              <w:rPr>
+                <w:rFonts w:eastAsia="Times New Roman"/>
+              </w:rPr>
+            </w:pPr>
+            <w:r>
+              <w:rPr>
+                <w:rFonts w:eastAsia="Times New Roman"/>
+              </w:rPr>
+              <w:t>модуль работы с БД</w:t>
+            </w:r>
+          </w:p>
+          <w:p>
+            <w:pPr>
+              <w:pStyle w:val="aff7"/>
+              <w:jc w:val="center"/>
+              <w:rPr>
+                <w:rFonts w:eastAsia="Times New Roman"/>
+              </w:rPr>
+            </w:pPr>
+          </w:p>
+        </w:tc>
+        <w:tc>
+          <w:tcPr>
+            <w:tcW w:w="3026" w:type="dxa"/>
+            <w:tcBorders>
+              <w:top w:val="single" w:sz="4" w:space="0" w:color="auto"/>
+              <w:bottom w:val="single" w:sz="4" w:space="0" w:color="auto"/>
+            </w:tcBorders>
+            <w:vAlign w:val="center"/>
+          </w:tcPr>
+          <w:p>
+            <w:pPr>
+              <w:pStyle w:val="aff7"/>
+              <w:jc w:val="center"/>
+              <w:rPr>
+                <w:rFonts w:eastAsia="Times New Roman"/>
+              </w:rPr>
+            </w:pPr>
+            <w:r>
+              <w:rPr>
+                <w:rFonts w:eastAsia="Times New Roman"/>
+              </w:rPr>
+              <w:t>Изменение статуса</w:t>
+            </w:r>
+            <w:r>
+              <w:rPr>
+                <w:rFonts w:eastAsia="Times New Roman"/>
+              </w:rPr>
+              <w:t xml:space="preserve"> на подключен при верном пароле, а при непр</w:t>
+            </w:r>
+            <w:r>
+              <w:rPr>
+                <w:rFonts w:eastAsia="Times New Roman"/>
+              </w:rPr>
+              <w:t>а</w:t>
+            </w:r>
+            <w:r>
+              <w:rPr>
+                <w:rFonts w:eastAsia="Times New Roman"/>
+              </w:rPr>
+              <w:t>вильном пароле статус должен остаться о</w:t>
+            </w:r>
+            <w:r>
+              <w:rPr>
+                <w:rFonts w:eastAsia="Times New Roman"/>
+              </w:rPr>
+              <w:t>т</w:t>
+            </w:r>
+            <w:r>
+              <w:rPr>
+                <w:rFonts w:eastAsia="Times New Roman"/>
+              </w:rPr>
+              <w:lastRenderedPageBreak/>
+              <w:t>ключен</w:t>
+            </w:r>
+          </w:p>
+        </w:tc>
+      </w:tr>
+      <w:tr>
+        <w:trPr>
+          <w:trHeight w:val="1097"/>
+        </w:trPr>
+        <w:tc>
+          <w:tcPr>
+            <w:tcW w:w="615" w:type="dxa"/>
+            <w:tcBorders>
+              <w:top w:val="single" w:sz="4" w:space="0" w:color="auto"/>
+              <w:bottom w:val="single" w:sz="4" w:space="0" w:color="auto"/>
+            </w:tcBorders>
+            <w:vAlign w:val="center"/>
+          </w:tcPr>
+          <w:p>
+            <w:pPr>
+              <w:pStyle w:val="aff7"/>
+              <w:jc w:val="center"/>
+              <w:rPr>
+                <w:rFonts w:eastAsia="Times New Roman"/>
+              </w:rPr>
+            </w:pPr>
+            <w:r>
+              <w:rPr>
+                <w:rFonts w:eastAsia="Times New Roman"/>
+              </w:rPr>
+              <w:lastRenderedPageBreak/>
+              <w:t>6</w:t>
+            </w:r>
+          </w:p>
+        </w:tc>
+        <w:tc>
+          <w:tcPr>
+            <w:tcW w:w="2853" w:type="dxa"/>
+            <w:tcBorders>
+              <w:top w:val="single" w:sz="4" w:space="0" w:color="auto"/>
+              <w:bottom w:val="single" w:sz="4" w:space="0" w:color="auto"/>
+            </w:tcBorders>
+            <w:vAlign w:val="center"/>
+          </w:tcPr>
+          <w:p>
+            <w:pPr>
+              <w:pStyle w:val="aff7"/>
+              <w:jc w:val="center"/>
+              <w:rPr>
+                <w:rFonts w:eastAsia="Times New Roman"/>
+              </w:rPr>
+            </w:pPr>
+            <w:r>
+              <w:rPr>
+                <w:rFonts w:eastAsia="Times New Roman"/>
+              </w:rPr>
+              <w:t>Опрос состояний устрой</w:t>
+            </w:r>
+            <w:proofErr w:type="gramStart"/>
+            <w:r>
+              <w:rPr>
+                <w:rFonts w:eastAsia="Times New Roman"/>
+              </w:rPr>
+              <w:t>ств пр</w:t>
+            </w:r>
+            <w:proofErr w:type="gramEnd"/>
+            <w:r>
+              <w:rPr>
+                <w:rFonts w:eastAsia="Times New Roman"/>
+              </w:rPr>
+              <w:t>и вкл</w:t>
+            </w:r>
+            <w:r>
+              <w:rPr>
+                <w:rFonts w:eastAsia="Times New Roman"/>
+              </w:rPr>
+              <w:t>ю</w:t>
+            </w:r>
+            <w:r>
+              <w:rPr>
+                <w:rFonts w:eastAsia="Times New Roman"/>
+              </w:rPr>
+              <w:t>чении</w:t>
+            </w:r>
+          </w:p>
+        </w:tc>
+        <w:tc>
+          <w:tcPr>
+            <w:tcW w:w="2828" w:type="dxa"/>
+            <w:tcBorders>
+              <w:top w:val="single" w:sz="4" w:space="0" w:color="auto"/>
+              <w:bottom w:val="single" w:sz="4" w:space="0" w:color="auto"/>
+            </w:tcBorders>
+            <w:vAlign w:val="center"/>
+          </w:tcPr>
+          <w:p>
+            <w:pPr>
+              <w:pStyle w:val="aff7"/>
+              <w:jc w:val="center"/>
+              <w:rPr>
+                <w:rFonts w:eastAsia="Times New Roman"/>
+              </w:rPr>
+            </w:pPr>
+            <w:r>
+              <w:rPr>
+                <w:rFonts w:eastAsia="Times New Roman"/>
+              </w:rPr>
+              <w:t>вся подсистема ядра и связи с контролл</w:t>
+            </w:r>
+            <w:r>
+              <w:rPr>
+                <w:rFonts w:eastAsia="Times New Roman"/>
+              </w:rPr>
+              <w:t>е</w:t>
+            </w:r>
+            <w:r>
+              <w:rPr>
+                <w:rFonts w:eastAsia="Times New Roman"/>
+              </w:rPr>
+              <w:t>ром</w:t>
+            </w:r>
+          </w:p>
+        </w:tc>
+        <w:tc>
+          <w:tcPr>
+            <w:tcW w:w="3026" w:type="dxa"/>
+            <w:tcBorders>
+              <w:top w:val="single" w:sz="4" w:space="0" w:color="auto"/>
+              <w:bottom w:val="single" w:sz="4" w:space="0" w:color="auto"/>
+            </w:tcBorders>
+            <w:vAlign w:val="center"/>
+          </w:tcPr>
+          <w:p>
+            <w:pPr>
+              <w:pStyle w:val="aff7"/>
+              <w:jc w:val="center"/>
+              <w:rPr>
+                <w:rFonts w:eastAsia="Times New Roman"/>
+              </w:rPr>
+            </w:pPr>
+            <w:r>
+              <w:rPr>
+                <w:rFonts w:eastAsia="Times New Roman"/>
+              </w:rPr>
+              <w:t xml:space="preserve">Добавление в базу данных о состоянии каждого устройства </w:t>
+            </w:r>
+            <w:proofErr w:type="gramStart"/>
+            <w:r>
+              <w:rPr>
+                <w:rFonts w:eastAsia="Times New Roman"/>
+              </w:rPr>
+              <w:t>с</w:t>
+            </w:r>
+            <w:proofErr w:type="gramEnd"/>
+            <w:r>
+              <w:rPr>
+                <w:rFonts w:eastAsia="Times New Roman"/>
+              </w:rPr>
+              <w:t xml:space="preserve"> временем приблиз</w:t>
+            </w:r>
+            <w:r>
+              <w:rPr>
+                <w:rFonts w:eastAsia="Times New Roman"/>
+              </w:rPr>
+              <w:t>и</w:t>
+            </w:r>
+            <w:r>
+              <w:rPr>
+                <w:rFonts w:eastAsia="Times New Roman"/>
+              </w:rPr>
+              <w:t>тельно равным врем</w:t>
+            </w:r>
+            <w:r>
+              <w:rPr>
+                <w:rFonts w:eastAsia="Times New Roman"/>
+              </w:rPr>
+              <w:t>е</w:t>
+            </w:r>
+            <w:r>
+              <w:rPr>
+                <w:rFonts w:eastAsia="Times New Roman"/>
+              </w:rPr>
+              <w:t>ни включения сервера</w:t>
+            </w:r>
+          </w:p>
+        </w:tc>
+      </w:tr>
+      <w:tr>
+        <w:trPr>
+          <w:trHeight w:val="1097"/>
+        </w:trPr>
+        <w:tc>
+          <w:tcPr>
+            <w:tcW w:w="615" w:type="dxa"/>
+            <w:tcBorders>
+              <w:top w:val="single" w:sz="4" w:space="0" w:color="auto"/>
+              <w:bottom w:val="single" w:sz="4" w:space="0" w:color="auto"/>
+            </w:tcBorders>
+            <w:vAlign w:val="center"/>
+          </w:tcPr>
+          <w:p>
+            <w:pPr>
+              <w:pStyle w:val="aff7"/>
+              <w:jc w:val="center"/>
+              <w:rPr>
+                <w:rFonts w:eastAsia="Times New Roman"/>
+              </w:rPr>
+            </w:pPr>
+            <w:r>
+              <w:rPr>
+                <w:rFonts w:eastAsia="Times New Roman"/>
+              </w:rPr>
+              <w:t>7</w:t>
+            </w:r>
+          </w:p>
+        </w:tc>
+        <w:tc>
+          <w:tcPr>
+            <w:tcW w:w="2853" w:type="dxa"/>
+            <w:tcBorders>
+              <w:top w:val="single" w:sz="4" w:space="0" w:color="auto"/>
+              <w:bottom w:val="single" w:sz="4" w:space="0" w:color="auto"/>
+            </w:tcBorders>
+            <w:vAlign w:val="center"/>
+          </w:tcPr>
+          <w:p>
+            <w:pPr>
+              <w:pStyle w:val="aff7"/>
+              <w:jc w:val="center"/>
+              <w:rPr>
+                <w:rFonts w:eastAsia="Times New Roman"/>
+              </w:rPr>
+            </w:pPr>
+            <w:r>
+              <w:rPr>
+                <w:rFonts w:eastAsia="Times New Roman"/>
+              </w:rPr>
+              <w:t>Определение роли пользователя</w:t>
+            </w:r>
+          </w:p>
+        </w:tc>
+        <w:tc>
+          <w:tcPr>
+            <w:tcW w:w="2828" w:type="dxa"/>
+            <w:tcBorders>
+              <w:top w:val="single" w:sz="4" w:space="0" w:color="auto"/>
+              <w:bottom w:val="single" w:sz="4" w:space="0" w:color="auto"/>
+            </w:tcBorders>
+            <w:vAlign w:val="center"/>
+          </w:tcPr>
+          <w:p>
+            <w:pPr>
+              <w:pStyle w:val="aff7"/>
+              <w:jc w:val="center"/>
+              <w:rPr>
+                <w:rFonts w:eastAsia="Times New Roman"/>
+              </w:rPr>
+            </w:pPr>
+            <w:r>
+              <w:rPr>
+                <w:rFonts w:eastAsia="Times New Roman"/>
+              </w:rPr>
+              <w:t>модуль работы с БД</w:t>
+            </w:r>
+          </w:p>
+        </w:tc>
+        <w:tc>
+          <w:tcPr>
+            <w:tcW w:w="3026" w:type="dxa"/>
+            <w:tcBorders>
+              <w:top w:val="single" w:sz="4" w:space="0" w:color="auto"/>
+              <w:bottom w:val="single" w:sz="4" w:space="0" w:color="auto"/>
+            </w:tcBorders>
+            <w:vAlign w:val="center"/>
+          </w:tcPr>
+          <w:p>
+            <w:pPr>
+              <w:pStyle w:val="aff7"/>
+              <w:jc w:val="center"/>
+              <w:rPr>
+                <w:rFonts w:eastAsia="Times New Roman"/>
+              </w:rPr>
+            </w:pPr>
+            <w:r>
+              <w:rPr>
+                <w:rFonts w:eastAsia="Times New Roman"/>
+              </w:rPr>
+              <w:t xml:space="preserve">При авторизации под ролью </w:t>
+            </w:r>
+            <w:r>
+              <w:rPr>
+                <w:rFonts w:eastAsia="Times New Roman"/>
+                <w:lang w:val="en-US"/>
+              </w:rPr>
+              <w:t>admin</w:t>
+            </w:r>
+            <w:r>
+              <w:rPr>
+                <w:rFonts w:eastAsia="Times New Roman"/>
+              </w:rPr>
+              <w:t xml:space="preserve"> </w:t>
+            </w:r>
+            <w:r>
+              <w:rPr>
+                <w:rFonts w:eastAsia="Times New Roman"/>
+              </w:rPr>
+              <w:t>и при правильном определ</w:t>
+            </w:r>
+            <w:r>
+              <w:rPr>
+                <w:rFonts w:eastAsia="Times New Roman"/>
+              </w:rPr>
+              <w:t>е</w:t>
+            </w:r>
+            <w:r>
+              <w:rPr>
+                <w:rFonts w:eastAsia="Times New Roman"/>
+              </w:rPr>
+              <w:t>нии роли в клиентском приложении должен появится доступ к п</w:t>
+            </w:r>
+            <w:r>
+              <w:rPr>
+                <w:rFonts w:eastAsia="Times New Roman"/>
+              </w:rPr>
+              <w:t>а</w:t>
+            </w:r>
+            <w:r>
+              <w:rPr>
+                <w:rFonts w:eastAsia="Times New Roman"/>
+              </w:rPr>
+              <w:t>нели администратора, а у простого пользов</w:t>
+            </w:r>
+            <w:r>
+              <w:rPr>
+                <w:rFonts w:eastAsia="Times New Roman"/>
+              </w:rPr>
+              <w:t>а</w:t>
+            </w:r>
+            <w:r>
+              <w:rPr>
+                <w:rFonts w:eastAsia="Times New Roman"/>
+              </w:rPr>
+              <w:t>теля нет.</w:t>
+            </w:r>
+          </w:p>
+        </w:tc>
+      </w:tr>
+    </w:tbl>
+    <w:p>
+      <w:pPr>
+        <w:pStyle w:val="a6"/>
+      </w:pPr>
+    </w:p>
+    <w:p>
+      <w:pPr>
+        <w:pStyle w:val="a6"/>
+      </w:pPr>
+    </w:p>
+    <w:p>
+      <w:pPr>
+        <w:pStyle w:val="a6"/>
+      </w:pPr>
+    </w:p>
+    <w:p>
+      <w:pPr>
+        <w:pStyle w:val="a6"/>
+      </w:pPr>
+    </w:p>
+    <w:p>
+      <w:pPr>
+        <w:pStyle w:val="a6"/>
+      </w:pPr>
+      <w:r>
         <w:t xml:space="preserve"> </w:t>
       </w:r>
+    </w:p>
+    <w:p>
+      <w:pPr>
+        <w:pStyle w:val="a6"/>
+      </w:pPr>
     </w:p>
     <w:p>
       <w:pPr>
@@ -16521,7 +18509,6 @@
           <w:ilvl w:val="0"/>
           <w:numId w:val="0"/>
         </w:numPr>
-        <w:ind w:left="993"/>
       </w:pPr>
     </w:p>
     <w:p>
@@ -16529,27 +18516,11 @@
         <w:pStyle w:val="a6"/>
       </w:pPr>
     </w:p>
-    <w:p>
-      <w:pPr>
-        <w:pStyle w:val="a1"/>
-        <w:numPr>
-          <w:ilvl w:val="0"/>
-          <w:numId w:val="0"/>
-        </w:numPr>
-        <w:ind w:left="709"/>
-      </w:pPr>
-    </w:p>
-    <w:p>
-      <w:pPr>
-        <w:spacing w:after="0"/>
-        <w:ind w:firstLine="709"/>
-        <w:jc w:val="both"/>
-      </w:pPr>
-    </w:p>
-    <w:p>
-      <w:r>
-        <w:br w:type="page"/>
-      </w:r>
+    <w:p/>
+    <w:p>
+      <w:pPr>
+        <w:pStyle w:val="a6"/>
+      </w:pPr>
     </w:p>
     <w:p>
       <w:pPr>
@@ -16646,20 +18617,9 @@
         <w:t>. «»</w:t>
       </w:r>
     </w:p>
-    <w:p>
-      <w:r>
-        <w:br w:type="page"/>
-      </w:r>
-    </w:p>
-    <w:p>
-      <w:pPr>
-        <w:spacing w:after="0"/>
-        <w:ind w:firstLine="709"/>
-        <w:jc w:val="both"/>
-      </w:pPr>
-    </w:p>
+    <w:p/>
     <w:sectPr>
-      <w:footerReference w:type="default" r:id="rId13"/>
+      <w:footerReference w:type="default" r:id="rId14"/>
       <w:pgSz w:w="11906" w:h="16838"/>
       <w:pgMar w:top="1134" w:right="1274" w:bottom="1134" w:left="1701" w:header="708" w:footer="708" w:gutter="0"/>
       <w:cols w:space="708"/>
@@ -16716,7 +18676,7 @@
             <w:rPr>
               <w:noProof/>
             </w:rPr>
-            <w:t>40</w:t>
+            <w:t>43</w:t>
           </w:r>
         </w:fldSimple>
       </w:p>
@@ -17209,6 +19169,95 @@
     </w:lvl>
   </w:abstractNum>
   <w:abstractNum w:abstractNumId="4">
+    <w:nsid w:val="24127307"/>
+    <w:multiLevelType w:val="hybridMultilevel"/>
+    <w:tmpl w:val="79681030"/>
+    <w:lvl w:ilvl="0" w:tplc="04190011">
+      <w:start w:val="1"/>
+      <w:numFmt w:val="decimal"/>
+      <w:lvlText w:val="%1)"/>
+      <w:lvlJc w:val="left"/>
+      <w:pPr>
+        <w:ind w:left="720" w:hanging="360"/>
+      </w:pPr>
+      <w:rPr>
+        <w:rFonts w:hint="default"/>
+      </w:rPr>
+    </w:lvl>
+    <w:lvl w:ilvl="1" w:tplc="04190019" w:tentative="1">
+      <w:start w:val="1"/>
+      <w:numFmt w:val="lowerLetter"/>
+      <w:lvlText w:val="%2."/>
+      <w:lvlJc w:val="left"/>
+      <w:pPr>
+        <w:ind w:left="1440" w:hanging="360"/>
+      </w:pPr>
+    </w:lvl>
+    <w:lvl w:ilvl="2" w:tplc="0419001B" w:tentative="1">
+      <w:start w:val="1"/>
+      <w:numFmt w:val="lowerRoman"/>
+      <w:lvlText w:val="%3."/>
+      <w:lvlJc w:val="right"/>
+      <w:pPr>
+        <w:ind w:left="2160" w:hanging="180"/>
+      </w:pPr>
+    </w:lvl>
+    <w:lvl w:ilvl="3" w:tplc="0419000F" w:tentative="1">
+      <w:start w:val="1"/>
+      <w:numFmt w:val="decimal"/>
+      <w:lvlText w:val="%4."/>
+      <w:lvlJc w:val="left"/>
+      <w:pPr>
+        <w:ind w:left="2880" w:hanging="360"/>
+      </w:pPr>
+    </w:lvl>
+    <w:lvl w:ilvl="4" w:tplc="04190019" w:tentative="1">
+      <w:start w:val="1"/>
+      <w:numFmt w:val="lowerLetter"/>
+      <w:lvlText w:val="%5."/>
+      <w:lvlJc w:val="left"/>
+      <w:pPr>
+        <w:ind w:left="3600" w:hanging="360"/>
+      </w:pPr>
+    </w:lvl>
+    <w:lvl w:ilvl="5" w:tplc="0419001B" w:tentative="1">
+      <w:start w:val="1"/>
+      <w:numFmt w:val="lowerRoman"/>
+      <w:lvlText w:val="%6."/>
+      <w:lvlJc w:val="right"/>
+      <w:pPr>
+        <w:ind w:left="4320" w:hanging="180"/>
+      </w:pPr>
+    </w:lvl>
+    <w:lvl w:ilvl="6" w:tplc="0419000F" w:tentative="1">
+      <w:start w:val="1"/>
+      <w:numFmt w:val="decimal"/>
+      <w:lvlText w:val="%7."/>
+      <w:lvlJc w:val="left"/>
+      <w:pPr>
+        <w:ind w:left="5040" w:hanging="360"/>
+      </w:pPr>
+    </w:lvl>
+    <w:lvl w:ilvl="7" w:tplc="04190019" w:tentative="1">
+      <w:start w:val="1"/>
+      <w:numFmt w:val="lowerLetter"/>
+      <w:lvlText w:val="%8."/>
+      <w:lvlJc w:val="left"/>
+      <w:pPr>
+        <w:ind w:left="5760" w:hanging="360"/>
+      </w:pPr>
+    </w:lvl>
+    <w:lvl w:ilvl="8" w:tplc="0419001B" w:tentative="1">
+      <w:start w:val="1"/>
+      <w:numFmt w:val="lowerRoman"/>
+      <w:lvlText w:val="%9."/>
+      <w:lvlJc w:val="right"/>
+      <w:pPr>
+        <w:ind w:left="6480" w:hanging="180"/>
+      </w:pPr>
+    </w:lvl>
+  </w:abstractNum>
+  <w:abstractNum w:abstractNumId="5">
     <w:nsid w:val="27785161"/>
     <w:multiLevelType w:val="hybridMultilevel"/>
     <w:tmpl w:val="2DC2E388"/>
@@ -17322,7 +19371,7 @@
       </w:rPr>
     </w:lvl>
   </w:abstractNum>
-  <w:abstractNum w:abstractNumId="5">
+  <w:abstractNum w:abstractNumId="6">
     <w:nsid w:val="2FBF7BD9"/>
     <w:multiLevelType w:val="multilevel"/>
     <w:tmpl w:val="C08AFDBA"/>
@@ -17417,7 +19466,7 @@
       </w:pPr>
     </w:lvl>
   </w:abstractNum>
-  <w:abstractNum w:abstractNumId="6">
+  <w:abstractNum w:abstractNumId="7">
     <w:nsid w:val="3AEC331E"/>
     <w:multiLevelType w:val="multilevel"/>
     <w:tmpl w:val="E3A85E62"/>
@@ -17542,7 +19591,7 @@
       </w:rPr>
     </w:lvl>
   </w:abstractNum>
-  <w:abstractNum w:abstractNumId="7">
+  <w:abstractNum w:abstractNumId="8">
     <w:nsid w:val="3C622DD7"/>
     <w:multiLevelType w:val="hybridMultilevel"/>
     <w:tmpl w:val="AA8426C8"/>
@@ -17628,7 +19677,96 @@
       </w:pPr>
     </w:lvl>
   </w:abstractNum>
-  <w:abstractNum w:abstractNumId="8">
+  <w:abstractNum w:abstractNumId="9">
+    <w:nsid w:val="4F647B5F"/>
+    <w:multiLevelType w:val="hybridMultilevel"/>
+    <w:tmpl w:val="59045F24"/>
+    <w:lvl w:ilvl="0" w:tplc="04190011">
+      <w:start w:val="1"/>
+      <w:numFmt w:val="decimal"/>
+      <w:lvlText w:val="%1)"/>
+      <w:lvlJc w:val="left"/>
+      <w:pPr>
+        <w:ind w:left="720" w:hanging="360"/>
+      </w:pPr>
+      <w:rPr>
+        <w:rFonts w:hint="default"/>
+      </w:rPr>
+    </w:lvl>
+    <w:lvl w:ilvl="1" w:tplc="04190019" w:tentative="1">
+      <w:start w:val="1"/>
+      <w:numFmt w:val="lowerLetter"/>
+      <w:lvlText w:val="%2."/>
+      <w:lvlJc w:val="left"/>
+      <w:pPr>
+        <w:ind w:left="1440" w:hanging="360"/>
+      </w:pPr>
+    </w:lvl>
+    <w:lvl w:ilvl="2" w:tplc="0419001B" w:tentative="1">
+      <w:start w:val="1"/>
+      <w:numFmt w:val="lowerRoman"/>
+      <w:lvlText w:val="%3."/>
+      <w:lvlJc w:val="right"/>
+      <w:pPr>
+        <w:ind w:left="2160" w:hanging="180"/>
+      </w:pPr>
+    </w:lvl>
+    <w:lvl w:ilvl="3" w:tplc="0419000F" w:tentative="1">
+      <w:start w:val="1"/>
+      <w:numFmt w:val="decimal"/>
+      <w:lvlText w:val="%4."/>
+      <w:lvlJc w:val="left"/>
+      <w:pPr>
+        <w:ind w:left="2880" w:hanging="360"/>
+      </w:pPr>
+    </w:lvl>
+    <w:lvl w:ilvl="4" w:tplc="04190019" w:tentative="1">
+      <w:start w:val="1"/>
+      <w:numFmt w:val="lowerLetter"/>
+      <w:lvlText w:val="%5."/>
+      <w:lvlJc w:val="left"/>
+      <w:pPr>
+        <w:ind w:left="3600" w:hanging="360"/>
+      </w:pPr>
+    </w:lvl>
+    <w:lvl w:ilvl="5" w:tplc="0419001B" w:tentative="1">
+      <w:start w:val="1"/>
+      <w:numFmt w:val="lowerRoman"/>
+      <w:lvlText w:val="%6."/>
+      <w:lvlJc w:val="right"/>
+      <w:pPr>
+        <w:ind w:left="4320" w:hanging="180"/>
+      </w:pPr>
+    </w:lvl>
+    <w:lvl w:ilvl="6" w:tplc="0419000F" w:tentative="1">
+      <w:start w:val="1"/>
+      <w:numFmt w:val="decimal"/>
+      <w:lvlText w:val="%7."/>
+      <w:lvlJc w:val="left"/>
+      <w:pPr>
+        <w:ind w:left="5040" w:hanging="360"/>
+      </w:pPr>
+    </w:lvl>
+    <w:lvl w:ilvl="7" w:tplc="04190019" w:tentative="1">
+      <w:start w:val="1"/>
+      <w:numFmt w:val="lowerLetter"/>
+      <w:lvlText w:val="%8."/>
+      <w:lvlJc w:val="left"/>
+      <w:pPr>
+        <w:ind w:left="5760" w:hanging="360"/>
+      </w:pPr>
+    </w:lvl>
+    <w:lvl w:ilvl="8" w:tplc="0419001B" w:tentative="1">
+      <w:start w:val="1"/>
+      <w:numFmt w:val="lowerRoman"/>
+      <w:lvlText w:val="%9."/>
+      <w:lvlJc w:val="right"/>
+      <w:pPr>
+        <w:ind w:left="6480" w:hanging="180"/>
+      </w:pPr>
+    </w:lvl>
+  </w:abstractNum>
+  <w:abstractNum w:abstractNumId="10">
     <w:nsid w:val="585A4948"/>
     <w:multiLevelType w:val="multilevel"/>
     <w:tmpl w:val="1FA67A8E"/>
@@ -17746,7 +19884,7 @@
       </w:rPr>
     </w:lvl>
   </w:abstractNum>
-  <w:abstractNum w:abstractNumId="9">
+  <w:abstractNum w:abstractNumId="11">
     <w:nsid w:val="77F96913"/>
     <w:multiLevelType w:val="hybridMultilevel"/>
     <w:tmpl w:val="AA8426C8"/>
@@ -17832,7 +19970,7 @@
       </w:pPr>
     </w:lvl>
   </w:abstractNum>
-  <w:abstractNum w:abstractNumId="10">
+  <w:abstractNum w:abstractNumId="12">
     <w:nsid w:val="78C86144"/>
     <w:multiLevelType w:val="hybridMultilevel"/>
     <w:tmpl w:val="041AB1C2"/>
@@ -17948,7 +20086,7 @@
       </w:rPr>
     </w:lvl>
   </w:abstractNum>
-  <w:abstractNum w:abstractNumId="11">
+  <w:abstractNum w:abstractNumId="13">
     <w:nsid w:val="7DC24CC1"/>
     <w:multiLevelType w:val="hybridMultilevel"/>
     <w:tmpl w:val="8DE87574"/>
@@ -18062,34 +20200,34 @@
     </w:lvl>
   </w:abstractNum>
   <w:num w:numId="1">
-    <w:abstractNumId w:val="8"/>
+    <w:abstractNumId w:val="10"/>
   </w:num>
   <w:num w:numId="2">
-    <w:abstractNumId w:val="4"/>
+    <w:abstractNumId w:val="5"/>
   </w:num>
   <w:num w:numId="3">
     <w:abstractNumId w:val="1"/>
   </w:num>
   <w:num w:numId="4">
-    <w:abstractNumId w:val="10"/>
+    <w:abstractNumId w:val="12"/>
   </w:num>
   <w:num w:numId="5">
-    <w:abstractNumId w:val="9"/>
+    <w:abstractNumId w:val="11"/>
   </w:num>
   <w:num w:numId="6">
-    <w:abstractNumId w:val="5"/>
+    <w:abstractNumId w:val="6"/>
   </w:num>
   <w:num w:numId="7">
     <w:abstractNumId w:val="0"/>
   </w:num>
   <w:num w:numId="8">
-    <w:abstractNumId w:val="6"/>
+    <w:abstractNumId w:val="7"/>
   </w:num>
   <w:num w:numId="9">
-    <w:abstractNumId w:val="6"/>
+    <w:abstractNumId w:val="7"/>
   </w:num>
   <w:num w:numId="10">
-    <w:abstractNumId w:val="6"/>
+    <w:abstractNumId w:val="7"/>
     <w:lvlOverride w:ilvl="0">
       <w:startOverride w:val="3"/>
     </w:lvlOverride>
@@ -18119,7 +20257,7 @@
     </w:lvlOverride>
   </w:num>
   <w:num w:numId="11">
-    <w:abstractNumId w:val="6"/>
+    <w:abstractNumId w:val="7"/>
     <w:lvlOverride w:ilvl="0">
       <w:startOverride w:val="3"/>
     </w:lvlOverride>
@@ -18149,7 +20287,7 @@
     </w:lvlOverride>
   </w:num>
   <w:num w:numId="12">
-    <w:abstractNumId w:val="6"/>
+    <w:abstractNumId w:val="7"/>
     <w:lvlOverride w:ilvl="0">
       <w:startOverride w:val="3"/>
     </w:lvlOverride>
@@ -18179,7 +20317,7 @@
     </w:lvlOverride>
   </w:num>
   <w:num w:numId="13">
-    <w:abstractNumId w:val="10"/>
+    <w:abstractNumId w:val="12"/>
     <w:lvlOverride w:ilvl="0">
       <w:startOverride w:val="1"/>
     </w:lvlOverride>
@@ -18188,13 +20326,19 @@
     <w:abstractNumId w:val="3"/>
   </w:num>
   <w:num w:numId="15">
-    <w:abstractNumId w:val="7"/>
+    <w:abstractNumId w:val="8"/>
   </w:num>
   <w:num w:numId="16">
     <w:abstractNumId w:val="2"/>
   </w:num>
   <w:num w:numId="17">
-    <w:abstractNumId w:val="11"/>
+    <w:abstractNumId w:val="13"/>
+  </w:num>
+  <w:num w:numId="18">
+    <w:abstractNumId w:val="9"/>
+  </w:num>
+  <w:num w:numId="19">
+    <w:abstractNumId w:val="4"/>
   </w:num>
   <w:numIdMacAtCleanup w:val="9"/>
 </w:numbering>
@@ -19303,13 +21447,13 @@
     <w:basedOn w:val="a2"/>
     <w:link w:val="aff6"/>
     <w:qFormat/>
-    <w:rsid w:val="00D11DC6"/>
+    <w:rsid w:val="00E11B65"/>
     <w:pPr>
       <w:numPr>
         <w:numId w:val="4"/>
       </w:numPr>
       <w:spacing w:after="0" w:line="360" w:lineRule="auto"/>
-      <w:ind w:left="709" w:firstLine="284"/>
+      <w:ind w:left="0" w:firstLine="851"/>
       <w:jc w:val="both"/>
     </w:pPr>
     <w:rPr>
@@ -19324,7 +21468,7 @@
     <w:name w:val="Маркированый список Знак"/>
     <w:basedOn w:val="a3"/>
     <w:link w:val="a1"/>
-    <w:rsid w:val="00D11DC6"/>
+    <w:rsid w:val="00E11B65"/>
     <w:rPr>
       <w:rFonts w:ascii="Times New Roman" w:hAnsi="Times New Roman" w:cs="Times New Roman"/>
       <w:color w:val="28211B"/>
@@ -19515,6 +21659,33 @@
       <w:caps/>
       <w:noProof/>
       <w:sz w:val="32"/>
+    </w:rPr>
+  </w:style>
+  <w:style w:type="paragraph" w:customStyle="1" w:styleId="aff7">
+    <w:name w:val="Содержимое таблицы"/>
+    <w:basedOn w:val="a2"/>
+    <w:link w:val="aff8"/>
+    <w:qFormat/>
+    <w:rsid w:val="008B687F"/>
+    <w:pPr>
+      <w:spacing w:after="0" w:line="360" w:lineRule="auto"/>
+      <w:jc w:val="both"/>
+    </w:pPr>
+    <w:rPr>
+      <w:rFonts w:ascii="Times New Roman" w:eastAsiaTheme="minorEastAsia" w:hAnsi="Times New Roman"/>
+      <w:sz w:val="28"/>
+      <w:lang w:eastAsia="ru-RU"/>
+    </w:rPr>
+  </w:style>
+  <w:style w:type="character" w:customStyle="1" w:styleId="aff8">
+    <w:name w:val="Содержимое таблицы Знак"/>
+    <w:basedOn w:val="a3"/>
+    <w:link w:val="aff7"/>
+    <w:rsid w:val="008B687F"/>
+    <w:rPr>
+      <w:rFonts w:ascii="Times New Roman" w:eastAsiaTheme="minorEastAsia" w:hAnsi="Times New Roman"/>
+      <w:sz w:val="28"/>
+      <w:lang w:eastAsia="ru-RU"/>
     </w:rPr>
   </w:style>
 </w:styles>
@@ -21129,7 +23300,7 @@
 </file>
 
 <file path=customXml/itemProps1.xml><?xml version="1.0" encoding="utf-8"?>
-<ds:datastoreItem xmlns:ds="http://schemas.openxmlformats.org/officeDocument/2006/customXml" ds:itemID="{4D1CFA40-B980-4AEE-802B-CBC3C5F82137}">
+<ds:datastoreItem xmlns:ds="http://schemas.openxmlformats.org/officeDocument/2006/customXml" ds:itemID="{04E4FA47-8EE9-4002-A453-70696B2E6CF8}">
   <ds:schemaRefs>
     <ds:schemaRef ds:uri="http://schemas.openxmlformats.org/officeDocument/2006/bibliography"/>
   </ds:schemaRefs>
